--- a/SpringBoot非官方教程/第一篇：构建第一个SpringBoot工程.docx
+++ b/SpringBoot非官方教程/第一篇：构建第一个SpringBoot工程.docx
@@ -3,11 +3,6 @@
 <w:document xmlns:ve="http://schemas.openxmlformats.org/markup-compatibility/2006" xmlns:o="urn:schemas-microsoft-com:office:office" xmlns:r="http://schemas.openxmlformats.org/officeDocument/2006/relationships" xmlns:m="http://schemas.openxmlformats.org/officeDocument/2006/math" xmlns:v="urn:schemas-microsoft-com:vml" xmlns:wp="http://schemas.openxmlformats.org/drawingml/2006/wordprocessingDrawing" xmlns:w10="urn:schemas-microsoft-com:office:word" xmlns:w="http://schemas.openxmlformats.org/wordprocessingml/2006/main" xmlns:wne="http://schemas.microsoft.com/office/word/2006/wordml">
   <w:body>
     <w:p>
-      <w:pPr>
-        <w:rPr>
-          <w:rFonts w:hint="eastAsia"/>
-        </w:rPr>
-      </w:pPr>
       <w:hyperlink r:id="rId7" w:history="1">
         <w:r>
           <w:rPr>
@@ -51,11 +46,6 @@
       </w:hyperlink>
     </w:p>
     <w:p>
-      <w:pPr>
-        <w:rPr>
-          <w:rFonts w:hint="eastAsia"/>
-        </w:rPr>
-      </w:pPr>
       <w:r>
         <w:rPr>
           <w:rFonts w:hint="eastAsia"/>
@@ -76,7 +66,7 @@
         <w:pStyle w:val="a6"/>
         <w:spacing w:before="0" w:beforeAutospacing="0" w:after="0" w:afterAutospacing="0"/>
         <w:rPr>
-          <w:rFonts w:ascii="microsoft yahei" w:hAnsi="microsoft yahei"/>
+          <w:rFonts w:ascii="microsoft yahei" w:hAnsi="microsoft yahei" w:hint="eastAsia"/>
           <w:color w:val="6F6F6F"/>
           <w:sz w:val="27"/>
           <w:szCs w:val="27"/>
@@ -169,7 +159,7 @@
         <w:shd w:val="clear" w:color="auto" w:fill="FFFFFF"/>
         <w:spacing w:before="192" w:beforeAutospacing="0" w:after="192" w:afterAutospacing="0"/>
         <w:rPr>
-          <w:rFonts w:ascii="microsoft yahei" w:hAnsi="microsoft yahei"/>
+          <w:rFonts w:ascii="microsoft yahei" w:hAnsi="microsoft yahei" w:hint="eastAsia"/>
           <w:b w:val="0"/>
           <w:bCs w:val="0"/>
           <w:color w:val="3F3F3F"/>
@@ -197,7 +187,7 @@
         <w:shd w:val="clear" w:color="auto" w:fill="FFFFFF"/>
         <w:spacing w:before="0" w:beforeAutospacing="0" w:after="408" w:afterAutospacing="0" w:line="455" w:lineRule="atLeast"/>
         <w:rPr>
-          <w:rFonts w:ascii="microsoft yahei" w:hAnsi="microsoft yahei"/>
+          <w:rFonts w:ascii="microsoft yahei" w:hAnsi="microsoft yahei" w:hint="eastAsia"/>
           <w:color w:val="3F3F3F"/>
           <w:sz w:val="27"/>
           <w:szCs w:val="27"/>
@@ -245,8 +235,18 @@
           <w:color w:val="3F3F3F"/>
           <w:sz w:val="27"/>
           <w:szCs w:val="27"/>
-        </w:rPr>
-        <w:t>工程。它采用的是建立生产就绪的应用程序观点，优先于配置的惯例。</w:t>
+          <w:shd w:val="clear" w:color="auto" w:fill="FFFF00"/>
+        </w:rPr>
+        <w:t>工程</w:t>
+      </w:r>
+      <w:r>
+        <w:rPr>
+          <w:rFonts w:ascii="microsoft yahei" w:hAnsi="microsoft yahei"/>
+          <w:color w:val="3F3F3F"/>
+          <w:sz w:val="27"/>
+          <w:szCs w:val="27"/>
+        </w:rPr>
+        <w:t>。它采用的是建立生产就绪的应用程序观点，优先于配置的惯例。</w:t>
       </w:r>
     </w:p>
     <w:p>
@@ -255,7 +255,7 @@
         <w:shd w:val="clear" w:color="auto" w:fill="FFFFFF"/>
         <w:spacing w:before="0" w:beforeAutospacing="0" w:after="408" w:afterAutospacing="0" w:line="455" w:lineRule="atLeast"/>
         <w:rPr>
-          <w:rFonts w:ascii="microsoft yahei" w:hAnsi="microsoft yahei"/>
+          <w:rFonts w:ascii="microsoft yahei" w:hAnsi="microsoft yahei" w:hint="eastAsia"/>
           <w:color w:val="3F3F3F"/>
           <w:sz w:val="27"/>
           <w:szCs w:val="27"/>
@@ -367,7 +367,7 @@
         <w:shd w:val="clear" w:color="auto" w:fill="FFFFFF"/>
         <w:spacing w:before="192" w:beforeAutospacing="0" w:after="192" w:afterAutospacing="0"/>
         <w:rPr>
-          <w:rFonts w:ascii="microsoft yahei" w:hAnsi="microsoft yahei"/>
+          <w:rFonts w:ascii="microsoft yahei" w:hAnsi="microsoft yahei" w:hint="eastAsia"/>
           <w:b w:val="0"/>
           <w:bCs w:val="0"/>
           <w:color w:val="3F3F3F"/>
@@ -395,7 +395,7 @@
         <w:shd w:val="clear" w:color="auto" w:fill="FFFFFF"/>
         <w:spacing w:before="0" w:beforeAutospacing="0" w:after="408" w:afterAutospacing="0" w:line="455" w:lineRule="atLeast"/>
         <w:rPr>
-          <w:rFonts w:ascii="microsoft yahei" w:hAnsi="microsoft yahei"/>
+          <w:rFonts w:ascii="microsoft yahei" w:hAnsi="microsoft yahei" w:hint="eastAsia"/>
           <w:color w:val="3F3F3F"/>
           <w:sz w:val="27"/>
           <w:szCs w:val="27"/>
@@ -422,7 +422,7 @@
         <w:spacing w:before="100" w:beforeAutospacing="1" w:after="100" w:afterAutospacing="1" w:line="455" w:lineRule="atLeast"/>
         <w:jc w:val="left"/>
         <w:rPr>
-          <w:rFonts w:ascii="microsoft yahei" w:hAnsi="microsoft yahei"/>
+          <w:rFonts w:ascii="microsoft yahei" w:hAnsi="microsoft yahei" w:hint="eastAsia"/>
           <w:color w:val="3F3F3F"/>
           <w:sz w:val="27"/>
           <w:szCs w:val="27"/>
@@ -458,7 +458,7 @@
         <w:spacing w:before="100" w:beforeAutospacing="1" w:after="100" w:afterAutospacing="1" w:line="455" w:lineRule="atLeast"/>
         <w:jc w:val="left"/>
         <w:rPr>
-          <w:rFonts w:ascii="microsoft yahei" w:hAnsi="microsoft yahei"/>
+          <w:rFonts w:ascii="microsoft yahei" w:hAnsi="microsoft yahei" w:hint="eastAsia"/>
           <w:color w:val="3F3F3F"/>
           <w:sz w:val="27"/>
           <w:szCs w:val="27"/>
@@ -494,7 +494,7 @@
         <w:spacing w:before="100" w:beforeAutospacing="1" w:after="100" w:afterAutospacing="1" w:line="455" w:lineRule="atLeast"/>
         <w:jc w:val="left"/>
         <w:rPr>
-          <w:rFonts w:ascii="microsoft yahei" w:hAnsi="microsoft yahei"/>
+          <w:rFonts w:ascii="microsoft yahei" w:hAnsi="microsoft yahei" w:hint="eastAsia"/>
           <w:color w:val="3F3F3F"/>
           <w:sz w:val="27"/>
           <w:szCs w:val="27"/>
@@ -521,7 +521,7 @@
         <w:spacing w:before="100" w:beforeAutospacing="1" w:after="100" w:afterAutospacing="1" w:line="455" w:lineRule="atLeast"/>
         <w:jc w:val="left"/>
         <w:rPr>
-          <w:rFonts w:ascii="microsoft yahei" w:hAnsi="microsoft yahei"/>
+          <w:rFonts w:ascii="microsoft yahei" w:hAnsi="microsoft yahei" w:hint="eastAsia"/>
           <w:color w:val="3F3F3F"/>
           <w:sz w:val="27"/>
           <w:szCs w:val="27"/>
@@ -543,7 +543,7 @@
         <w:shd w:val="clear" w:color="auto" w:fill="FFFFFF"/>
         <w:spacing w:before="0" w:beforeAutospacing="0" w:after="408" w:afterAutospacing="0" w:line="455" w:lineRule="atLeast"/>
         <w:rPr>
-          <w:rFonts w:ascii="microsoft yahei" w:hAnsi="microsoft yahei"/>
+          <w:rFonts w:ascii="microsoft yahei" w:hAnsi="microsoft yahei" w:hint="eastAsia"/>
           <w:color w:val="3F3F3F"/>
           <w:sz w:val="27"/>
           <w:szCs w:val="27"/>
@@ -674,7 +674,7 @@
         <w:shd w:val="clear" w:color="auto" w:fill="FFFFFF"/>
         <w:spacing w:before="192" w:beforeAutospacing="0" w:after="192" w:afterAutospacing="0"/>
         <w:rPr>
-          <w:rFonts w:ascii="microsoft yahei" w:hAnsi="microsoft yahei"/>
+          <w:rFonts w:ascii="microsoft yahei" w:hAnsi="microsoft yahei" w:hint="eastAsia"/>
           <w:b w:val="0"/>
           <w:bCs w:val="0"/>
           <w:color w:val="3F3F3F"/>
@@ -702,7 +702,7 @@
         <w:shd w:val="clear" w:color="auto" w:fill="FFFFFF"/>
         <w:spacing w:before="0" w:beforeAutospacing="0" w:after="408" w:afterAutospacing="0" w:line="455" w:lineRule="atLeast"/>
         <w:rPr>
-          <w:rFonts w:ascii="microsoft yahei" w:hAnsi="microsoft yahei"/>
+          <w:rFonts w:ascii="microsoft yahei" w:hAnsi="microsoft yahei" w:hint="eastAsia"/>
           <w:color w:val="3F3F3F"/>
           <w:sz w:val="27"/>
           <w:szCs w:val="27"/>
@@ -1189,7 +1189,7 @@
         <w:spacing w:before="100" w:beforeAutospacing="1" w:after="100" w:afterAutospacing="1" w:line="455" w:lineRule="atLeast"/>
         <w:jc w:val="left"/>
         <w:rPr>
-          <w:rFonts w:ascii="microsoft yahei" w:hAnsi="microsoft yahei" w:cs="宋体"/>
+          <w:rFonts w:ascii="microsoft yahei" w:hAnsi="microsoft yahei" w:cs="宋体" w:hint="eastAsia"/>
           <w:color w:val="3F3F3F"/>
           <w:sz w:val="27"/>
           <w:szCs w:val="27"/>
@@ -1226,7 +1226,7 @@
         <w:spacing w:before="100" w:beforeAutospacing="1" w:after="100" w:afterAutospacing="1" w:line="455" w:lineRule="atLeast"/>
         <w:jc w:val="left"/>
         <w:rPr>
-          <w:rFonts w:ascii="microsoft yahei" w:hAnsi="microsoft yahei"/>
+          <w:rFonts w:ascii="microsoft yahei" w:hAnsi="microsoft yahei" w:hint="eastAsia"/>
           <w:color w:val="3F3F3F"/>
           <w:sz w:val="27"/>
           <w:szCs w:val="27"/>
@@ -1281,7 +1281,7 @@
         <w:spacing w:before="100" w:beforeAutospacing="1" w:after="100" w:afterAutospacing="1" w:line="455" w:lineRule="atLeast"/>
         <w:jc w:val="left"/>
         <w:rPr>
-          <w:rFonts w:ascii="microsoft yahei" w:hAnsi="microsoft yahei"/>
+          <w:rFonts w:ascii="microsoft yahei" w:hAnsi="microsoft yahei" w:hint="eastAsia"/>
           <w:color w:val="3F3F3F"/>
           <w:sz w:val="27"/>
           <w:szCs w:val="27"/>
@@ -1318,7 +1318,7 @@
         <w:spacing w:before="100" w:beforeAutospacing="1" w:after="100" w:afterAutospacing="1" w:line="455" w:lineRule="atLeast"/>
         <w:jc w:val="left"/>
         <w:rPr>
-          <w:rFonts w:ascii="microsoft yahei" w:hAnsi="microsoft yahei"/>
+          <w:rFonts w:ascii="microsoft yahei" w:hAnsi="microsoft yahei" w:hint="eastAsia"/>
           <w:color w:val="3F3F3F"/>
           <w:sz w:val="27"/>
           <w:szCs w:val="27"/>
@@ -1355,7 +1355,7 @@
         <w:spacing w:before="100" w:beforeAutospacing="1" w:after="100" w:afterAutospacing="1" w:line="455" w:lineRule="atLeast"/>
         <w:jc w:val="left"/>
         <w:rPr>
-          <w:rFonts w:ascii="microsoft yahei" w:hAnsi="microsoft yahei"/>
+          <w:rFonts w:ascii="microsoft yahei" w:hAnsi="microsoft yahei" w:hint="eastAsia"/>
           <w:color w:val="3F3F3F"/>
           <w:sz w:val="27"/>
           <w:szCs w:val="27"/>
@@ -1391,7 +1391,7 @@
         <w:spacing w:before="100" w:beforeAutospacing="1" w:after="100" w:afterAutospacing="1" w:line="455" w:lineRule="atLeast"/>
         <w:jc w:val="left"/>
         <w:rPr>
-          <w:rFonts w:ascii="microsoft yahei" w:hAnsi="microsoft yahei"/>
+          <w:rFonts w:ascii="microsoft yahei" w:hAnsi="microsoft yahei" w:hint="eastAsia"/>
           <w:color w:val="3F3F3F"/>
           <w:sz w:val="27"/>
           <w:szCs w:val="27"/>
@@ -1422,7 +1422,7 @@
         <w:shd w:val="clear" w:color="auto" w:fill="FFFFFF"/>
         <w:spacing w:before="0" w:beforeAutospacing="0" w:after="408" w:afterAutospacing="0" w:line="455" w:lineRule="atLeast"/>
         <w:rPr>
-          <w:rFonts w:ascii="microsoft yahei" w:hAnsi="microsoft yahei"/>
+          <w:rFonts w:ascii="microsoft yahei" w:hAnsi="microsoft yahei" w:hint="eastAsia"/>
           <w:color w:val="3F3F3F"/>
           <w:sz w:val="27"/>
           <w:szCs w:val="27"/>
@@ -4903,6 +4903,295 @@
     </w:p>
     <w:p>
       <w:pPr>
+        <w:pStyle w:val="a6"/>
+        <w:shd w:val="clear" w:color="auto" w:fill="FFFFFF"/>
+        <w:spacing w:before="0" w:beforeAutospacing="0" w:after="408" w:afterAutospacing="0" w:line="455" w:lineRule="atLeast"/>
+        <w:rPr>
+          <w:rFonts w:ascii="microsoft yahei" w:hAnsi="microsoft yahei" w:hint="eastAsia"/>
+          <w:color w:val="3F3F3F"/>
+          <w:sz w:val="27"/>
+          <w:szCs w:val="27"/>
+        </w:rPr>
+      </w:pPr>
+      <w:r>
+        <w:rPr>
+          <w:rFonts w:ascii="microsoft yahei" w:hAnsi="microsoft yahei"/>
+          <w:color w:val="3F3F3F"/>
+          <w:sz w:val="27"/>
+          <w:szCs w:val="27"/>
+        </w:rPr>
+        <w:t>其中</w:t>
+      </w:r>
+      <w:r>
+        <w:rPr>
+          <w:rFonts w:ascii="microsoft yahei" w:hAnsi="microsoft yahei"/>
+          <w:color w:val="3F3F3F"/>
+          <w:sz w:val="27"/>
+          <w:szCs w:val="27"/>
+          <w:shd w:val="clear" w:color="auto" w:fill="FFFF00"/>
+        </w:rPr>
+        <w:t>spring-boot-starter-web</w:t>
+      </w:r>
+      <w:r>
+        <w:rPr>
+          <w:rFonts w:ascii="microsoft yahei" w:hAnsi="microsoft yahei"/>
+          <w:color w:val="3F3F3F"/>
+          <w:sz w:val="27"/>
+          <w:szCs w:val="27"/>
+          <w:shd w:val="clear" w:color="auto" w:fill="FFFF00"/>
+        </w:rPr>
+        <w:t>不仅包含</w:t>
+      </w:r>
+      <w:r>
+        <w:rPr>
+          <w:rFonts w:ascii="microsoft yahei" w:hAnsi="microsoft yahei"/>
+          <w:color w:val="3F3F3F"/>
+          <w:sz w:val="27"/>
+          <w:szCs w:val="27"/>
+          <w:shd w:val="clear" w:color="auto" w:fill="FFFF00"/>
+        </w:rPr>
+        <w:t>spring-boot-starter,</w:t>
+      </w:r>
+      <w:r>
+        <w:rPr>
+          <w:rFonts w:ascii="microsoft yahei" w:hAnsi="microsoft yahei"/>
+          <w:color w:val="3F3F3F"/>
+          <w:sz w:val="27"/>
+          <w:szCs w:val="27"/>
+          <w:shd w:val="clear" w:color="auto" w:fill="FFFF00"/>
+        </w:rPr>
+        <w:t>还自动开启了</w:t>
+      </w:r>
+      <w:r>
+        <w:rPr>
+          <w:rFonts w:ascii="microsoft yahei" w:hAnsi="microsoft yahei"/>
+          <w:color w:val="3F3F3F"/>
+          <w:sz w:val="27"/>
+          <w:szCs w:val="27"/>
+          <w:shd w:val="clear" w:color="auto" w:fill="FFFF00"/>
+        </w:rPr>
+        <w:t>web</w:t>
+      </w:r>
+      <w:r>
+        <w:rPr>
+          <w:rFonts w:ascii="microsoft yahei" w:hAnsi="microsoft yahei"/>
+          <w:color w:val="3F3F3F"/>
+          <w:sz w:val="27"/>
+          <w:szCs w:val="27"/>
+          <w:shd w:val="clear" w:color="auto" w:fill="FFFF00"/>
+        </w:rPr>
+        <w:t>功能</w:t>
+      </w:r>
+      <w:r>
+        <w:rPr>
+          <w:rFonts w:ascii="microsoft yahei" w:hAnsi="microsoft yahei"/>
+          <w:color w:val="3F3F3F"/>
+          <w:sz w:val="27"/>
+          <w:szCs w:val="27"/>
+        </w:rPr>
+        <w:t>。</w:t>
+      </w:r>
+    </w:p>
+    <w:p>
+      <w:pPr>
+        <w:pStyle w:val="2"/>
+        <w:shd w:val="clear" w:color="auto" w:fill="FFFFFF"/>
+        <w:spacing w:before="192" w:beforeAutospacing="0" w:after="192" w:afterAutospacing="0"/>
+        <w:rPr>
+          <w:rFonts w:ascii="microsoft yahei" w:hAnsi="microsoft yahei" w:hint="eastAsia"/>
+          <w:b w:val="0"/>
+          <w:bCs w:val="0"/>
+          <w:color w:val="3F3F3F"/>
+          <w:sz w:val="52"/>
+          <w:szCs w:val="52"/>
+        </w:rPr>
+      </w:pPr>
+      <w:bookmarkStart w:id="3" w:name="t3"/>
+      <w:bookmarkEnd w:id="3"/>
+      <w:r>
+        <w:rPr>
+          <w:rFonts w:ascii="microsoft yahei" w:hAnsi="microsoft yahei"/>
+          <w:b w:val="0"/>
+          <w:bCs w:val="0"/>
+          <w:color w:val="3F3F3F"/>
+          <w:sz w:val="52"/>
+          <w:szCs w:val="52"/>
+        </w:rPr>
+        <w:t>功能演示</w:t>
+      </w:r>
+    </w:p>
+    <w:p>
+      <w:pPr>
+        <w:pStyle w:val="a6"/>
+        <w:shd w:val="clear" w:color="auto" w:fill="FFFFFF"/>
+        <w:spacing w:before="0" w:beforeAutospacing="0" w:after="408" w:afterAutospacing="0" w:line="455" w:lineRule="atLeast"/>
+        <w:rPr>
+          <w:rFonts w:ascii="microsoft yahei" w:hAnsi="microsoft yahei" w:hint="eastAsia"/>
+          <w:color w:val="3F3F3F"/>
+          <w:sz w:val="27"/>
+          <w:szCs w:val="27"/>
+        </w:rPr>
+      </w:pPr>
+      <w:r>
+        <w:rPr>
+          <w:rFonts w:ascii="microsoft yahei" w:hAnsi="microsoft yahei"/>
+          <w:color w:val="3F3F3F"/>
+          <w:sz w:val="27"/>
+          <w:szCs w:val="27"/>
+        </w:rPr>
+        <w:t>说了这么多，你可能还体会不到，举个栗子，比如你引入了</w:t>
+      </w:r>
+      <w:r>
+        <w:rPr>
+          <w:rFonts w:ascii="microsoft yahei" w:hAnsi="microsoft yahei"/>
+          <w:color w:val="3F3F3F"/>
+          <w:sz w:val="27"/>
+          <w:szCs w:val="27"/>
+        </w:rPr>
+        <w:t>Thymeleaf</w:t>
+      </w:r>
+      <w:r>
+        <w:rPr>
+          <w:rFonts w:ascii="microsoft yahei" w:hAnsi="microsoft yahei"/>
+          <w:color w:val="3F3F3F"/>
+          <w:sz w:val="27"/>
+          <w:szCs w:val="27"/>
+        </w:rPr>
+        <w:t>的依赖，</w:t>
+      </w:r>
+      <w:r>
+        <w:rPr>
+          <w:rFonts w:ascii="microsoft yahei" w:hAnsi="microsoft yahei"/>
+          <w:color w:val="3F3F3F"/>
+          <w:sz w:val="27"/>
+          <w:szCs w:val="27"/>
+        </w:rPr>
+        <w:t xml:space="preserve">spring boot </w:t>
+      </w:r>
+      <w:r>
+        <w:rPr>
+          <w:rFonts w:ascii="microsoft yahei" w:hAnsi="microsoft yahei"/>
+          <w:color w:val="3F3F3F"/>
+          <w:sz w:val="27"/>
+          <w:szCs w:val="27"/>
+        </w:rPr>
+        <w:t>就会自动帮你引入</w:t>
+      </w:r>
+      <w:r>
+        <w:rPr>
+          <w:rFonts w:ascii="microsoft yahei" w:hAnsi="microsoft yahei"/>
+          <w:color w:val="3F3F3F"/>
+          <w:sz w:val="27"/>
+          <w:szCs w:val="27"/>
+        </w:rPr>
+        <w:t>SpringTemplateEngine</w:t>
+      </w:r>
+      <w:r>
+        <w:rPr>
+          <w:rFonts w:ascii="microsoft yahei" w:hAnsi="microsoft yahei"/>
+          <w:color w:val="3F3F3F"/>
+          <w:sz w:val="27"/>
+          <w:szCs w:val="27"/>
+        </w:rPr>
+        <w:t>，当你引入了自己的</w:t>
+      </w:r>
+      <w:r>
+        <w:rPr>
+          <w:rFonts w:ascii="microsoft yahei" w:hAnsi="microsoft yahei"/>
+          <w:color w:val="3F3F3F"/>
+          <w:sz w:val="27"/>
+          <w:szCs w:val="27"/>
+        </w:rPr>
+        <w:t>SpringTemplateEngine</w:t>
+      </w:r>
+      <w:r>
+        <w:rPr>
+          <w:rFonts w:ascii="microsoft yahei" w:hAnsi="microsoft yahei"/>
+          <w:color w:val="3F3F3F"/>
+          <w:sz w:val="27"/>
+          <w:szCs w:val="27"/>
+        </w:rPr>
+        <w:t>，</w:t>
+      </w:r>
+      <w:r>
+        <w:rPr>
+          <w:rFonts w:ascii="microsoft yahei" w:hAnsi="microsoft yahei"/>
+          <w:color w:val="3F3F3F"/>
+          <w:sz w:val="27"/>
+          <w:szCs w:val="27"/>
+        </w:rPr>
+        <w:t>spring boot</w:t>
+      </w:r>
+      <w:r>
+        <w:rPr>
+          <w:rFonts w:ascii="microsoft yahei" w:hAnsi="microsoft yahei"/>
+          <w:color w:val="3F3F3F"/>
+          <w:sz w:val="27"/>
+          <w:szCs w:val="27"/>
+        </w:rPr>
+        <w:t>就不会帮你引入。它让你专注于你的自己的业务开发，而不是各种配置。</w:t>
+      </w:r>
+    </w:p>
+    <w:p>
+      <w:pPr>
+        <w:pStyle w:val="a6"/>
+        <w:shd w:val="clear" w:color="auto" w:fill="FFFFFF"/>
+        <w:spacing w:before="0" w:beforeAutospacing="0" w:after="408" w:afterAutospacing="0" w:line="455" w:lineRule="atLeast"/>
+        <w:rPr>
+          <w:rFonts w:ascii="microsoft yahei" w:hAnsi="microsoft yahei" w:hint="eastAsia"/>
+          <w:color w:val="3F3F3F"/>
+          <w:sz w:val="27"/>
+          <w:szCs w:val="27"/>
+        </w:rPr>
+      </w:pPr>
+      <w:r>
+        <w:rPr>
+          <w:rFonts w:ascii="microsoft yahei" w:hAnsi="microsoft yahei"/>
+          <w:color w:val="3F3F3F"/>
+          <w:sz w:val="27"/>
+          <w:szCs w:val="27"/>
+        </w:rPr>
+        <w:t>再举个栗子</w:t>
+      </w:r>
+      <w:r>
+        <w:rPr>
+          <w:rFonts w:ascii="microsoft yahei" w:hAnsi="microsoft yahei"/>
+          <w:color w:val="3F3F3F"/>
+          <w:sz w:val="27"/>
+          <w:szCs w:val="27"/>
+        </w:rPr>
+        <w:t>,</w:t>
+      </w:r>
+      <w:r>
+        <w:rPr>
+          <w:rFonts w:ascii="microsoft yahei" w:hAnsi="microsoft yahei"/>
+          <w:color w:val="3F3F3F"/>
+          <w:sz w:val="27"/>
+          <w:szCs w:val="27"/>
+        </w:rPr>
+        <w:t>建个</w:t>
+      </w:r>
+      <w:r>
+        <w:rPr>
+          <w:rFonts w:ascii="microsoft yahei" w:hAnsi="microsoft yahei"/>
+          <w:color w:val="3F3F3F"/>
+          <w:sz w:val="27"/>
+          <w:szCs w:val="27"/>
+        </w:rPr>
+        <w:t>controller</w:t>
+      </w:r>
+      <w:r>
+        <w:rPr>
+          <w:rFonts w:ascii="microsoft yahei" w:hAnsi="microsoft yahei"/>
+          <w:color w:val="3F3F3F"/>
+          <w:sz w:val="27"/>
+          <w:szCs w:val="27"/>
+        </w:rPr>
+        <w:t>：</w:t>
+      </w:r>
+    </w:p>
+    <w:p>
+      <w:pPr>
         <w:pStyle w:val="HTML"/>
         <w:pBdr>
           <w:top w:val="single" w:sz="2" w:space="4" w:color="888888"/>
@@ -4920,279 +5209,25 @@
           <w:szCs w:val="21"/>
         </w:rPr>
       </w:pPr>
-    </w:p>
-    <w:p>
-      <w:pPr>
-        <w:pStyle w:val="a6"/>
-        <w:shd w:val="clear" w:color="auto" w:fill="FFFFFF"/>
-        <w:spacing w:before="0" w:beforeAutospacing="0" w:after="408" w:afterAutospacing="0" w:line="455" w:lineRule="atLeast"/>
-        <w:rPr>
-          <w:rFonts w:ascii="microsoft yahei" w:hAnsi="microsoft yahei"/>
-          <w:color w:val="3F3F3F"/>
-          <w:sz w:val="27"/>
-          <w:szCs w:val="27"/>
-        </w:rPr>
-      </w:pPr>
-      <w:r>
-        <w:rPr>
-          <w:rFonts w:ascii="microsoft yahei" w:hAnsi="microsoft yahei"/>
-          <w:color w:val="3F3F3F"/>
-          <w:sz w:val="27"/>
-          <w:szCs w:val="27"/>
-        </w:rPr>
-        <w:t>其中</w:t>
-      </w:r>
-      <w:r>
-        <w:rPr>
-          <w:rFonts w:ascii="microsoft yahei" w:hAnsi="microsoft yahei"/>
-          <w:color w:val="3F3F3F"/>
-          <w:sz w:val="27"/>
-          <w:szCs w:val="27"/>
-        </w:rPr>
-        <w:t>spring-boot-starter-web</w:t>
-      </w:r>
-      <w:r>
-        <w:rPr>
-          <w:rFonts w:ascii="microsoft yahei" w:hAnsi="microsoft yahei"/>
-          <w:color w:val="3F3F3F"/>
-          <w:sz w:val="27"/>
-          <w:szCs w:val="27"/>
-        </w:rPr>
-        <w:t>不仅包含</w:t>
-      </w:r>
-      <w:r>
-        <w:rPr>
-          <w:rFonts w:ascii="microsoft yahei" w:hAnsi="microsoft yahei"/>
-          <w:color w:val="3F3F3F"/>
-          <w:sz w:val="27"/>
-          <w:szCs w:val="27"/>
-        </w:rPr>
-        <w:t>spring-boot-starter,</w:t>
-      </w:r>
-      <w:r>
-        <w:rPr>
-          <w:rFonts w:ascii="microsoft yahei" w:hAnsi="microsoft yahei"/>
-          <w:color w:val="3F3F3F"/>
-          <w:sz w:val="27"/>
-          <w:szCs w:val="27"/>
-        </w:rPr>
-        <w:t>还自动开启了</w:t>
-      </w:r>
-      <w:r>
-        <w:rPr>
-          <w:rFonts w:ascii="microsoft yahei" w:hAnsi="microsoft yahei"/>
-          <w:color w:val="3F3F3F"/>
-          <w:sz w:val="27"/>
-          <w:szCs w:val="27"/>
-        </w:rPr>
-        <w:t>web</w:t>
-      </w:r>
-      <w:r>
-        <w:rPr>
-          <w:rFonts w:ascii="microsoft yahei" w:hAnsi="microsoft yahei"/>
-          <w:color w:val="3F3F3F"/>
-          <w:sz w:val="27"/>
-          <w:szCs w:val="27"/>
-        </w:rPr>
-        <w:t>功能。</w:t>
-      </w:r>
-    </w:p>
-    <w:p>
-      <w:pPr>
-        <w:pStyle w:val="2"/>
-        <w:shd w:val="clear" w:color="auto" w:fill="FFFFFF"/>
-        <w:spacing w:before="192" w:beforeAutospacing="0" w:after="192" w:afterAutospacing="0"/>
-        <w:rPr>
-          <w:rFonts w:ascii="microsoft yahei" w:hAnsi="microsoft yahei"/>
-          <w:b w:val="0"/>
-          <w:bCs w:val="0"/>
-          <w:color w:val="3F3F3F"/>
-          <w:sz w:val="52"/>
-          <w:szCs w:val="52"/>
-        </w:rPr>
-      </w:pPr>
-      <w:bookmarkStart w:id="3" w:name="t3"/>
-      <w:bookmarkEnd w:id="3"/>
-      <w:r>
-        <w:rPr>
-          <w:rFonts w:ascii="microsoft yahei" w:hAnsi="microsoft yahei"/>
-          <w:b w:val="0"/>
-          <w:bCs w:val="0"/>
-          <w:color w:val="3F3F3F"/>
-          <w:sz w:val="52"/>
-          <w:szCs w:val="52"/>
-        </w:rPr>
-        <w:t>功能演示</w:t>
-      </w:r>
-    </w:p>
-    <w:p>
-      <w:pPr>
-        <w:pStyle w:val="a6"/>
-        <w:shd w:val="clear" w:color="auto" w:fill="FFFFFF"/>
-        <w:spacing w:before="0" w:beforeAutospacing="0" w:after="408" w:afterAutospacing="0" w:line="455" w:lineRule="atLeast"/>
-        <w:rPr>
-          <w:rFonts w:ascii="microsoft yahei" w:hAnsi="microsoft yahei"/>
-          <w:color w:val="3F3F3F"/>
-          <w:sz w:val="27"/>
-          <w:szCs w:val="27"/>
-        </w:rPr>
-      </w:pPr>
-      <w:r>
-        <w:rPr>
-          <w:rFonts w:ascii="microsoft yahei" w:hAnsi="microsoft yahei"/>
-          <w:color w:val="3F3F3F"/>
-          <w:sz w:val="27"/>
-          <w:szCs w:val="27"/>
-        </w:rPr>
-        <w:t>说了这么多，你可能还体会不到，举个栗子，比如你引入了</w:t>
-      </w:r>
-      <w:r>
-        <w:rPr>
-          <w:rFonts w:ascii="microsoft yahei" w:hAnsi="microsoft yahei"/>
-          <w:color w:val="3F3F3F"/>
-          <w:sz w:val="27"/>
-          <w:szCs w:val="27"/>
-        </w:rPr>
-        <w:t>Thymeleaf</w:t>
-      </w:r>
-      <w:r>
-        <w:rPr>
-          <w:rFonts w:ascii="microsoft yahei" w:hAnsi="microsoft yahei"/>
-          <w:color w:val="3F3F3F"/>
-          <w:sz w:val="27"/>
-          <w:szCs w:val="27"/>
-        </w:rPr>
-        <w:t>的依赖，</w:t>
-      </w:r>
-      <w:r>
-        <w:rPr>
-          <w:rFonts w:ascii="microsoft yahei" w:hAnsi="microsoft yahei"/>
-          <w:color w:val="3F3F3F"/>
-          <w:sz w:val="27"/>
-          <w:szCs w:val="27"/>
-        </w:rPr>
-        <w:t xml:space="preserve">spring boot </w:t>
-      </w:r>
-      <w:r>
-        <w:rPr>
-          <w:rFonts w:ascii="microsoft yahei" w:hAnsi="microsoft yahei"/>
-          <w:color w:val="3F3F3F"/>
-          <w:sz w:val="27"/>
-          <w:szCs w:val="27"/>
-        </w:rPr>
-        <w:t>就会自动帮你引入</w:t>
-      </w:r>
-      <w:r>
-        <w:rPr>
-          <w:rFonts w:ascii="microsoft yahei" w:hAnsi="microsoft yahei"/>
-          <w:color w:val="3F3F3F"/>
-          <w:sz w:val="27"/>
-          <w:szCs w:val="27"/>
-        </w:rPr>
-        <w:t>SpringTemplateEngine</w:t>
-      </w:r>
-      <w:r>
-        <w:rPr>
-          <w:rFonts w:ascii="microsoft yahei" w:hAnsi="microsoft yahei"/>
-          <w:color w:val="3F3F3F"/>
-          <w:sz w:val="27"/>
-          <w:szCs w:val="27"/>
-        </w:rPr>
-        <w:t>，当你引入了自己的</w:t>
-      </w:r>
-      <w:r>
-        <w:rPr>
-          <w:rFonts w:ascii="microsoft yahei" w:hAnsi="microsoft yahei"/>
-          <w:color w:val="3F3F3F"/>
-          <w:sz w:val="27"/>
-          <w:szCs w:val="27"/>
-        </w:rPr>
-        <w:t>SpringTemplateEngine</w:t>
-      </w:r>
-      <w:r>
-        <w:rPr>
-          <w:rFonts w:ascii="microsoft yahei" w:hAnsi="microsoft yahei"/>
-          <w:color w:val="3F3F3F"/>
-          <w:sz w:val="27"/>
-          <w:szCs w:val="27"/>
-        </w:rPr>
-        <w:t>，</w:t>
-      </w:r>
-      <w:r>
-        <w:rPr>
-          <w:rFonts w:ascii="microsoft yahei" w:hAnsi="microsoft yahei"/>
-          <w:color w:val="3F3F3F"/>
-          <w:sz w:val="27"/>
-          <w:szCs w:val="27"/>
-        </w:rPr>
-        <w:t>spring boot</w:t>
-      </w:r>
-      <w:r>
-        <w:rPr>
-          <w:rFonts w:ascii="microsoft yahei" w:hAnsi="microsoft yahei"/>
-          <w:color w:val="3F3F3F"/>
-          <w:sz w:val="27"/>
-          <w:szCs w:val="27"/>
-        </w:rPr>
-        <w:t>就不会帮你引入。它让你专注于你的自己的业务开发，而不是各种配置。</w:t>
-      </w:r>
-    </w:p>
-    <w:p>
-      <w:pPr>
-        <w:pStyle w:val="a6"/>
-        <w:shd w:val="clear" w:color="auto" w:fill="FFFFFF"/>
-        <w:spacing w:before="0" w:beforeAutospacing="0" w:after="408" w:afterAutospacing="0" w:line="455" w:lineRule="atLeast"/>
-        <w:rPr>
-          <w:rFonts w:ascii="microsoft yahei" w:hAnsi="microsoft yahei"/>
-          <w:color w:val="3F3F3F"/>
-          <w:sz w:val="27"/>
-          <w:szCs w:val="27"/>
-        </w:rPr>
-      </w:pPr>
-      <w:r>
-        <w:rPr>
-          <w:rFonts w:ascii="microsoft yahei" w:hAnsi="microsoft yahei"/>
-          <w:color w:val="3F3F3F"/>
-          <w:sz w:val="27"/>
-          <w:szCs w:val="27"/>
-        </w:rPr>
-        <w:t>再举个栗子</w:t>
-      </w:r>
-      <w:r>
-        <w:rPr>
-          <w:rFonts w:ascii="microsoft yahei" w:hAnsi="microsoft yahei"/>
-          <w:color w:val="3F3F3F"/>
-          <w:sz w:val="27"/>
-          <w:szCs w:val="27"/>
-        </w:rPr>
-        <w:t>,</w:t>
-      </w:r>
-      <w:r>
-        <w:rPr>
-          <w:rFonts w:ascii="microsoft yahei" w:hAnsi="microsoft yahei"/>
-          <w:color w:val="3F3F3F"/>
-          <w:sz w:val="27"/>
-          <w:szCs w:val="27"/>
-        </w:rPr>
-        <w:t>建个</w:t>
-      </w:r>
-      <w:r>
-        <w:rPr>
-          <w:rFonts w:ascii="microsoft yahei" w:hAnsi="microsoft yahei"/>
-          <w:color w:val="3F3F3F"/>
-          <w:sz w:val="27"/>
-          <w:szCs w:val="27"/>
-        </w:rPr>
-        <w:t>controller</w:t>
-      </w:r>
-      <w:r>
-        <w:rPr>
-          <w:rFonts w:ascii="microsoft yahei" w:hAnsi="microsoft yahei"/>
-          <w:color w:val="3F3F3F"/>
-          <w:sz w:val="27"/>
-          <w:szCs w:val="27"/>
-        </w:rPr>
-        <w:t>：</w:t>
+      <w:r>
+        <w:rPr>
+          <w:rStyle w:val="hljs-keyword"/>
+          <w:rFonts w:ascii="Courier New" w:hAnsi="Courier New" w:cs="Courier New"/>
+          <w:color w:val="000088"/>
+          <w:sz w:val="21"/>
+          <w:szCs w:val="21"/>
+        </w:rPr>
+        <w:t>import</w:t>
+      </w:r>
+      <w:r>
+        <w:rPr>
+          <w:rStyle w:val="HTML0"/>
+          <w:rFonts w:ascii="Courier New" w:hAnsi="Courier New" w:cs="Courier New"/>
+          <w:color w:val="333333"/>
+          <w:sz w:val="21"/>
+          <w:szCs w:val="21"/>
+        </w:rPr>
+        <w:t xml:space="preserve"> org.springframework.web.bind.annotation.RestController;</w:t>
       </w:r>
     </w:p>
     <w:p>
@@ -5232,7 +5267,7 @@
           <w:sz w:val="21"/>
           <w:szCs w:val="21"/>
         </w:rPr>
-        <w:t xml:space="preserve"> org.springframework.web.bind.annotation.RestController;</w:t>
+        <w:t xml:space="preserve"> org.springframework.web.bind.annotation.RequestMapping;</w:t>
       </w:r>
     </w:p>
     <w:p>
@@ -5252,27 +5287,19 @@
           <w:color w:val="333333"/>
           <w:sz w:val="21"/>
           <w:szCs w:val="21"/>
-        </w:rPr>
-      </w:pPr>
-      <w:r>
-        <w:rPr>
-          <w:rStyle w:val="hljs-keyword"/>
-          <w:rFonts w:ascii="Courier New" w:hAnsi="Courier New" w:cs="Courier New"/>
-          <w:color w:val="000088"/>
-          <w:sz w:val="21"/>
-          <w:szCs w:val="21"/>
-        </w:rPr>
-        <w:t>import</w:t>
-      </w:r>
-      <w:r>
-        <w:rPr>
-          <w:rStyle w:val="HTML0"/>
-          <w:rFonts w:ascii="Courier New" w:hAnsi="Courier New" w:cs="Courier New"/>
-          <w:color w:val="333333"/>
-          <w:sz w:val="21"/>
-          <w:szCs w:val="21"/>
-        </w:rPr>
-        <w:t xml:space="preserve"> org.springframework.web.bind.annotation.RequestMapping;</w:t>
+          <w:shd w:val="clear" w:color="auto" w:fill="FFFF00"/>
+        </w:rPr>
+      </w:pPr>
+      <w:r>
+        <w:rPr>
+          <w:rStyle w:val="hljs-annotation"/>
+          <w:rFonts w:ascii="Courier New" w:hAnsi="Courier New" w:cs="Courier New"/>
+          <w:color w:val="9B859D"/>
+          <w:sz w:val="21"/>
+          <w:szCs w:val="21"/>
+          <w:shd w:val="clear" w:color="auto" w:fill="FFFF00"/>
+        </w:rPr>
+        <w:t>@RestController</w:t>
       </w:r>
     </w:p>
     <w:p>
@@ -5292,20 +5319,68 @@
           <w:color w:val="333333"/>
           <w:sz w:val="21"/>
           <w:szCs w:val="21"/>
-          <w:shd w:val="clear" w:color="auto" w:fill="FFFF00"/>
-        </w:rPr>
-      </w:pPr>
-      <w:r>
-        <w:rPr>
-          <w:rStyle w:val="hljs-annotation"/>
-          <w:rFonts w:ascii="Courier New" w:hAnsi="Courier New" w:cs="Courier New"/>
-          <w:color w:val="9B859D"/>
-          <w:sz w:val="21"/>
-          <w:szCs w:val="21"/>
-          <w:shd w:val="clear" w:color="auto" w:fill="FFFF00"/>
+        </w:rPr>
+      </w:pPr>
+      <w:r>
+        <w:rPr>
+          <w:rStyle w:val="hljs-keyword"/>
+          <w:rFonts w:ascii="Courier New" w:hAnsi="Courier New" w:cs="Courier New"/>
+          <w:color w:val="000088"/>
+          <w:sz w:val="21"/>
+          <w:szCs w:val="21"/>
         </w:rPr>
         <w:lastRenderedPageBreak/>
-        <w:t>@RestController</w:t>
+        <w:t>public</w:t>
+      </w:r>
+      <w:r>
+        <w:rPr>
+          <w:rStyle w:val="HTML0"/>
+          <w:rFonts w:ascii="Courier New" w:hAnsi="Courier New" w:cs="Courier New"/>
+          <w:color w:val="333333"/>
+          <w:sz w:val="21"/>
+          <w:szCs w:val="21"/>
+        </w:rPr>
+        <w:t xml:space="preserve"> </w:t>
+      </w:r>
+      <w:r>
+        <w:rPr>
+          <w:rStyle w:val="hljs-keyword"/>
+          <w:rFonts w:ascii="Courier New" w:hAnsi="Courier New" w:cs="Courier New"/>
+          <w:color w:val="000088"/>
+          <w:sz w:val="21"/>
+          <w:szCs w:val="21"/>
+        </w:rPr>
+        <w:t>class</w:t>
+      </w:r>
+      <w:r>
+        <w:rPr>
+          <w:rStyle w:val="hljs-class"/>
+          <w:rFonts w:ascii="Courier New" w:hAnsi="Courier New" w:cs="Courier New"/>
+          <w:color w:val="333333"/>
+          <w:sz w:val="21"/>
+          <w:szCs w:val="21"/>
+        </w:rPr>
+        <w:t xml:space="preserve"> </w:t>
+      </w:r>
+      <w:r>
+        <w:rPr>
+          <w:rStyle w:val="hljs-title"/>
+          <w:rFonts w:ascii="Courier New" w:hAnsi="Courier New" w:cs="Courier New"/>
+          <w:color w:val="660066"/>
+          <w:sz w:val="21"/>
+          <w:szCs w:val="21"/>
+        </w:rPr>
+        <w:t>HelloController</w:t>
+      </w:r>
+      <w:r>
+        <w:rPr>
+          <w:rStyle w:val="hljs-class"/>
+          <w:rFonts w:ascii="Courier New" w:hAnsi="Courier New" w:cs="Courier New"/>
+          <w:color w:val="333333"/>
+          <w:sz w:val="21"/>
+          <w:szCs w:val="21"/>
+        </w:rPr>
+        <w:t xml:space="preserve"> {</w:t>
       </w:r>
     </w:p>
     <w:p>
@@ -5329,63 +5404,53 @@
       </w:pPr>
       <w:r>
         <w:rPr>
-          <w:rStyle w:val="hljs-keyword"/>
-          <w:rFonts w:ascii="Courier New" w:hAnsi="Courier New" w:cs="Courier New"/>
-          <w:color w:val="000088"/>
-          <w:sz w:val="21"/>
-          <w:szCs w:val="21"/>
-        </w:rPr>
-        <w:t>public</w:t>
-      </w:r>
-      <w:r>
-        <w:rPr>
-          <w:rStyle w:val="HTML0"/>
-          <w:rFonts w:ascii="Courier New" w:hAnsi="Courier New" w:cs="Courier New"/>
-          <w:color w:val="333333"/>
-          <w:sz w:val="21"/>
-          <w:szCs w:val="21"/>
-        </w:rPr>
-        <w:t xml:space="preserve"> </w:t>
-      </w:r>
-      <w:r>
-        <w:rPr>
-          <w:rStyle w:val="hljs-keyword"/>
-          <w:rFonts w:ascii="Courier New" w:hAnsi="Courier New" w:cs="Courier New"/>
-          <w:color w:val="000088"/>
-          <w:sz w:val="21"/>
-          <w:szCs w:val="21"/>
-        </w:rPr>
-        <w:t>class</w:t>
-      </w:r>
-      <w:r>
-        <w:rPr>
-          <w:rStyle w:val="hljs-class"/>
-          <w:rFonts w:ascii="Courier New" w:hAnsi="Courier New" w:cs="Courier New"/>
-          <w:color w:val="333333"/>
-          <w:sz w:val="21"/>
-          <w:szCs w:val="21"/>
-        </w:rPr>
-        <w:t xml:space="preserve"> </w:t>
-      </w:r>
-      <w:r>
-        <w:rPr>
-          <w:rStyle w:val="hljs-title"/>
-          <w:rFonts w:ascii="Courier New" w:hAnsi="Courier New" w:cs="Courier New"/>
-          <w:color w:val="660066"/>
-          <w:sz w:val="21"/>
-          <w:szCs w:val="21"/>
-        </w:rPr>
-        <w:t>HelloController</w:t>
-      </w:r>
-      <w:r>
-        <w:rPr>
-          <w:rStyle w:val="hljs-class"/>
-          <w:rFonts w:ascii="Courier New" w:hAnsi="Courier New" w:cs="Courier New"/>
-          <w:color w:val="333333"/>
-          <w:sz w:val="21"/>
-          <w:szCs w:val="21"/>
-        </w:rPr>
-        <w:t xml:space="preserve"> {</w:t>
+          <w:rStyle w:val="HTML0"/>
+          <w:rFonts w:ascii="Courier New" w:hAnsi="Courier New" w:cs="Courier New"/>
+          <w:color w:val="333333"/>
+          <w:sz w:val="21"/>
+          <w:szCs w:val="21"/>
+        </w:rPr>
+        <w:t xml:space="preserve">    </w:t>
+      </w:r>
+      <w:r>
+        <w:rPr>
+          <w:rStyle w:val="hljs-annotation"/>
+          <w:rFonts w:ascii="Courier New" w:hAnsi="Courier New" w:cs="Courier New"/>
+          <w:color w:val="9B859D"/>
+          <w:sz w:val="21"/>
+          <w:szCs w:val="21"/>
+        </w:rPr>
+        <w:t>@RequestMapping</w:t>
+      </w:r>
+      <w:r>
+        <w:rPr>
+          <w:rStyle w:val="HTML0"/>
+          <w:rFonts w:ascii="Courier New" w:hAnsi="Courier New" w:cs="Courier New"/>
+          <w:color w:val="333333"/>
+          <w:sz w:val="21"/>
+          <w:szCs w:val="21"/>
+        </w:rPr>
+        <w:t>(</w:t>
+      </w:r>
+      <w:r>
+        <w:rPr>
+          <w:rStyle w:val="hljs-string"/>
+          <w:rFonts w:ascii="Courier New" w:hAnsi="Courier New" w:cs="Courier New"/>
+          <w:color w:val="008800"/>
+          <w:sz w:val="21"/>
+          <w:szCs w:val="21"/>
+        </w:rPr>
+        <w:t>"/"</w:t>
+      </w:r>
+      <w:r>
+        <w:rPr>
+          <w:rStyle w:val="HTML0"/>
+          <w:rFonts w:ascii="Courier New" w:hAnsi="Courier New" w:cs="Courier New"/>
+          <w:color w:val="333333"/>
+          <w:sz w:val="21"/>
+          <w:szCs w:val="21"/>
+        </w:rPr>
+        <w:t>)</w:t>
       </w:r>
     </w:p>
     <w:p>
@@ -5419,43 +5484,43 @@
       </w:r>
       <w:r>
         <w:rPr>
-          <w:rStyle w:val="hljs-annotation"/>
-          <w:rFonts w:ascii="Courier New" w:hAnsi="Courier New" w:cs="Courier New"/>
-          <w:color w:val="9B859D"/>
-          <w:sz w:val="21"/>
-          <w:szCs w:val="21"/>
-        </w:rPr>
-        <w:t>@RequestMapping</w:t>
-      </w:r>
-      <w:r>
-        <w:rPr>
-          <w:rStyle w:val="HTML0"/>
-          <w:rFonts w:ascii="Courier New" w:hAnsi="Courier New" w:cs="Courier New"/>
-          <w:color w:val="333333"/>
-          <w:sz w:val="21"/>
-          <w:szCs w:val="21"/>
-        </w:rPr>
-        <w:t>(</w:t>
-      </w:r>
-      <w:r>
-        <w:rPr>
-          <w:rStyle w:val="hljs-string"/>
-          <w:rFonts w:ascii="Courier New" w:hAnsi="Courier New" w:cs="Courier New"/>
-          <w:color w:val="008800"/>
-          <w:sz w:val="21"/>
-          <w:szCs w:val="21"/>
-        </w:rPr>
-        <w:t>"/"</w:t>
-      </w:r>
-      <w:r>
-        <w:rPr>
-          <w:rStyle w:val="HTML0"/>
-          <w:rFonts w:ascii="Courier New" w:hAnsi="Courier New" w:cs="Courier New"/>
-          <w:color w:val="333333"/>
-          <w:sz w:val="21"/>
-          <w:szCs w:val="21"/>
-        </w:rPr>
-        <w:t>)</w:t>
+          <w:rStyle w:val="hljs-keyword"/>
+          <w:rFonts w:ascii="Courier New" w:hAnsi="Courier New" w:cs="Courier New"/>
+          <w:color w:val="000088"/>
+          <w:sz w:val="21"/>
+          <w:szCs w:val="21"/>
+        </w:rPr>
+        <w:t>public</w:t>
+      </w:r>
+      <w:r>
+        <w:rPr>
+          <w:rStyle w:val="HTML0"/>
+          <w:rFonts w:ascii="Courier New" w:hAnsi="Courier New" w:cs="Courier New"/>
+          <w:color w:val="333333"/>
+          <w:sz w:val="21"/>
+          <w:szCs w:val="21"/>
+        </w:rPr>
+        <w:t xml:space="preserve"> String </w:t>
+      </w:r>
+      <w:r>
+        <w:rPr>
+          <w:rStyle w:val="hljs-title"/>
+          <w:rFonts w:ascii="Courier New" w:hAnsi="Courier New" w:cs="Courier New"/>
+          <w:color w:val="333333"/>
+          <w:sz w:val="21"/>
+          <w:szCs w:val="21"/>
+        </w:rPr>
+        <w:t>index</w:t>
+      </w:r>
+      <w:r>
+        <w:rPr>
+          <w:rStyle w:val="HTML0"/>
+          <w:rFonts w:ascii="Courier New" w:hAnsi="Courier New" w:cs="Courier New"/>
+          <w:color w:val="333333"/>
+          <w:sz w:val="21"/>
+          <w:szCs w:val="21"/>
+        </w:rPr>
+        <w:t>() {</w:t>
       </w:r>
     </w:p>
     <w:p>
@@ -5485,7 +5550,7 @@
           <w:sz w:val="21"/>
           <w:szCs w:val="21"/>
         </w:rPr>
-        <w:t xml:space="preserve">    </w:t>
+        <w:t xml:space="preserve">        </w:t>
       </w:r>
       <w:r>
         <w:rPr>
@@ -5495,37 +5560,37 @@
           <w:sz w:val="21"/>
           <w:szCs w:val="21"/>
         </w:rPr>
-        <w:t>public</w:t>
-      </w:r>
-      <w:r>
-        <w:rPr>
-          <w:rStyle w:val="HTML0"/>
-          <w:rFonts w:ascii="Courier New" w:hAnsi="Courier New" w:cs="Courier New"/>
-          <w:color w:val="333333"/>
-          <w:sz w:val="21"/>
-          <w:szCs w:val="21"/>
-        </w:rPr>
-        <w:t xml:space="preserve"> String </w:t>
-      </w:r>
-      <w:r>
-        <w:rPr>
-          <w:rStyle w:val="hljs-title"/>
-          <w:rFonts w:ascii="Courier New" w:hAnsi="Courier New" w:cs="Courier New"/>
-          <w:color w:val="333333"/>
-          <w:sz w:val="21"/>
-          <w:szCs w:val="21"/>
-        </w:rPr>
-        <w:t>index</w:t>
-      </w:r>
-      <w:r>
-        <w:rPr>
-          <w:rStyle w:val="HTML0"/>
-          <w:rFonts w:ascii="Courier New" w:hAnsi="Courier New" w:cs="Courier New"/>
-          <w:color w:val="333333"/>
-          <w:sz w:val="21"/>
-          <w:szCs w:val="21"/>
-        </w:rPr>
-        <w:t>() {</w:t>
+        <w:t>return</w:t>
+      </w:r>
+      <w:r>
+        <w:rPr>
+          <w:rStyle w:val="HTML0"/>
+          <w:rFonts w:ascii="Courier New" w:hAnsi="Courier New" w:cs="Courier New"/>
+          <w:color w:val="333333"/>
+          <w:sz w:val="21"/>
+          <w:szCs w:val="21"/>
+        </w:rPr>
+        <w:t xml:space="preserve"> </w:t>
+      </w:r>
+      <w:r>
+        <w:rPr>
+          <w:rStyle w:val="hljs-string"/>
+          <w:rFonts w:ascii="Courier New" w:hAnsi="Courier New" w:cs="Courier New"/>
+          <w:color w:val="008800"/>
+          <w:sz w:val="21"/>
+          <w:szCs w:val="21"/>
+        </w:rPr>
+        <w:t>"Greetings from Spring Boot!"</w:t>
+      </w:r>
+      <w:r>
+        <w:rPr>
+          <w:rStyle w:val="HTML0"/>
+          <w:rFonts w:ascii="Courier New" w:hAnsi="Courier New" w:cs="Courier New"/>
+          <w:color w:val="333333"/>
+          <w:sz w:val="21"/>
+          <w:szCs w:val="21"/>
+        </w:rPr>
+        <w:t>;</w:t>
       </w:r>
     </w:p>
     <w:p>
@@ -5555,47 +5620,7 @@
           <w:sz w:val="21"/>
           <w:szCs w:val="21"/>
         </w:rPr>
-        <w:t xml:space="preserve">        </w:t>
-      </w:r>
-      <w:r>
-        <w:rPr>
-          <w:rStyle w:val="hljs-keyword"/>
-          <w:rFonts w:ascii="Courier New" w:hAnsi="Courier New" w:cs="Courier New"/>
-          <w:color w:val="000088"/>
-          <w:sz w:val="21"/>
-          <w:szCs w:val="21"/>
-        </w:rPr>
-        <w:t>return</w:t>
-      </w:r>
-      <w:r>
-        <w:rPr>
-          <w:rStyle w:val="HTML0"/>
-          <w:rFonts w:ascii="Courier New" w:hAnsi="Courier New" w:cs="Courier New"/>
-          <w:color w:val="333333"/>
-          <w:sz w:val="21"/>
-          <w:szCs w:val="21"/>
-        </w:rPr>
-        <w:t xml:space="preserve"> </w:t>
-      </w:r>
-      <w:r>
-        <w:rPr>
-          <w:rStyle w:val="hljs-string"/>
-          <w:rFonts w:ascii="Courier New" w:hAnsi="Courier New" w:cs="Courier New"/>
-          <w:color w:val="008800"/>
-          <w:sz w:val="21"/>
-          <w:szCs w:val="21"/>
-        </w:rPr>
-        <w:t>"Greetings from Spring Boot!"</w:t>
-      </w:r>
-      <w:r>
-        <w:rPr>
-          <w:rStyle w:val="HTML0"/>
-          <w:rFonts w:ascii="Courier New" w:hAnsi="Courier New" w:cs="Courier New"/>
-          <w:color w:val="333333"/>
-          <w:sz w:val="21"/>
-          <w:szCs w:val="21"/>
-        </w:rPr>
-        <w:t>;</w:t>
+        <w:t xml:space="preserve">    }</w:t>
       </w:r>
     </w:p>
     <w:p>
@@ -5625,7 +5650,408 @@
           <w:sz w:val="21"/>
           <w:szCs w:val="21"/>
         </w:rPr>
-        <w:t xml:space="preserve">    }</w:t>
+        <w:t>}</w:t>
+      </w:r>
+    </w:p>
+    <w:p>
+      <w:pPr>
+        <w:pStyle w:val="a6"/>
+        <w:shd w:val="clear" w:color="auto" w:fill="FFFFFF"/>
+        <w:spacing w:before="0" w:beforeAutospacing="0" w:after="408" w:afterAutospacing="0" w:line="455" w:lineRule="atLeast"/>
+        <w:rPr>
+          <w:rFonts w:ascii="microsoft yahei" w:hAnsi="microsoft yahei" w:hint="eastAsia"/>
+          <w:color w:val="3F3F3F"/>
+          <w:sz w:val="27"/>
+          <w:szCs w:val="27"/>
+        </w:rPr>
+      </w:pPr>
+      <w:r>
+        <w:rPr>
+          <w:rFonts w:ascii="microsoft yahei" w:hAnsi="microsoft yahei"/>
+          <w:color w:val="3F3F3F"/>
+          <w:sz w:val="27"/>
+          <w:szCs w:val="27"/>
+        </w:rPr>
+        <w:t>启动</w:t>
+      </w:r>
+      <w:r>
+        <w:rPr>
+          <w:rFonts w:ascii="microsoft yahei" w:hAnsi="microsoft yahei"/>
+          <w:color w:val="3F3F3F"/>
+          <w:sz w:val="27"/>
+          <w:szCs w:val="27"/>
+        </w:rPr>
+        <w:t>SpringbootFirstApplication</w:t>
+      </w:r>
+      <w:r>
+        <w:rPr>
+          <w:rFonts w:ascii="microsoft yahei" w:hAnsi="microsoft yahei"/>
+          <w:color w:val="3F3F3F"/>
+          <w:sz w:val="27"/>
+          <w:szCs w:val="27"/>
+        </w:rPr>
+        <w:t>的</w:t>
+      </w:r>
+      <w:r>
+        <w:rPr>
+          <w:rFonts w:ascii="microsoft yahei" w:hAnsi="microsoft yahei"/>
+          <w:color w:val="3F3F3F"/>
+          <w:sz w:val="27"/>
+          <w:szCs w:val="27"/>
+        </w:rPr>
+        <w:t>main</w:t>
+      </w:r>
+      <w:r>
+        <w:rPr>
+          <w:rFonts w:ascii="microsoft yahei" w:hAnsi="microsoft yahei"/>
+          <w:color w:val="3F3F3F"/>
+          <w:sz w:val="27"/>
+          <w:szCs w:val="27"/>
+        </w:rPr>
+        <w:t>方法，打开浏览器</w:t>
+      </w:r>
+      <w:r>
+        <w:rPr>
+          <w:rFonts w:ascii="microsoft yahei" w:hAnsi="microsoft yahei"/>
+          <w:color w:val="3F3F3F"/>
+          <w:sz w:val="27"/>
+          <w:szCs w:val="27"/>
+        </w:rPr>
+        <w:t>localhost:8080,</w:t>
+      </w:r>
+      <w:r>
+        <w:rPr>
+          <w:rFonts w:ascii="microsoft yahei" w:hAnsi="microsoft yahei"/>
+          <w:color w:val="3F3F3F"/>
+          <w:sz w:val="27"/>
+          <w:szCs w:val="27"/>
+        </w:rPr>
+        <w:t>浏览器显示：</w:t>
+      </w:r>
+    </w:p>
+    <w:p>
+      <w:pPr>
+        <w:pStyle w:val="a6"/>
+        <w:spacing w:before="0" w:beforeAutospacing="0" w:after="0" w:afterAutospacing="0"/>
+        <w:rPr>
+          <w:rFonts w:ascii="microsoft yahei" w:hAnsi="microsoft yahei" w:hint="eastAsia"/>
+          <w:color w:val="6F6F6F"/>
+          <w:sz w:val="27"/>
+          <w:szCs w:val="27"/>
+        </w:rPr>
+      </w:pPr>
+      <w:r>
+        <w:rPr>
+          <w:rFonts w:ascii="microsoft yahei" w:hAnsi="microsoft yahei"/>
+          <w:color w:val="6F6F6F"/>
+          <w:sz w:val="27"/>
+          <w:szCs w:val="27"/>
+        </w:rPr>
+        <w:t>Greetings from Spring Boot!</w:t>
+      </w:r>
+    </w:p>
+    <w:p>
+      <w:pPr>
+        <w:pStyle w:val="4"/>
+        <w:shd w:val="clear" w:color="auto" w:fill="FFFFFF"/>
+        <w:spacing w:before="192" w:beforeAutospacing="0" w:after="192" w:afterAutospacing="0"/>
+        <w:rPr>
+          <w:rFonts w:ascii="microsoft yahei" w:hAnsi="microsoft yahei" w:hint="eastAsia"/>
+          <w:b w:val="0"/>
+          <w:bCs w:val="0"/>
+          <w:color w:val="3F3F3F"/>
+          <w:sz w:val="30"/>
+          <w:szCs w:val="30"/>
+        </w:rPr>
+      </w:pPr>
+      <w:bookmarkStart w:id="4" w:name="t4"/>
+      <w:bookmarkEnd w:id="4"/>
+      <w:r>
+        <w:rPr>
+          <w:rFonts w:ascii="microsoft yahei" w:hAnsi="microsoft yahei"/>
+          <w:b w:val="0"/>
+          <w:bCs w:val="0"/>
+          <w:color w:val="3F3F3F"/>
+          <w:sz w:val="30"/>
+          <w:szCs w:val="30"/>
+        </w:rPr>
+        <w:t>神奇之处：</w:t>
+      </w:r>
+    </w:p>
+    <w:p>
+      <w:pPr>
+        <w:widowControl/>
+        <w:numPr>
+          <w:ilvl w:val="0"/>
+          <w:numId w:val="6"/>
+        </w:numPr>
+        <w:shd w:val="clear" w:color="auto" w:fill="FFFFFF"/>
+        <w:spacing w:before="100" w:beforeAutospacing="1" w:after="100" w:afterAutospacing="1" w:line="455" w:lineRule="atLeast"/>
+        <w:jc w:val="left"/>
+        <w:rPr>
+          <w:rFonts w:ascii="microsoft yahei" w:hAnsi="microsoft yahei" w:hint="eastAsia"/>
+          <w:color w:val="3F3F3F"/>
+          <w:sz w:val="27"/>
+          <w:szCs w:val="27"/>
+        </w:rPr>
+      </w:pPr>
+      <w:r>
+        <w:rPr>
+          <w:rFonts w:ascii="microsoft yahei" w:hAnsi="microsoft yahei"/>
+          <w:color w:val="3F3F3F"/>
+          <w:sz w:val="27"/>
+          <w:szCs w:val="27"/>
+        </w:rPr>
+        <w:t>你没有做任何的</w:t>
+      </w:r>
+      <w:r>
+        <w:rPr>
+          <w:rFonts w:ascii="microsoft yahei" w:hAnsi="microsoft yahei"/>
+          <w:color w:val="3F3F3F"/>
+          <w:sz w:val="27"/>
+          <w:szCs w:val="27"/>
+        </w:rPr>
+        <w:t>web.xml</w:t>
+      </w:r>
+      <w:r>
+        <w:rPr>
+          <w:rFonts w:ascii="microsoft yahei" w:hAnsi="microsoft yahei"/>
+          <w:color w:val="3F3F3F"/>
+          <w:sz w:val="27"/>
+          <w:szCs w:val="27"/>
+        </w:rPr>
+        <w:t>配置。</w:t>
+      </w:r>
+    </w:p>
+    <w:p>
+      <w:pPr>
+        <w:widowControl/>
+        <w:numPr>
+          <w:ilvl w:val="0"/>
+          <w:numId w:val="6"/>
+        </w:numPr>
+        <w:shd w:val="clear" w:color="auto" w:fill="FFFFFF"/>
+        <w:spacing w:before="100" w:beforeAutospacing="1" w:after="100" w:afterAutospacing="1" w:line="455" w:lineRule="atLeast"/>
+        <w:jc w:val="left"/>
+        <w:rPr>
+          <w:rFonts w:ascii="microsoft yahei" w:hAnsi="microsoft yahei" w:hint="eastAsia"/>
+          <w:color w:val="3F3F3F"/>
+          <w:sz w:val="27"/>
+          <w:szCs w:val="27"/>
+        </w:rPr>
+      </w:pPr>
+      <w:r>
+        <w:rPr>
+          <w:rFonts w:ascii="microsoft yahei" w:hAnsi="microsoft yahei"/>
+          <w:color w:val="3F3F3F"/>
+          <w:sz w:val="27"/>
+          <w:szCs w:val="27"/>
+        </w:rPr>
+        <w:t>你没有做任何的</w:t>
+      </w:r>
+      <w:r>
+        <w:rPr>
+          <w:rFonts w:ascii="microsoft yahei" w:hAnsi="microsoft yahei"/>
+          <w:color w:val="3F3F3F"/>
+          <w:sz w:val="27"/>
+          <w:szCs w:val="27"/>
+          <w:shd w:val="clear" w:color="auto" w:fill="FFFF00"/>
+        </w:rPr>
+        <w:t>sping mvc</w:t>
+      </w:r>
+      <w:r>
+        <w:rPr>
+          <w:rFonts w:ascii="microsoft yahei" w:hAnsi="microsoft yahei"/>
+          <w:color w:val="3F3F3F"/>
+          <w:sz w:val="27"/>
+          <w:szCs w:val="27"/>
+          <w:shd w:val="clear" w:color="auto" w:fill="FFFF00"/>
+        </w:rPr>
+        <w:t>的配置</w:t>
+      </w:r>
+      <w:r>
+        <w:rPr>
+          <w:rFonts w:ascii="microsoft yahei" w:hAnsi="microsoft yahei"/>
+          <w:color w:val="3F3F3F"/>
+          <w:sz w:val="27"/>
+          <w:szCs w:val="27"/>
+          <w:shd w:val="clear" w:color="auto" w:fill="FFFF00"/>
+        </w:rPr>
+        <w:t>; springboot</w:t>
+      </w:r>
+      <w:r>
+        <w:rPr>
+          <w:rFonts w:ascii="microsoft yahei" w:hAnsi="microsoft yahei"/>
+          <w:color w:val="3F3F3F"/>
+          <w:sz w:val="27"/>
+          <w:szCs w:val="27"/>
+        </w:rPr>
+        <w:t>为你做了。</w:t>
+      </w:r>
+    </w:p>
+    <w:p>
+      <w:pPr>
+        <w:widowControl/>
+        <w:numPr>
+          <w:ilvl w:val="0"/>
+          <w:numId w:val="6"/>
+        </w:numPr>
+        <w:shd w:val="clear" w:color="auto" w:fill="FFFFFF"/>
+        <w:spacing w:before="100" w:beforeAutospacing="1" w:after="100" w:afterAutospacing="1" w:line="455" w:lineRule="atLeast"/>
+        <w:jc w:val="left"/>
+        <w:rPr>
+          <w:rFonts w:ascii="microsoft yahei" w:hAnsi="microsoft yahei" w:hint="eastAsia"/>
+          <w:color w:val="3F3F3F"/>
+          <w:sz w:val="27"/>
+          <w:szCs w:val="27"/>
+        </w:rPr>
+      </w:pPr>
+      <w:r>
+        <w:rPr>
+          <w:rFonts w:ascii="microsoft yahei" w:hAnsi="microsoft yahei"/>
+          <w:color w:val="3F3F3F"/>
+          <w:sz w:val="27"/>
+          <w:szCs w:val="27"/>
+        </w:rPr>
+        <w:t>你没有配置</w:t>
+      </w:r>
+      <w:r>
+        <w:rPr>
+          <w:rFonts w:ascii="microsoft yahei" w:hAnsi="microsoft yahei"/>
+          <w:color w:val="3F3F3F"/>
+          <w:sz w:val="27"/>
+          <w:szCs w:val="27"/>
+        </w:rPr>
+        <w:t>tomcat ;</w:t>
+      </w:r>
+      <w:r>
+        <w:rPr>
+          <w:rFonts w:ascii="microsoft yahei" w:hAnsi="microsoft yahei"/>
+          <w:color w:val="3F3F3F"/>
+          <w:sz w:val="27"/>
+          <w:szCs w:val="27"/>
+          <w:shd w:val="clear" w:color="auto" w:fill="FFFF00"/>
+        </w:rPr>
+        <w:t>springboot</w:t>
+      </w:r>
+      <w:r>
+        <w:rPr>
+          <w:rFonts w:ascii="microsoft yahei" w:hAnsi="microsoft yahei"/>
+          <w:color w:val="3F3F3F"/>
+          <w:sz w:val="27"/>
+          <w:szCs w:val="27"/>
+          <w:shd w:val="clear" w:color="auto" w:fill="FFFF00"/>
+        </w:rPr>
+        <w:t>内嵌</w:t>
+      </w:r>
+      <w:r>
+        <w:rPr>
+          <w:rFonts w:ascii="microsoft yahei" w:hAnsi="microsoft yahei"/>
+          <w:color w:val="3F3F3F"/>
+          <w:sz w:val="27"/>
+          <w:szCs w:val="27"/>
+          <w:shd w:val="clear" w:color="auto" w:fill="FFFF00"/>
+        </w:rPr>
+        <w:t>tomcat</w:t>
+      </w:r>
+      <w:r>
+        <w:rPr>
+          <w:rFonts w:ascii="microsoft yahei" w:hAnsi="microsoft yahei"/>
+          <w:color w:val="3F3F3F"/>
+          <w:sz w:val="27"/>
+          <w:szCs w:val="27"/>
+        </w:rPr>
+        <w:t>.</w:t>
+      </w:r>
+    </w:p>
+    <w:p>
+      <w:pPr>
+        <w:pStyle w:val="4"/>
+        <w:shd w:val="clear" w:color="auto" w:fill="FFFFFF"/>
+        <w:spacing w:before="192" w:beforeAutospacing="0" w:after="192" w:afterAutospacing="0"/>
+        <w:rPr>
+          <w:rFonts w:ascii="microsoft yahei" w:hAnsi="microsoft yahei" w:hint="eastAsia"/>
+          <w:b w:val="0"/>
+          <w:bCs w:val="0"/>
+          <w:color w:val="3F3F3F"/>
+          <w:sz w:val="30"/>
+          <w:szCs w:val="30"/>
+        </w:rPr>
+      </w:pPr>
+      <w:bookmarkStart w:id="5" w:name="t5"/>
+      <w:bookmarkEnd w:id="5"/>
+      <w:r>
+        <w:rPr>
+          <w:rFonts w:ascii="microsoft yahei" w:hAnsi="microsoft yahei"/>
+          <w:b w:val="0"/>
+          <w:bCs w:val="0"/>
+          <w:color w:val="3F3F3F"/>
+          <w:sz w:val="30"/>
+          <w:szCs w:val="30"/>
+        </w:rPr>
+        <w:t>启动</w:t>
+      </w:r>
+      <w:r>
+        <w:rPr>
+          <w:rFonts w:ascii="microsoft yahei" w:hAnsi="microsoft yahei"/>
+          <w:b w:val="0"/>
+          <w:bCs w:val="0"/>
+          <w:color w:val="3F3F3F"/>
+          <w:sz w:val="30"/>
+          <w:szCs w:val="30"/>
+        </w:rPr>
+        <w:t xml:space="preserve">springboot </w:t>
+      </w:r>
+      <w:r>
+        <w:rPr>
+          <w:rFonts w:ascii="microsoft yahei" w:hAnsi="microsoft yahei"/>
+          <w:b w:val="0"/>
+          <w:bCs w:val="0"/>
+          <w:color w:val="3F3F3F"/>
+          <w:sz w:val="30"/>
+          <w:szCs w:val="30"/>
+        </w:rPr>
+        <w:t>方式</w:t>
+      </w:r>
+    </w:p>
+    <w:p>
+      <w:pPr>
+        <w:pStyle w:val="a6"/>
+        <w:shd w:val="clear" w:color="auto" w:fill="FFFFFF"/>
+        <w:spacing w:before="0" w:beforeAutospacing="0" w:after="408" w:afterAutospacing="0" w:line="455" w:lineRule="atLeast"/>
+        <w:rPr>
+          <w:rFonts w:ascii="microsoft yahei" w:hAnsi="microsoft yahei" w:hint="eastAsia"/>
+          <w:color w:val="3F3F3F"/>
+          <w:sz w:val="27"/>
+          <w:szCs w:val="27"/>
+        </w:rPr>
+      </w:pPr>
+      <w:r>
+        <w:rPr>
+          <w:rFonts w:ascii="microsoft yahei" w:hAnsi="microsoft yahei"/>
+          <w:color w:val="3F3F3F"/>
+          <w:sz w:val="27"/>
+          <w:szCs w:val="27"/>
+        </w:rPr>
+        <w:t>cd</w:t>
+      </w:r>
+      <w:r>
+        <w:rPr>
+          <w:rFonts w:ascii="microsoft yahei" w:hAnsi="microsoft yahei"/>
+          <w:color w:val="3F3F3F"/>
+          <w:sz w:val="27"/>
+          <w:szCs w:val="27"/>
+        </w:rPr>
+        <w:t>到项目主目录</w:t>
+      </w:r>
+      <w:r>
+        <w:rPr>
+          <w:rFonts w:ascii="microsoft yahei" w:hAnsi="microsoft yahei"/>
+          <w:color w:val="3F3F3F"/>
+          <w:sz w:val="27"/>
+          <w:szCs w:val="27"/>
+        </w:rPr>
+        <w:t>:</w:t>
       </w:r>
     </w:p>
     <w:p>
@@ -5654,385 +6080,19 @@
           <w:color w:val="333333"/>
           <w:sz w:val="21"/>
           <w:szCs w:val="21"/>
-        </w:rPr>
-        <w:t>}</w:t>
-      </w:r>
-    </w:p>
-    <w:p>
-      <w:pPr>
-        <w:pStyle w:val="a6"/>
-        <w:shd w:val="clear" w:color="auto" w:fill="FFFFFF"/>
-        <w:spacing w:before="0" w:beforeAutospacing="0" w:after="408" w:afterAutospacing="0" w:line="455" w:lineRule="atLeast"/>
-        <w:rPr>
-          <w:rFonts w:ascii="microsoft yahei" w:hAnsi="microsoft yahei"/>
-          <w:color w:val="3F3F3F"/>
-          <w:sz w:val="27"/>
-          <w:szCs w:val="27"/>
-        </w:rPr>
-      </w:pPr>
-      <w:r>
-        <w:rPr>
-          <w:rFonts w:ascii="microsoft yahei" w:hAnsi="microsoft yahei"/>
-          <w:color w:val="3F3F3F"/>
-          <w:sz w:val="27"/>
-          <w:szCs w:val="27"/>
-        </w:rPr>
-        <w:t>启动</w:t>
-      </w:r>
-      <w:r>
-        <w:rPr>
-          <w:rFonts w:ascii="microsoft yahei" w:hAnsi="microsoft yahei"/>
-          <w:color w:val="3F3F3F"/>
-          <w:sz w:val="27"/>
-          <w:szCs w:val="27"/>
-        </w:rPr>
-        <w:t>SpringbootFirstApplication</w:t>
-      </w:r>
-      <w:r>
-        <w:rPr>
-          <w:rFonts w:ascii="microsoft yahei" w:hAnsi="microsoft yahei"/>
-          <w:color w:val="3F3F3F"/>
-          <w:sz w:val="27"/>
-          <w:szCs w:val="27"/>
-        </w:rPr>
-        <w:t>的</w:t>
-      </w:r>
-      <w:r>
-        <w:rPr>
-          <w:rFonts w:ascii="microsoft yahei" w:hAnsi="microsoft yahei"/>
-          <w:color w:val="3F3F3F"/>
-          <w:sz w:val="27"/>
-          <w:szCs w:val="27"/>
-        </w:rPr>
-        <w:t>main</w:t>
-      </w:r>
-      <w:r>
-        <w:rPr>
-          <w:rFonts w:ascii="microsoft yahei" w:hAnsi="microsoft yahei"/>
-          <w:color w:val="3F3F3F"/>
-          <w:sz w:val="27"/>
-          <w:szCs w:val="27"/>
-        </w:rPr>
-        <w:t>方法，打开浏览器</w:t>
-      </w:r>
-      <w:r>
-        <w:rPr>
-          <w:rFonts w:ascii="microsoft yahei" w:hAnsi="microsoft yahei"/>
-          <w:color w:val="3F3F3F"/>
-          <w:sz w:val="27"/>
-          <w:szCs w:val="27"/>
-        </w:rPr>
-        <w:t>localhost:8080,</w:t>
-      </w:r>
-      <w:r>
-        <w:rPr>
-          <w:rFonts w:ascii="microsoft yahei" w:hAnsi="microsoft yahei"/>
-          <w:color w:val="3F3F3F"/>
-          <w:sz w:val="27"/>
-          <w:szCs w:val="27"/>
-        </w:rPr>
-        <w:t>浏览器显示：</w:t>
-      </w:r>
-    </w:p>
-    <w:p>
-      <w:pPr>
-        <w:pStyle w:val="a6"/>
-        <w:spacing w:before="0" w:beforeAutospacing="0" w:after="0" w:afterAutospacing="0"/>
-        <w:rPr>
-          <w:rFonts w:ascii="microsoft yahei" w:hAnsi="microsoft yahei"/>
-          <w:color w:val="6F6F6F"/>
-          <w:sz w:val="27"/>
-          <w:szCs w:val="27"/>
-        </w:rPr>
-      </w:pPr>
-      <w:r>
-        <w:rPr>
-          <w:rFonts w:ascii="microsoft yahei" w:hAnsi="microsoft yahei"/>
-          <w:color w:val="6F6F6F"/>
-          <w:sz w:val="27"/>
-          <w:szCs w:val="27"/>
-        </w:rPr>
-        <w:t>Greetings from Spring Boot!</w:t>
-      </w:r>
-    </w:p>
-    <w:p>
-      <w:pPr>
-        <w:pStyle w:val="4"/>
-        <w:shd w:val="clear" w:color="auto" w:fill="FFFFFF"/>
-        <w:spacing w:before="192" w:beforeAutospacing="0" w:after="192" w:afterAutospacing="0"/>
-        <w:rPr>
-          <w:rFonts w:ascii="microsoft yahei" w:hAnsi="microsoft yahei"/>
-          <w:b w:val="0"/>
-          <w:bCs w:val="0"/>
-          <w:color w:val="3F3F3F"/>
-          <w:sz w:val="30"/>
-          <w:szCs w:val="30"/>
-        </w:rPr>
-      </w:pPr>
-      <w:bookmarkStart w:id="4" w:name="t4"/>
-      <w:bookmarkEnd w:id="4"/>
-      <w:r>
-        <w:rPr>
-          <w:rFonts w:ascii="microsoft yahei" w:hAnsi="microsoft yahei"/>
-          <w:b w:val="0"/>
-          <w:bCs w:val="0"/>
-          <w:color w:val="3F3F3F"/>
-          <w:sz w:val="30"/>
-          <w:szCs w:val="30"/>
-        </w:rPr>
-        <w:t>神奇之处：</w:t>
-      </w:r>
-    </w:p>
-    <w:p>
-      <w:pPr>
-        <w:widowControl/>
-        <w:numPr>
-          <w:ilvl w:val="0"/>
-          <w:numId w:val="6"/>
-        </w:numPr>
-        <w:shd w:val="clear" w:color="auto" w:fill="FFFFFF"/>
-        <w:spacing w:before="100" w:beforeAutospacing="1" w:after="100" w:afterAutospacing="1" w:line="455" w:lineRule="atLeast"/>
-        <w:jc w:val="left"/>
-        <w:rPr>
-          <w:rFonts w:ascii="microsoft yahei" w:hAnsi="microsoft yahei"/>
-          <w:color w:val="3F3F3F"/>
-          <w:sz w:val="27"/>
-          <w:szCs w:val="27"/>
-        </w:rPr>
-      </w:pPr>
-      <w:r>
-        <w:rPr>
-          <w:rFonts w:ascii="microsoft yahei" w:hAnsi="microsoft yahei"/>
-          <w:color w:val="3F3F3F"/>
-          <w:sz w:val="27"/>
-          <w:szCs w:val="27"/>
-        </w:rPr>
-        <w:t>你没有做任何的</w:t>
-      </w:r>
-      <w:r>
-        <w:rPr>
-          <w:rFonts w:ascii="microsoft yahei" w:hAnsi="microsoft yahei"/>
-          <w:color w:val="3F3F3F"/>
-          <w:sz w:val="27"/>
-          <w:szCs w:val="27"/>
-        </w:rPr>
-        <w:t>web.xml</w:t>
-      </w:r>
-      <w:r>
-        <w:rPr>
-          <w:rFonts w:ascii="microsoft yahei" w:hAnsi="microsoft yahei"/>
-          <w:color w:val="3F3F3F"/>
-          <w:sz w:val="27"/>
-          <w:szCs w:val="27"/>
-        </w:rPr>
-        <w:t>配置。</w:t>
-      </w:r>
-    </w:p>
-    <w:p>
-      <w:pPr>
-        <w:widowControl/>
-        <w:numPr>
-          <w:ilvl w:val="0"/>
-          <w:numId w:val="6"/>
-        </w:numPr>
-        <w:shd w:val="clear" w:color="auto" w:fill="FFFFFF"/>
-        <w:spacing w:before="100" w:beforeAutospacing="1" w:after="100" w:afterAutospacing="1" w:line="455" w:lineRule="atLeast"/>
-        <w:jc w:val="left"/>
-        <w:rPr>
-          <w:rFonts w:ascii="microsoft yahei" w:hAnsi="microsoft yahei"/>
-          <w:color w:val="3F3F3F"/>
-          <w:sz w:val="27"/>
-          <w:szCs w:val="27"/>
-        </w:rPr>
-      </w:pPr>
-      <w:r>
-        <w:rPr>
-          <w:rFonts w:ascii="microsoft yahei" w:hAnsi="microsoft yahei"/>
-          <w:color w:val="3F3F3F"/>
-          <w:sz w:val="27"/>
-          <w:szCs w:val="27"/>
-        </w:rPr>
-        <w:t>你没有做任何的</w:t>
-      </w:r>
-      <w:r>
-        <w:rPr>
-          <w:rFonts w:ascii="microsoft yahei" w:hAnsi="microsoft yahei"/>
-          <w:color w:val="3F3F3F"/>
-          <w:sz w:val="27"/>
-          <w:szCs w:val="27"/>
-        </w:rPr>
-        <w:t>sping mvc</w:t>
-      </w:r>
-      <w:r>
-        <w:rPr>
-          <w:rFonts w:ascii="microsoft yahei" w:hAnsi="microsoft yahei"/>
-          <w:color w:val="3F3F3F"/>
-          <w:sz w:val="27"/>
-          <w:szCs w:val="27"/>
-        </w:rPr>
-        <w:t>的配置</w:t>
-      </w:r>
-      <w:r>
-        <w:rPr>
-          <w:rFonts w:ascii="microsoft yahei" w:hAnsi="microsoft yahei"/>
-          <w:color w:val="3F3F3F"/>
-          <w:sz w:val="27"/>
-          <w:szCs w:val="27"/>
-        </w:rPr>
-        <w:t>; springboot</w:t>
-      </w:r>
-      <w:r>
-        <w:rPr>
-          <w:rFonts w:ascii="microsoft yahei" w:hAnsi="microsoft yahei"/>
-          <w:color w:val="3F3F3F"/>
-          <w:sz w:val="27"/>
-          <w:szCs w:val="27"/>
-        </w:rPr>
-        <w:t>为你做了。</w:t>
-      </w:r>
-    </w:p>
-    <w:p>
-      <w:pPr>
-        <w:widowControl/>
-        <w:numPr>
-          <w:ilvl w:val="0"/>
-          <w:numId w:val="6"/>
-        </w:numPr>
-        <w:shd w:val="clear" w:color="auto" w:fill="FFFFFF"/>
-        <w:spacing w:before="100" w:beforeAutospacing="1" w:after="100" w:afterAutospacing="1" w:line="455" w:lineRule="atLeast"/>
-        <w:jc w:val="left"/>
-        <w:rPr>
-          <w:rFonts w:ascii="microsoft yahei" w:hAnsi="microsoft yahei"/>
-          <w:color w:val="3F3F3F"/>
-          <w:sz w:val="27"/>
-          <w:szCs w:val="27"/>
-        </w:rPr>
-      </w:pPr>
-      <w:r>
-        <w:rPr>
-          <w:rFonts w:ascii="microsoft yahei" w:hAnsi="microsoft yahei"/>
-          <w:color w:val="3F3F3F"/>
-          <w:sz w:val="27"/>
-          <w:szCs w:val="27"/>
-        </w:rPr>
-        <w:t>你没有配置</w:t>
-      </w:r>
-      <w:r>
-        <w:rPr>
-          <w:rFonts w:ascii="microsoft yahei" w:hAnsi="microsoft yahei"/>
-          <w:color w:val="3F3F3F"/>
-          <w:sz w:val="27"/>
-          <w:szCs w:val="27"/>
-        </w:rPr>
-        <w:t>tomcat ;springboot</w:t>
-      </w:r>
-      <w:r>
-        <w:rPr>
-          <w:rFonts w:ascii="microsoft yahei" w:hAnsi="microsoft yahei"/>
-          <w:color w:val="3F3F3F"/>
-          <w:sz w:val="27"/>
-          <w:szCs w:val="27"/>
-        </w:rPr>
-        <w:t>内嵌</w:t>
-      </w:r>
-      <w:r>
-        <w:rPr>
-          <w:rFonts w:ascii="microsoft yahei" w:hAnsi="microsoft yahei"/>
-          <w:color w:val="3F3F3F"/>
-          <w:sz w:val="27"/>
-          <w:szCs w:val="27"/>
-        </w:rPr>
-        <w:t>tomcat.</w:t>
-      </w:r>
-    </w:p>
-    <w:p>
-      <w:pPr>
-        <w:pStyle w:val="4"/>
-        <w:shd w:val="clear" w:color="auto" w:fill="FFFFFF"/>
-        <w:spacing w:before="192" w:beforeAutospacing="0" w:after="192" w:afterAutospacing="0"/>
-        <w:rPr>
-          <w:rFonts w:ascii="microsoft yahei" w:hAnsi="microsoft yahei"/>
-          <w:b w:val="0"/>
-          <w:bCs w:val="0"/>
-          <w:color w:val="3F3F3F"/>
-          <w:sz w:val="30"/>
-          <w:szCs w:val="30"/>
-        </w:rPr>
-      </w:pPr>
-      <w:bookmarkStart w:id="5" w:name="t5"/>
-      <w:bookmarkEnd w:id="5"/>
-      <w:r>
-        <w:rPr>
-          <w:rFonts w:ascii="microsoft yahei" w:hAnsi="microsoft yahei"/>
-          <w:b w:val="0"/>
-          <w:bCs w:val="0"/>
-          <w:color w:val="3F3F3F"/>
-          <w:sz w:val="30"/>
-          <w:szCs w:val="30"/>
-        </w:rPr>
-        <w:t>启动</w:t>
-      </w:r>
-      <w:r>
-        <w:rPr>
-          <w:rFonts w:ascii="microsoft yahei" w:hAnsi="microsoft yahei"/>
-          <w:b w:val="0"/>
-          <w:bCs w:val="0"/>
-          <w:color w:val="3F3F3F"/>
-          <w:sz w:val="30"/>
-          <w:szCs w:val="30"/>
-        </w:rPr>
-        <w:t xml:space="preserve">springboot </w:t>
-      </w:r>
-      <w:r>
-        <w:rPr>
-          <w:rFonts w:ascii="microsoft yahei" w:hAnsi="microsoft yahei"/>
-          <w:b w:val="0"/>
-          <w:bCs w:val="0"/>
-          <w:color w:val="3F3F3F"/>
-          <w:sz w:val="30"/>
-          <w:szCs w:val="30"/>
-        </w:rPr>
-        <w:t>方式</w:t>
-      </w:r>
-    </w:p>
-    <w:p>
-      <w:pPr>
-        <w:pStyle w:val="a6"/>
-        <w:shd w:val="clear" w:color="auto" w:fill="FFFFFF"/>
-        <w:spacing w:before="0" w:beforeAutospacing="0" w:after="408" w:afterAutospacing="0" w:line="455" w:lineRule="atLeast"/>
-        <w:rPr>
-          <w:rFonts w:ascii="microsoft yahei" w:hAnsi="microsoft yahei"/>
-          <w:color w:val="3F3F3F"/>
-          <w:sz w:val="27"/>
-          <w:szCs w:val="27"/>
-        </w:rPr>
-      </w:pPr>
-      <w:r>
-        <w:rPr>
-          <w:rFonts w:ascii="microsoft yahei" w:hAnsi="microsoft yahei"/>
-          <w:color w:val="3F3F3F"/>
-          <w:sz w:val="27"/>
-          <w:szCs w:val="27"/>
-        </w:rPr>
-        <w:t>cd</w:t>
-      </w:r>
-      <w:r>
-        <w:rPr>
-          <w:rFonts w:ascii="microsoft yahei" w:hAnsi="microsoft yahei"/>
-          <w:color w:val="3F3F3F"/>
-          <w:sz w:val="27"/>
-          <w:szCs w:val="27"/>
-        </w:rPr>
-        <w:t>到项目主目录</w:t>
-      </w:r>
-      <w:r>
-        <w:rPr>
-          <w:rFonts w:ascii="microsoft yahei" w:hAnsi="microsoft yahei"/>
-          <w:color w:val="3F3F3F"/>
-          <w:sz w:val="27"/>
-          <w:szCs w:val="27"/>
-        </w:rPr>
-        <w:t>:</w:t>
+          <w:shd w:val="clear" w:color="auto" w:fill="FFFF00"/>
+        </w:rPr>
+        <w:t>mvn clean</w:t>
+      </w:r>
+      <w:r>
+        <w:rPr>
+          <w:rStyle w:val="HTML0"/>
+          <w:rFonts w:ascii="Courier New" w:hAnsi="Courier New" w:cs="Courier New"/>
+          <w:color w:val="333333"/>
+          <w:sz w:val="21"/>
+          <w:szCs w:val="21"/>
+        </w:rPr>
+        <w:t xml:space="preserve">  </w:t>
       </w:r>
     </w:p>
     <w:p>
@@ -6047,11 +6107,10 @@
         <w:wordWrap w:val="0"/>
         <w:spacing w:after="408" w:line="399" w:lineRule="atLeast"/>
         <w:rPr>
-          <w:rStyle w:val="HTML0"/>
-          <w:rFonts w:ascii="Courier New" w:hAnsi="Courier New" w:cs="Courier New"/>
-          <w:color w:val="333333"/>
-          <w:sz w:val="21"/>
-          <w:szCs w:val="21"/>
+          <w:rFonts w:ascii="Courier New" w:hAnsi="Courier New" w:cs="Courier New"/>
+          <w:color w:val="333333"/>
+          <w:sz w:val="23"/>
+          <w:szCs w:val="23"/>
         </w:rPr>
       </w:pPr>
       <w:r>
@@ -6063,7 +6122,18 @@
           <w:szCs w:val="21"/>
           <w:shd w:val="clear" w:color="auto" w:fill="FFFF00"/>
         </w:rPr>
-        <w:t>mvn clean</w:t>
+        <w:t xml:space="preserve">mvn </w:t>
+      </w:r>
+      <w:r>
+        <w:rPr>
+          <w:rStyle w:val="hljs-builtin"/>
+          <w:rFonts w:ascii="Courier New" w:hAnsi="Courier New" w:cs="Courier New"/>
+          <w:color w:val="660066"/>
+          <w:sz w:val="21"/>
+          <w:szCs w:val="21"/>
+          <w:shd w:val="clear" w:color="auto" w:fill="FFFF00"/>
+        </w:rPr>
+        <w:t>package</w:t>
       </w:r>
       <w:r>
         <w:rPr>
@@ -6074,6 +6144,237 @@
           <w:szCs w:val="21"/>
         </w:rPr>
         <w:t xml:space="preserve">  </w:t>
+      </w:r>
+      <w:r>
+        <w:rPr>
+          <w:rStyle w:val="HTML0"/>
+          <w:rFonts w:ascii="Courier New" w:hAnsi="Courier New" w:cs="Courier New"/>
+          <w:color w:val="333333"/>
+          <w:sz w:val="21"/>
+          <w:szCs w:val="21"/>
+        </w:rPr>
+        <w:t>编译项目的</w:t>
+      </w:r>
+      <w:r>
+        <w:rPr>
+          <w:rStyle w:val="HTML0"/>
+          <w:rFonts w:ascii="Courier New" w:hAnsi="Courier New" w:cs="Courier New"/>
+          <w:color w:val="333333"/>
+          <w:sz w:val="21"/>
+          <w:szCs w:val="21"/>
+        </w:rPr>
+        <w:t>jar</w:t>
+      </w:r>
+    </w:p>
+    <w:p>
+      <w:pPr>
+        <w:widowControl/>
+        <w:numPr>
+          <w:ilvl w:val="0"/>
+          <w:numId w:val="8"/>
+        </w:numPr>
+        <w:shd w:val="clear" w:color="auto" w:fill="FFFFFF"/>
+        <w:spacing w:before="100" w:beforeAutospacing="1" w:after="100" w:afterAutospacing="1" w:line="455" w:lineRule="atLeast"/>
+        <w:jc w:val="left"/>
+        <w:rPr>
+          <w:rFonts w:ascii="microsoft yahei" w:hAnsi="microsoft yahei" w:cs="宋体" w:hint="eastAsia"/>
+          <w:color w:val="3F3F3F"/>
+          <w:sz w:val="27"/>
+          <w:szCs w:val="27"/>
+          <w:shd w:val="clear" w:color="auto" w:fill="FFFF00"/>
+        </w:rPr>
+      </w:pPr>
+      <w:r>
+        <w:rPr>
+          <w:rFonts w:ascii="microsoft yahei" w:hAnsi="microsoft yahei"/>
+          <w:color w:val="3F3F3F"/>
+          <w:sz w:val="27"/>
+          <w:szCs w:val="27"/>
+          <w:shd w:val="clear" w:color="auto" w:fill="FFFF00"/>
+        </w:rPr>
+        <w:lastRenderedPageBreak/>
+        <w:t xml:space="preserve">mvn spring-boot: run </w:t>
+      </w:r>
+      <w:r>
+        <w:rPr>
+          <w:rFonts w:ascii="microsoft yahei" w:hAnsi="microsoft yahei"/>
+          <w:color w:val="3F3F3F"/>
+          <w:sz w:val="27"/>
+          <w:szCs w:val="27"/>
+          <w:shd w:val="clear" w:color="auto" w:fill="FFFF00"/>
+        </w:rPr>
+        <w:t>启动</w:t>
+      </w:r>
+    </w:p>
+    <w:p>
+      <w:pPr>
+        <w:widowControl/>
+        <w:numPr>
+          <w:ilvl w:val="0"/>
+          <w:numId w:val="8"/>
+        </w:numPr>
+        <w:shd w:val="clear" w:color="auto" w:fill="FFFFFF"/>
+        <w:spacing w:before="100" w:beforeAutospacing="1" w:after="100" w:afterAutospacing="1" w:line="455" w:lineRule="atLeast"/>
+        <w:jc w:val="left"/>
+        <w:rPr>
+          <w:rFonts w:ascii="microsoft yahei" w:hAnsi="microsoft yahei" w:hint="eastAsia"/>
+          <w:color w:val="3F3F3F"/>
+          <w:sz w:val="27"/>
+          <w:szCs w:val="27"/>
+        </w:rPr>
+      </w:pPr>
+      <w:r>
+        <w:rPr>
+          <w:rFonts w:ascii="microsoft yahei" w:hAnsi="microsoft yahei"/>
+          <w:color w:val="3F3F3F"/>
+          <w:sz w:val="27"/>
+          <w:szCs w:val="27"/>
+          <w:shd w:val="clear" w:color="auto" w:fill="FFFF00"/>
+        </w:rPr>
+        <w:t xml:space="preserve">cd </w:t>
+      </w:r>
+      <w:r>
+        <w:rPr>
+          <w:rFonts w:ascii="microsoft yahei" w:hAnsi="microsoft yahei"/>
+          <w:color w:val="3F3F3F"/>
+          <w:sz w:val="27"/>
+          <w:szCs w:val="27"/>
+          <w:shd w:val="clear" w:color="auto" w:fill="FFFF00"/>
+        </w:rPr>
+        <w:t>到</w:t>
+      </w:r>
+      <w:r>
+        <w:rPr>
+          <w:rFonts w:ascii="microsoft yahei" w:hAnsi="microsoft yahei"/>
+          <w:color w:val="3F3F3F"/>
+          <w:sz w:val="27"/>
+          <w:szCs w:val="27"/>
+          <w:shd w:val="clear" w:color="auto" w:fill="FFFF00"/>
+        </w:rPr>
+        <w:t>target</w:t>
+      </w:r>
+      <w:r>
+        <w:rPr>
+          <w:rFonts w:ascii="microsoft yahei" w:hAnsi="microsoft yahei"/>
+          <w:color w:val="3F3F3F"/>
+          <w:sz w:val="27"/>
+          <w:szCs w:val="27"/>
+          <w:shd w:val="clear" w:color="auto" w:fill="FFFF00"/>
+        </w:rPr>
+        <w:t>目录，</w:t>
+      </w:r>
+      <w:r>
+        <w:rPr>
+          <w:rFonts w:ascii="microsoft yahei" w:hAnsi="microsoft yahei"/>
+          <w:color w:val="3F3F3F"/>
+          <w:sz w:val="27"/>
+          <w:szCs w:val="27"/>
+          <w:shd w:val="clear" w:color="auto" w:fill="FFFF00"/>
+        </w:rPr>
+        <w:t xml:space="preserve">java -jar </w:t>
+      </w:r>
+      <w:r>
+        <w:rPr>
+          <w:rFonts w:ascii="microsoft yahei" w:hAnsi="microsoft yahei"/>
+          <w:color w:val="3F3F3F"/>
+          <w:sz w:val="27"/>
+          <w:szCs w:val="27"/>
+          <w:shd w:val="clear" w:color="auto" w:fill="FFFF00"/>
+        </w:rPr>
+        <w:t>项目</w:t>
+      </w:r>
+      <w:r>
+        <w:rPr>
+          <w:rFonts w:ascii="microsoft yahei" w:hAnsi="microsoft yahei"/>
+          <w:color w:val="3F3F3F"/>
+          <w:sz w:val="27"/>
+          <w:szCs w:val="27"/>
+          <w:shd w:val="clear" w:color="auto" w:fill="FFFF00"/>
+        </w:rPr>
+        <w:t>.jar</w:t>
+      </w:r>
+    </w:p>
+    <w:p>
+      <w:pPr>
+        <w:pStyle w:val="2"/>
+        <w:shd w:val="clear" w:color="auto" w:fill="FFFFFF"/>
+        <w:spacing w:before="192" w:beforeAutospacing="0" w:after="192" w:afterAutospacing="0"/>
+        <w:rPr>
+          <w:rFonts w:ascii="microsoft yahei" w:hAnsi="microsoft yahei" w:hint="eastAsia"/>
+          <w:b w:val="0"/>
+          <w:bCs w:val="0"/>
+          <w:color w:val="3F3F3F"/>
+          <w:sz w:val="52"/>
+          <w:szCs w:val="52"/>
+        </w:rPr>
+      </w:pPr>
+      <w:bookmarkStart w:id="6" w:name="t6"/>
+      <w:bookmarkEnd w:id="6"/>
+      <w:r>
+        <w:rPr>
+          <w:rFonts w:ascii="microsoft yahei" w:hAnsi="microsoft yahei"/>
+          <w:b w:val="0"/>
+          <w:bCs w:val="0"/>
+          <w:color w:val="3F3F3F"/>
+          <w:sz w:val="52"/>
+          <w:szCs w:val="52"/>
+        </w:rPr>
+        <w:t>来看看</w:t>
+      </w:r>
+      <w:r>
+        <w:rPr>
+          <w:rFonts w:ascii="microsoft yahei" w:hAnsi="microsoft yahei"/>
+          <w:b w:val="0"/>
+          <w:bCs w:val="0"/>
+          <w:color w:val="3F3F3F"/>
+          <w:sz w:val="52"/>
+          <w:szCs w:val="52"/>
+        </w:rPr>
+        <w:t>springboot</w:t>
+      </w:r>
+      <w:r>
+        <w:rPr>
+          <w:rFonts w:ascii="microsoft yahei" w:hAnsi="microsoft yahei"/>
+          <w:b w:val="0"/>
+          <w:bCs w:val="0"/>
+          <w:color w:val="3F3F3F"/>
+          <w:sz w:val="52"/>
+          <w:szCs w:val="52"/>
+        </w:rPr>
+        <w:t>在启动的时候为我们注入了哪些</w:t>
+      </w:r>
+      <w:r>
+        <w:rPr>
+          <w:rFonts w:ascii="microsoft yahei" w:hAnsi="microsoft yahei"/>
+          <w:b w:val="0"/>
+          <w:bCs w:val="0"/>
+          <w:color w:val="3F3F3F"/>
+          <w:sz w:val="52"/>
+          <w:szCs w:val="52"/>
+        </w:rPr>
+        <w:t>bean</w:t>
+      </w:r>
+    </w:p>
+    <w:p>
+      <w:pPr>
+        <w:pStyle w:val="a6"/>
+        <w:shd w:val="clear" w:color="auto" w:fill="FFFFFF"/>
+        <w:spacing w:before="0" w:beforeAutospacing="0" w:after="408" w:afterAutospacing="0" w:line="455" w:lineRule="atLeast"/>
+        <w:rPr>
+          <w:rFonts w:ascii="microsoft yahei" w:hAnsi="microsoft yahei" w:hint="eastAsia"/>
+          <w:color w:val="3F3F3F"/>
+          <w:sz w:val="27"/>
+          <w:szCs w:val="27"/>
+        </w:rPr>
+      </w:pPr>
+      <w:r>
+        <w:rPr>
+          <w:rFonts w:ascii="microsoft yahei" w:hAnsi="microsoft yahei"/>
+          <w:color w:val="3F3F3F"/>
+          <w:sz w:val="27"/>
+          <w:szCs w:val="27"/>
+        </w:rPr>
+        <w:t>在程序入口加入：</w:t>
       </w:r>
     </w:p>
     <w:p>
@@ -6088,14 +6389,6 @@
         <w:wordWrap w:val="0"/>
         <w:spacing w:after="408" w:line="399" w:lineRule="atLeast"/>
         <w:rPr>
-          <w:rFonts w:ascii="Courier New" w:hAnsi="Courier New" w:cs="Courier New"/>
-          <w:color w:val="333333"/>
-          <w:sz w:val="23"/>
-          <w:szCs w:val="23"/>
-        </w:rPr>
-      </w:pPr>
-      <w:r>
-        <w:rPr>
           <w:rStyle w:val="HTML0"/>
           <w:rFonts w:ascii="Courier New" w:hAnsi="Courier New" w:cs="Courier New"/>
           <w:color w:val="333333"/>
@@ -6103,259 +6396,17 @@
           <w:szCs w:val="21"/>
           <w:shd w:val="clear" w:color="auto" w:fill="FFFF00"/>
         </w:rPr>
-        <w:lastRenderedPageBreak/>
-        <w:t xml:space="preserve">mvn </w:t>
-      </w:r>
-      <w:r>
-        <w:rPr>
-          <w:rStyle w:val="hljs-builtin"/>
-          <w:rFonts w:ascii="Courier New" w:hAnsi="Courier New" w:cs="Courier New"/>
-          <w:color w:val="660066"/>
+      </w:pPr>
+      <w:r>
+        <w:rPr>
+          <w:rStyle w:val="HTML0"/>
+          <w:rFonts w:ascii="Courier New" w:hAnsi="Courier New" w:cs="Courier New"/>
+          <w:color w:val="333333"/>
           <w:sz w:val="21"/>
           <w:szCs w:val="21"/>
           <w:shd w:val="clear" w:color="auto" w:fill="FFFF00"/>
         </w:rPr>
-        <w:t>package</w:t>
-      </w:r>
-      <w:r>
-        <w:rPr>
-          <w:rStyle w:val="HTML0"/>
-          <w:rFonts w:ascii="Courier New" w:hAnsi="Courier New" w:cs="Courier New"/>
-          <w:color w:val="333333"/>
-          <w:sz w:val="21"/>
-          <w:szCs w:val="21"/>
-        </w:rPr>
-        <w:t xml:space="preserve">  </w:t>
-      </w:r>
-      <w:r>
-        <w:rPr>
-          <w:rStyle w:val="HTML0"/>
-          <w:rFonts w:ascii="Courier New" w:hAnsi="Courier New" w:cs="Courier New"/>
-          <w:color w:val="333333"/>
-          <w:sz w:val="21"/>
-          <w:szCs w:val="21"/>
-        </w:rPr>
-        <w:t>编译项目的</w:t>
-      </w:r>
-      <w:r>
-        <w:rPr>
-          <w:rStyle w:val="HTML0"/>
-          <w:rFonts w:ascii="Courier New" w:hAnsi="Courier New" w:cs="Courier New"/>
-          <w:color w:val="333333"/>
-          <w:sz w:val="21"/>
-          <w:szCs w:val="21"/>
-        </w:rPr>
-        <w:t>jar</w:t>
-      </w:r>
-    </w:p>
-    <w:p>
-      <w:pPr>
-        <w:widowControl/>
-        <w:numPr>
-          <w:ilvl w:val="0"/>
-          <w:numId w:val="8"/>
-        </w:numPr>
-        <w:shd w:val="clear" w:color="auto" w:fill="FFFFFF"/>
-        <w:spacing w:before="100" w:beforeAutospacing="1" w:after="100" w:afterAutospacing="1" w:line="455" w:lineRule="atLeast"/>
-        <w:jc w:val="left"/>
-        <w:rPr>
-          <w:rFonts w:ascii="microsoft yahei" w:hAnsi="microsoft yahei" w:cs="宋体"/>
-          <w:color w:val="3F3F3F"/>
-          <w:sz w:val="27"/>
-          <w:szCs w:val="27"/>
-          <w:shd w:val="clear" w:color="auto" w:fill="FFFF00"/>
-        </w:rPr>
-      </w:pPr>
-      <w:r>
-        <w:rPr>
-          <w:rFonts w:ascii="microsoft yahei" w:hAnsi="microsoft yahei"/>
-          <w:color w:val="3F3F3F"/>
-          <w:sz w:val="27"/>
-          <w:szCs w:val="27"/>
-          <w:shd w:val="clear" w:color="auto" w:fill="FFFF00"/>
-        </w:rPr>
-        <w:t xml:space="preserve">mvn spring-boot: run </w:t>
-      </w:r>
-      <w:r>
-        <w:rPr>
-          <w:rFonts w:ascii="microsoft yahei" w:hAnsi="microsoft yahei"/>
-          <w:color w:val="3F3F3F"/>
-          <w:sz w:val="27"/>
-          <w:szCs w:val="27"/>
-          <w:shd w:val="clear" w:color="auto" w:fill="FFFF00"/>
-        </w:rPr>
-        <w:t>启动</w:t>
-      </w:r>
-    </w:p>
-    <w:p>
-      <w:pPr>
-        <w:widowControl/>
-        <w:numPr>
-          <w:ilvl w:val="0"/>
-          <w:numId w:val="8"/>
-        </w:numPr>
-        <w:shd w:val="clear" w:color="auto" w:fill="FFFFFF"/>
-        <w:spacing w:before="100" w:beforeAutospacing="1" w:after="100" w:afterAutospacing="1" w:line="455" w:lineRule="atLeast"/>
-        <w:jc w:val="left"/>
-        <w:rPr>
-          <w:rFonts w:ascii="microsoft yahei" w:hAnsi="microsoft yahei"/>
-          <w:color w:val="3F3F3F"/>
-          <w:sz w:val="27"/>
-          <w:szCs w:val="27"/>
-        </w:rPr>
-      </w:pPr>
-      <w:r>
-        <w:rPr>
-          <w:rFonts w:ascii="microsoft yahei" w:hAnsi="microsoft yahei"/>
-          <w:color w:val="3F3F3F"/>
-          <w:sz w:val="27"/>
-          <w:szCs w:val="27"/>
-          <w:shd w:val="clear" w:color="auto" w:fill="FFFF00"/>
-        </w:rPr>
-        <w:t xml:space="preserve">cd </w:t>
-      </w:r>
-      <w:r>
-        <w:rPr>
-          <w:rFonts w:ascii="microsoft yahei" w:hAnsi="microsoft yahei"/>
-          <w:color w:val="3F3F3F"/>
-          <w:sz w:val="27"/>
-          <w:szCs w:val="27"/>
-          <w:shd w:val="clear" w:color="auto" w:fill="FFFF00"/>
-        </w:rPr>
-        <w:t>到</w:t>
-      </w:r>
-      <w:r>
-        <w:rPr>
-          <w:rFonts w:ascii="microsoft yahei" w:hAnsi="microsoft yahei"/>
-          <w:color w:val="3F3F3F"/>
-          <w:sz w:val="27"/>
-          <w:szCs w:val="27"/>
-          <w:shd w:val="clear" w:color="auto" w:fill="FFFF00"/>
-        </w:rPr>
-        <w:t>target</w:t>
-      </w:r>
-      <w:r>
-        <w:rPr>
-          <w:rFonts w:ascii="microsoft yahei" w:hAnsi="microsoft yahei"/>
-          <w:color w:val="3F3F3F"/>
-          <w:sz w:val="27"/>
-          <w:szCs w:val="27"/>
-          <w:shd w:val="clear" w:color="auto" w:fill="FFFF00"/>
-        </w:rPr>
-        <w:t>目录，</w:t>
-      </w:r>
-      <w:r>
-        <w:rPr>
-          <w:rFonts w:ascii="microsoft yahei" w:hAnsi="microsoft yahei"/>
-          <w:color w:val="3F3F3F"/>
-          <w:sz w:val="27"/>
-          <w:szCs w:val="27"/>
-          <w:shd w:val="clear" w:color="auto" w:fill="FFFF00"/>
-        </w:rPr>
-        <w:t xml:space="preserve">java -jar </w:t>
-      </w:r>
-      <w:r>
-        <w:rPr>
-          <w:rFonts w:ascii="microsoft yahei" w:hAnsi="microsoft yahei"/>
-          <w:color w:val="3F3F3F"/>
-          <w:sz w:val="27"/>
-          <w:szCs w:val="27"/>
-          <w:shd w:val="clear" w:color="auto" w:fill="FFFF00"/>
-        </w:rPr>
-        <w:t>项目</w:t>
-      </w:r>
-      <w:r>
-        <w:rPr>
-          <w:rFonts w:ascii="microsoft yahei" w:hAnsi="microsoft yahei"/>
-          <w:color w:val="3F3F3F"/>
-          <w:sz w:val="27"/>
-          <w:szCs w:val="27"/>
-          <w:shd w:val="clear" w:color="auto" w:fill="FFFF00"/>
-        </w:rPr>
-        <w:t>.jar</w:t>
-      </w:r>
-    </w:p>
-    <w:p>
-      <w:pPr>
-        <w:pStyle w:val="2"/>
-        <w:shd w:val="clear" w:color="auto" w:fill="FFFFFF"/>
-        <w:spacing w:before="192" w:beforeAutospacing="0" w:after="192" w:afterAutospacing="0"/>
-        <w:rPr>
-          <w:rFonts w:ascii="microsoft yahei" w:hAnsi="microsoft yahei"/>
-          <w:b w:val="0"/>
-          <w:bCs w:val="0"/>
-          <w:color w:val="3F3F3F"/>
-          <w:sz w:val="52"/>
-          <w:szCs w:val="52"/>
-        </w:rPr>
-      </w:pPr>
-      <w:bookmarkStart w:id="6" w:name="t6"/>
-      <w:bookmarkEnd w:id="6"/>
-      <w:r>
-        <w:rPr>
-          <w:rFonts w:ascii="microsoft yahei" w:hAnsi="microsoft yahei"/>
-          <w:b w:val="0"/>
-          <w:bCs w:val="0"/>
-          <w:color w:val="3F3F3F"/>
-          <w:sz w:val="52"/>
-          <w:szCs w:val="52"/>
-        </w:rPr>
-        <w:t>来看看</w:t>
-      </w:r>
-      <w:r>
-        <w:rPr>
-          <w:rFonts w:ascii="microsoft yahei" w:hAnsi="microsoft yahei"/>
-          <w:b w:val="0"/>
-          <w:bCs w:val="0"/>
-          <w:color w:val="3F3F3F"/>
-          <w:sz w:val="52"/>
-          <w:szCs w:val="52"/>
-        </w:rPr>
-        <w:t>springboot</w:t>
-      </w:r>
-      <w:r>
-        <w:rPr>
-          <w:rFonts w:ascii="microsoft yahei" w:hAnsi="microsoft yahei"/>
-          <w:b w:val="0"/>
-          <w:bCs w:val="0"/>
-          <w:color w:val="3F3F3F"/>
-          <w:sz w:val="52"/>
-          <w:szCs w:val="52"/>
-        </w:rPr>
-        <w:t>在启动的时候为我们注入了哪些</w:t>
-      </w:r>
-      <w:r>
-        <w:rPr>
-          <w:rFonts w:ascii="microsoft yahei" w:hAnsi="microsoft yahei"/>
-          <w:b w:val="0"/>
-          <w:bCs w:val="0"/>
-          <w:color w:val="3F3F3F"/>
-          <w:sz w:val="52"/>
-          <w:szCs w:val="52"/>
-        </w:rPr>
-        <w:t>bean</w:t>
-      </w:r>
-    </w:p>
-    <w:p>
-      <w:pPr>
-        <w:pStyle w:val="a6"/>
-        <w:shd w:val="clear" w:color="auto" w:fill="FFFFFF"/>
-        <w:spacing w:before="0" w:beforeAutospacing="0" w:after="408" w:afterAutospacing="0" w:line="455" w:lineRule="atLeast"/>
-        <w:rPr>
-          <w:rFonts w:ascii="microsoft yahei" w:hAnsi="microsoft yahei"/>
-          <w:color w:val="3F3F3F"/>
-          <w:sz w:val="27"/>
-          <w:szCs w:val="27"/>
-        </w:rPr>
-      </w:pPr>
-      <w:r>
-        <w:rPr>
-          <w:rFonts w:ascii="microsoft yahei" w:hAnsi="microsoft yahei"/>
-          <w:color w:val="3F3F3F"/>
-          <w:sz w:val="27"/>
-          <w:szCs w:val="27"/>
-        </w:rPr>
-        <w:t>在程序入口加入：</w:t>
+        <w:t>@SpringBootApplication</w:t>
       </w:r>
     </w:p>
     <w:p>
@@ -6375,19 +6426,47 @@
           <w:color w:val="333333"/>
           <w:sz w:val="21"/>
           <w:szCs w:val="21"/>
-          <w:shd w:val="clear" w:color="auto" w:fill="FFFF00"/>
-        </w:rPr>
-      </w:pPr>
-      <w:r>
-        <w:rPr>
-          <w:rStyle w:val="HTML0"/>
-          <w:rFonts w:ascii="Courier New" w:hAnsi="Courier New" w:cs="Courier New"/>
-          <w:color w:val="333333"/>
-          <w:sz w:val="21"/>
-          <w:szCs w:val="21"/>
-          <w:shd w:val="clear" w:color="auto" w:fill="FFFF00"/>
-        </w:rPr>
-        <w:t>@SpringBootApplication</w:t>
+        </w:rPr>
+      </w:pPr>
+      <w:r>
+        <w:rPr>
+          <w:rStyle w:val="hljs-keyword"/>
+          <w:rFonts w:ascii="Courier New" w:hAnsi="Courier New" w:cs="Courier New"/>
+          <w:color w:val="000088"/>
+          <w:sz w:val="21"/>
+          <w:szCs w:val="21"/>
+        </w:rPr>
+        <w:t>public</w:t>
+      </w:r>
+      <w:r>
+        <w:rPr>
+          <w:rStyle w:val="HTML0"/>
+          <w:rFonts w:ascii="Courier New" w:hAnsi="Courier New" w:cs="Courier New"/>
+          <w:color w:val="333333"/>
+          <w:sz w:val="21"/>
+          <w:szCs w:val="21"/>
+        </w:rPr>
+        <w:t xml:space="preserve"> </w:t>
+      </w:r>
+      <w:r>
+        <w:rPr>
+          <w:rStyle w:val="hljs-keyword"/>
+          <w:rFonts w:ascii="Courier New" w:hAnsi="Courier New" w:cs="Courier New"/>
+          <w:color w:val="000088"/>
+          <w:sz w:val="21"/>
+          <w:szCs w:val="21"/>
+        </w:rPr>
+        <w:t>class</w:t>
+      </w:r>
+      <w:r>
+        <w:rPr>
+          <w:rStyle w:val="HTML0"/>
+          <w:rFonts w:ascii="Courier New" w:hAnsi="Courier New" w:cs="Courier New"/>
+          <w:color w:val="333333"/>
+          <w:sz w:val="21"/>
+          <w:szCs w:val="21"/>
+        </w:rPr>
+        <w:t xml:space="preserve"> SpringbootFirstApplication {</w:t>
       </w:r>
     </w:p>
     <w:p>
@@ -6411,6 +6490,16 @@
       </w:pPr>
       <w:r>
         <w:rPr>
+          <w:rStyle w:val="HTML0"/>
+          <w:rFonts w:ascii="Courier New" w:hAnsi="Courier New" w:cs="Courier New"/>
+          <w:color w:val="333333"/>
+          <w:sz w:val="21"/>
+          <w:szCs w:val="21"/>
+        </w:rPr>
+        <w:t xml:space="preserve">    </w:t>
+      </w:r>
+      <w:r>
+        <w:rPr>
           <w:rStyle w:val="hljs-keyword"/>
           <w:rFonts w:ascii="Courier New" w:hAnsi="Courier New" w:cs="Courier New"/>
           <w:color w:val="000088"/>
@@ -6437,17 +6526,57 @@
           <w:sz w:val="21"/>
           <w:szCs w:val="21"/>
         </w:rPr>
-        <w:t>class</w:t>
-      </w:r>
-      <w:r>
-        <w:rPr>
-          <w:rStyle w:val="HTML0"/>
-          <w:rFonts w:ascii="Courier New" w:hAnsi="Courier New" w:cs="Courier New"/>
-          <w:color w:val="333333"/>
-          <w:sz w:val="21"/>
-          <w:szCs w:val="21"/>
-        </w:rPr>
-        <w:t xml:space="preserve"> SpringbootFirstApplication {</w:t>
+        <w:t>static</w:t>
+      </w:r>
+      <w:r>
+        <w:rPr>
+          <w:rStyle w:val="HTML0"/>
+          <w:rFonts w:ascii="Courier New" w:hAnsi="Courier New" w:cs="Courier New"/>
+          <w:color w:val="333333"/>
+          <w:sz w:val="21"/>
+          <w:szCs w:val="21"/>
+        </w:rPr>
+        <w:t xml:space="preserve"> </w:t>
+      </w:r>
+      <w:r>
+        <w:rPr>
+          <w:rStyle w:val="hljs-keyword"/>
+          <w:rFonts w:ascii="Courier New" w:hAnsi="Courier New" w:cs="Courier New"/>
+          <w:color w:val="000088"/>
+          <w:sz w:val="21"/>
+          <w:szCs w:val="21"/>
+        </w:rPr>
+        <w:t>void</w:t>
+      </w:r>
+      <w:r>
+        <w:rPr>
+          <w:rStyle w:val="HTML0"/>
+          <w:rFonts w:ascii="Courier New" w:hAnsi="Courier New" w:cs="Courier New"/>
+          <w:color w:val="333333"/>
+          <w:sz w:val="21"/>
+          <w:szCs w:val="21"/>
+        </w:rPr>
+        <w:t xml:space="preserve"> </w:t>
+      </w:r>
+      <w:r>
+        <w:rPr>
+          <w:rStyle w:val="hljs-title"/>
+          <w:rFonts w:ascii="Courier New" w:hAnsi="Courier New" w:cs="Courier New"/>
+          <w:color w:val="333333"/>
+          <w:sz w:val="21"/>
+          <w:szCs w:val="21"/>
+        </w:rPr>
+        <w:t>main</w:t>
+      </w:r>
+      <w:r>
+        <w:rPr>
+          <w:rStyle w:val="HTML0"/>
+          <w:rFonts w:ascii="Courier New" w:hAnsi="Courier New" w:cs="Courier New"/>
+          <w:color w:val="333333"/>
+          <w:sz w:val="21"/>
+          <w:szCs w:val="21"/>
+        </w:rPr>
+        <w:t>(String[] args) {</w:t>
       </w:r>
     </w:p>
     <w:p>
@@ -6469,6 +6598,37 @@
           <w:szCs w:val="21"/>
         </w:rPr>
       </w:pPr>
+      <w:r>
+        <w:rPr>
+          <w:rStyle w:val="HTML0"/>
+          <w:rFonts w:ascii="Courier New" w:hAnsi="Courier New" w:cs="Courier New"/>
+          <w:color w:val="333333"/>
+          <w:sz w:val="21"/>
+          <w:szCs w:val="21"/>
+        </w:rPr>
+        <w:t xml:space="preserve">        </w:t>
+      </w:r>
+      <w:r>
+        <w:rPr>
+          <w:rStyle w:val="HTML0"/>
+          <w:rFonts w:ascii="Courier New" w:hAnsi="Courier New" w:cs="Courier New"/>
+          <w:color w:val="333333"/>
+          <w:sz w:val="21"/>
+          <w:szCs w:val="21"/>
+          <w:shd w:val="clear" w:color="auto" w:fill="FFFF00"/>
+        </w:rPr>
+        <w:t>SpringApplication.run(SpringbootFirstApplication.class, args)</w:t>
+      </w:r>
+      <w:r>
+        <w:rPr>
+          <w:rStyle w:val="HTML0"/>
+          <w:rFonts w:ascii="Courier New" w:hAnsi="Courier New" w:cs="Courier New"/>
+          <w:color w:val="333333"/>
+          <w:sz w:val="21"/>
+          <w:szCs w:val="21"/>
+        </w:rPr>
+        <w:t>;</w:t>
+      </w:r>
     </w:p>
     <w:p>
       <w:pPr>
@@ -6497,87 +6657,7 @@
           <w:sz w:val="21"/>
           <w:szCs w:val="21"/>
         </w:rPr>
-        <w:t xml:space="preserve">    </w:t>
-      </w:r>
-      <w:r>
-        <w:rPr>
-          <w:rStyle w:val="hljs-keyword"/>
-          <w:rFonts w:ascii="Courier New" w:hAnsi="Courier New" w:cs="Courier New"/>
-          <w:color w:val="000088"/>
-          <w:sz w:val="21"/>
-          <w:szCs w:val="21"/>
-        </w:rPr>
-        <w:t>public</w:t>
-      </w:r>
-      <w:r>
-        <w:rPr>
-          <w:rStyle w:val="HTML0"/>
-          <w:rFonts w:ascii="Courier New" w:hAnsi="Courier New" w:cs="Courier New"/>
-          <w:color w:val="333333"/>
-          <w:sz w:val="21"/>
-          <w:szCs w:val="21"/>
-        </w:rPr>
-        <w:t xml:space="preserve"> </w:t>
-      </w:r>
-      <w:r>
-        <w:rPr>
-          <w:rStyle w:val="hljs-keyword"/>
-          <w:rFonts w:ascii="Courier New" w:hAnsi="Courier New" w:cs="Courier New"/>
-          <w:color w:val="000088"/>
-          <w:sz w:val="21"/>
-          <w:szCs w:val="21"/>
-        </w:rPr>
-        <w:t>static</w:t>
-      </w:r>
-      <w:r>
-        <w:rPr>
-          <w:rStyle w:val="HTML0"/>
-          <w:rFonts w:ascii="Courier New" w:hAnsi="Courier New" w:cs="Courier New"/>
-          <w:color w:val="333333"/>
-          <w:sz w:val="21"/>
-          <w:szCs w:val="21"/>
-        </w:rPr>
-        <w:t xml:space="preserve"> </w:t>
-      </w:r>
-      <w:r>
-        <w:rPr>
-          <w:rStyle w:val="hljs-keyword"/>
-          <w:rFonts w:ascii="Courier New" w:hAnsi="Courier New" w:cs="Courier New"/>
-          <w:color w:val="000088"/>
-          <w:sz w:val="21"/>
-          <w:szCs w:val="21"/>
-        </w:rPr>
-        <w:t>void</w:t>
-      </w:r>
-      <w:r>
-        <w:rPr>
-          <w:rStyle w:val="HTML0"/>
-          <w:rFonts w:ascii="Courier New" w:hAnsi="Courier New" w:cs="Courier New"/>
-          <w:color w:val="333333"/>
-          <w:sz w:val="21"/>
-          <w:szCs w:val="21"/>
-        </w:rPr>
-        <w:t xml:space="preserve"> </w:t>
-      </w:r>
-      <w:r>
-        <w:rPr>
-          <w:rStyle w:val="hljs-title"/>
-          <w:rFonts w:ascii="Courier New" w:hAnsi="Courier New" w:cs="Courier New"/>
-          <w:color w:val="333333"/>
-          <w:sz w:val="21"/>
-          <w:szCs w:val="21"/>
-        </w:rPr>
-        <w:t>main</w:t>
-      </w:r>
-      <w:r>
-        <w:rPr>
-          <w:rStyle w:val="HTML0"/>
-          <w:rFonts w:ascii="Courier New" w:hAnsi="Courier New" w:cs="Courier New"/>
-          <w:color w:val="333333"/>
-          <w:sz w:val="21"/>
-          <w:szCs w:val="21"/>
-        </w:rPr>
-        <w:t>(String[] args) {</w:t>
+        <w:t xml:space="preserve">    }</w:t>
       </w:r>
     </w:p>
     <w:p>
@@ -6599,37 +6679,6 @@
           <w:szCs w:val="21"/>
         </w:rPr>
       </w:pPr>
-      <w:r>
-        <w:rPr>
-          <w:rStyle w:val="HTML0"/>
-          <w:rFonts w:ascii="Courier New" w:hAnsi="Courier New" w:cs="Courier New"/>
-          <w:color w:val="333333"/>
-          <w:sz w:val="21"/>
-          <w:szCs w:val="21"/>
-        </w:rPr>
-        <w:t xml:space="preserve">        </w:t>
-      </w:r>
-      <w:r>
-        <w:rPr>
-          <w:rStyle w:val="HTML0"/>
-          <w:rFonts w:ascii="Courier New" w:hAnsi="Courier New" w:cs="Courier New"/>
-          <w:color w:val="333333"/>
-          <w:sz w:val="21"/>
-          <w:szCs w:val="21"/>
-          <w:shd w:val="clear" w:color="auto" w:fill="FFFF00"/>
-        </w:rPr>
-        <w:t>SpringApplication.run(SpringbootFirstApplication.class, args)</w:t>
-      </w:r>
-      <w:r>
-        <w:rPr>
-          <w:rStyle w:val="HTML0"/>
-          <w:rFonts w:ascii="Courier New" w:hAnsi="Courier New" w:cs="Courier New"/>
-          <w:color w:val="333333"/>
-          <w:sz w:val="21"/>
-          <w:szCs w:val="21"/>
-        </w:rPr>
-        <w:t>;</w:t>
-      </w:r>
     </w:p>
     <w:p>
       <w:pPr>
@@ -6658,7 +6707,7 @@
           <w:sz w:val="21"/>
           <w:szCs w:val="21"/>
         </w:rPr>
-        <w:t xml:space="preserve">    }</w:t>
+        <w:t xml:space="preserve">    @Bean</w:t>
       </w:r>
     </w:p>
     <w:p>
@@ -6680,6 +6729,77 @@
           <w:szCs w:val="21"/>
         </w:rPr>
       </w:pPr>
+      <w:r>
+        <w:rPr>
+          <w:rStyle w:val="HTML0"/>
+          <w:rFonts w:ascii="Courier New" w:hAnsi="Courier New" w:cs="Courier New"/>
+          <w:color w:val="333333"/>
+          <w:sz w:val="21"/>
+          <w:szCs w:val="21"/>
+        </w:rPr>
+        <w:t xml:space="preserve">    </w:t>
+      </w:r>
+      <w:r>
+        <w:rPr>
+          <w:rStyle w:val="hljs-keyword"/>
+          <w:rFonts w:ascii="Courier New" w:hAnsi="Courier New" w:cs="Courier New"/>
+          <w:color w:val="000088"/>
+          <w:sz w:val="21"/>
+          <w:szCs w:val="21"/>
+        </w:rPr>
+        <w:t>public</w:t>
+      </w:r>
+      <w:r>
+        <w:rPr>
+          <w:rStyle w:val="HTML0"/>
+          <w:rFonts w:ascii="Courier New" w:hAnsi="Courier New" w:cs="Courier New"/>
+          <w:color w:val="333333"/>
+          <w:sz w:val="21"/>
+          <w:szCs w:val="21"/>
+        </w:rPr>
+        <w:t xml:space="preserve"> </w:t>
+      </w:r>
+      <w:r>
+        <w:rPr>
+          <w:rStyle w:val="HTML0"/>
+          <w:rFonts w:ascii="Courier New" w:hAnsi="Courier New" w:cs="Courier New"/>
+          <w:color w:val="333333"/>
+          <w:sz w:val="21"/>
+          <w:szCs w:val="21"/>
+          <w:shd w:val="clear" w:color="auto" w:fill="FFFF00"/>
+        </w:rPr>
+        <w:t>CommandLineRunner</w:t>
+      </w:r>
+      <w:r>
+        <w:rPr>
+          <w:rStyle w:val="HTML0"/>
+          <w:rFonts w:ascii="Courier New" w:hAnsi="Courier New" w:cs="Courier New"/>
+          <w:color w:val="333333"/>
+          <w:sz w:val="21"/>
+          <w:szCs w:val="21"/>
+        </w:rPr>
+        <w:t xml:space="preserve"> </w:t>
+      </w:r>
+      <w:r>
+        <w:rPr>
+          <w:rStyle w:val="hljs-title"/>
+          <w:rFonts w:ascii="Courier New" w:hAnsi="Courier New" w:cs="Courier New"/>
+          <w:color w:val="333333"/>
+          <w:sz w:val="21"/>
+          <w:szCs w:val="21"/>
+        </w:rPr>
+        <w:t>commandLineRunner</w:t>
+      </w:r>
+      <w:r>
+        <w:rPr>
+          <w:rStyle w:val="HTML0"/>
+          <w:rFonts w:ascii="Courier New" w:hAnsi="Courier New" w:cs="Courier New"/>
+          <w:color w:val="333333"/>
+          <w:sz w:val="21"/>
+          <w:szCs w:val="21"/>
+        </w:rPr>
+        <w:t>(ApplicationContext ctx) {</w:t>
+      </w:r>
     </w:p>
     <w:p>
       <w:pPr>
@@ -6708,7 +6828,27 @@
           <w:sz w:val="21"/>
           <w:szCs w:val="21"/>
         </w:rPr>
-        <w:t xml:space="preserve">    @Bean</w:t>
+        <w:t xml:space="preserve">        </w:t>
+      </w:r>
+      <w:r>
+        <w:rPr>
+          <w:rStyle w:val="hljs-keyword"/>
+          <w:rFonts w:ascii="Courier New" w:hAnsi="Courier New" w:cs="Courier New"/>
+          <w:color w:val="000088"/>
+          <w:sz w:val="21"/>
+          <w:szCs w:val="21"/>
+        </w:rPr>
+        <w:t>return</w:t>
+      </w:r>
+      <w:r>
+        <w:rPr>
+          <w:rStyle w:val="HTML0"/>
+          <w:rFonts w:ascii="Courier New" w:hAnsi="Courier New" w:cs="Courier New"/>
+          <w:color w:val="333333"/>
+          <w:sz w:val="21"/>
+          <w:szCs w:val="21"/>
+        </w:rPr>
+        <w:t xml:space="preserve"> args -&gt; {</w:t>
       </w:r>
     </w:p>
     <w:p>
@@ -6730,56 +6870,6 @@
           <w:szCs w:val="21"/>
         </w:rPr>
       </w:pPr>
-      <w:r>
-        <w:rPr>
-          <w:rStyle w:val="HTML0"/>
-          <w:rFonts w:ascii="Courier New" w:hAnsi="Courier New" w:cs="Courier New"/>
-          <w:color w:val="333333"/>
-          <w:sz w:val="21"/>
-          <w:szCs w:val="21"/>
-        </w:rPr>
-        <w:t xml:space="preserve">    </w:t>
-      </w:r>
-      <w:r>
-        <w:rPr>
-          <w:rStyle w:val="hljs-keyword"/>
-          <w:rFonts w:ascii="Courier New" w:hAnsi="Courier New" w:cs="Courier New"/>
-          <w:color w:val="000088"/>
-          <w:sz w:val="21"/>
-          <w:szCs w:val="21"/>
-        </w:rPr>
-        <w:t>public</w:t>
-      </w:r>
-      <w:r>
-        <w:rPr>
-          <w:rStyle w:val="HTML0"/>
-          <w:rFonts w:ascii="Courier New" w:hAnsi="Courier New" w:cs="Courier New"/>
-          <w:color w:val="333333"/>
-          <w:sz w:val="21"/>
-          <w:szCs w:val="21"/>
-        </w:rPr>
-        <w:t xml:space="preserve"> CommandLineRunner </w:t>
-      </w:r>
-      <w:r>
-        <w:rPr>
-          <w:rStyle w:val="hljs-title"/>
-          <w:rFonts w:ascii="Courier New" w:hAnsi="Courier New" w:cs="Courier New"/>
-          <w:color w:val="333333"/>
-          <w:sz w:val="21"/>
-          <w:szCs w:val="21"/>
-        </w:rPr>
-        <w:t>commandLineRunner</w:t>
-      </w:r>
-      <w:r>
-        <w:rPr>
-          <w:rStyle w:val="HTML0"/>
-          <w:rFonts w:ascii="Courier New" w:hAnsi="Courier New" w:cs="Courier New"/>
-          <w:color w:val="333333"/>
-          <w:sz w:val="21"/>
-          <w:szCs w:val="21"/>
-        </w:rPr>
-        <w:t>(ApplicationContext ctx) {</w:t>
-      </w:r>
     </w:p>
     <w:p>
       <w:pPr>
@@ -6809,7 +6899,7 @@
           <w:szCs w:val="21"/>
         </w:rPr>
         <w:lastRenderedPageBreak/>
-        <w:t xml:space="preserve">        </w:t>
+        <w:t xml:space="preserve">            System.</w:t>
       </w:r>
       <w:r>
         <w:rPr>
@@ -6819,17 +6909,37 @@
           <w:sz w:val="21"/>
           <w:szCs w:val="21"/>
         </w:rPr>
-        <w:t>return</w:t>
-      </w:r>
-      <w:r>
-        <w:rPr>
-          <w:rStyle w:val="HTML0"/>
-          <w:rFonts w:ascii="Courier New" w:hAnsi="Courier New" w:cs="Courier New"/>
-          <w:color w:val="333333"/>
-          <w:sz w:val="21"/>
-          <w:szCs w:val="21"/>
-        </w:rPr>
-        <w:t xml:space="preserve"> args -&gt; {</w:t>
+        <w:t>out</w:t>
+      </w:r>
+      <w:r>
+        <w:rPr>
+          <w:rStyle w:val="HTML0"/>
+          <w:rFonts w:ascii="Courier New" w:hAnsi="Courier New" w:cs="Courier New"/>
+          <w:color w:val="333333"/>
+          <w:sz w:val="21"/>
+          <w:szCs w:val="21"/>
+        </w:rPr>
+        <w:t>.println(</w:t>
+      </w:r>
+      <w:r>
+        <w:rPr>
+          <w:rStyle w:val="hljs-string"/>
+          <w:rFonts w:ascii="Courier New" w:hAnsi="Courier New" w:cs="Courier New"/>
+          <w:color w:val="008800"/>
+          <w:sz w:val="21"/>
+          <w:szCs w:val="21"/>
+        </w:rPr>
+        <w:t>"Let's inspect the beans provided by Spring Boot:"</w:t>
+      </w:r>
+      <w:r>
+        <w:rPr>
+          <w:rStyle w:val="HTML0"/>
+          <w:rFonts w:ascii="Courier New" w:hAnsi="Courier New" w:cs="Courier New"/>
+          <w:color w:val="333333"/>
+          <w:sz w:val="21"/>
+          <w:szCs w:val="21"/>
+        </w:rPr>
+        <w:t>);</w:t>
       </w:r>
     </w:p>
     <w:p>
@@ -6879,47 +6989,7 @@
           <w:sz w:val="21"/>
           <w:szCs w:val="21"/>
         </w:rPr>
-        <w:t xml:space="preserve">            System.</w:t>
-      </w:r>
-      <w:r>
-        <w:rPr>
-          <w:rStyle w:val="hljs-keyword"/>
-          <w:rFonts w:ascii="Courier New" w:hAnsi="Courier New" w:cs="Courier New"/>
-          <w:color w:val="000088"/>
-          <w:sz w:val="21"/>
-          <w:szCs w:val="21"/>
-        </w:rPr>
-        <w:t>out</w:t>
-      </w:r>
-      <w:r>
-        <w:rPr>
-          <w:rStyle w:val="HTML0"/>
-          <w:rFonts w:ascii="Courier New" w:hAnsi="Courier New" w:cs="Courier New"/>
-          <w:color w:val="333333"/>
-          <w:sz w:val="21"/>
-          <w:szCs w:val="21"/>
-        </w:rPr>
-        <w:t>.println(</w:t>
-      </w:r>
-      <w:r>
-        <w:rPr>
-          <w:rStyle w:val="hljs-string"/>
-          <w:rFonts w:ascii="Courier New" w:hAnsi="Courier New" w:cs="Courier New"/>
-          <w:color w:val="008800"/>
-          <w:sz w:val="21"/>
-          <w:szCs w:val="21"/>
-        </w:rPr>
-        <w:t>"Let's inspect the beans provided by Spring Boot:"</w:t>
-      </w:r>
-      <w:r>
-        <w:rPr>
-          <w:rStyle w:val="HTML0"/>
-          <w:rFonts w:ascii="Courier New" w:hAnsi="Courier New" w:cs="Courier New"/>
-          <w:color w:val="333333"/>
-          <w:sz w:val="21"/>
-          <w:szCs w:val="21"/>
-        </w:rPr>
-        <w:t>);</w:t>
+        <w:t xml:space="preserve">            String[] beanNames = ctx.getBeanDefinitionNames();</w:t>
       </w:r>
     </w:p>
     <w:p>
@@ -6941,6 +7011,16 @@
           <w:szCs w:val="21"/>
         </w:rPr>
       </w:pPr>
+      <w:r>
+        <w:rPr>
+          <w:rStyle w:val="HTML0"/>
+          <w:rFonts w:ascii="Courier New" w:hAnsi="Courier New" w:cs="Courier New"/>
+          <w:color w:val="333333"/>
+          <w:sz w:val="21"/>
+          <w:szCs w:val="21"/>
+        </w:rPr>
+        <w:t xml:space="preserve">            Arrays.sort(beanNames);</w:t>
+      </w:r>
     </w:p>
     <w:p>
       <w:pPr>
@@ -6969,7 +7049,27 @@
           <w:sz w:val="21"/>
           <w:szCs w:val="21"/>
         </w:rPr>
-        <w:t xml:space="preserve">            String[] beanNames = ctx.getBeanDefinitionNames();</w:t>
+        <w:t xml:space="preserve">            </w:t>
+      </w:r>
+      <w:r>
+        <w:rPr>
+          <w:rStyle w:val="hljs-keyword"/>
+          <w:rFonts w:ascii="Courier New" w:hAnsi="Courier New" w:cs="Courier New"/>
+          <w:color w:val="000088"/>
+          <w:sz w:val="21"/>
+          <w:szCs w:val="21"/>
+        </w:rPr>
+        <w:t>for</w:t>
+      </w:r>
+      <w:r>
+        <w:rPr>
+          <w:rStyle w:val="HTML0"/>
+          <w:rFonts w:ascii="Courier New" w:hAnsi="Courier New" w:cs="Courier New"/>
+          <w:color w:val="333333"/>
+          <w:sz w:val="21"/>
+          <w:szCs w:val="21"/>
+        </w:rPr>
+        <w:t xml:space="preserve"> (String beanName : beanNames) {</w:t>
       </w:r>
     </w:p>
     <w:p>
@@ -6999,7 +7099,27 @@
           <w:sz w:val="21"/>
           <w:szCs w:val="21"/>
         </w:rPr>
-        <w:t xml:space="preserve">            Arrays.sort(beanNames);</w:t>
+        <w:t xml:space="preserve">                System.</w:t>
+      </w:r>
+      <w:r>
+        <w:rPr>
+          <w:rStyle w:val="hljs-keyword"/>
+          <w:rFonts w:ascii="Courier New" w:hAnsi="Courier New" w:cs="Courier New"/>
+          <w:color w:val="000088"/>
+          <w:sz w:val="21"/>
+          <w:szCs w:val="21"/>
+        </w:rPr>
+        <w:t>out</w:t>
+      </w:r>
+      <w:r>
+        <w:rPr>
+          <w:rStyle w:val="HTML0"/>
+          <w:rFonts w:ascii="Courier New" w:hAnsi="Courier New" w:cs="Courier New"/>
+          <w:color w:val="333333"/>
+          <w:sz w:val="21"/>
+          <w:szCs w:val="21"/>
+        </w:rPr>
+        <w:t>.println(beanName);</w:t>
       </w:r>
     </w:p>
     <w:p>
@@ -7029,27 +7149,7 @@
           <w:sz w:val="21"/>
           <w:szCs w:val="21"/>
         </w:rPr>
-        <w:t xml:space="preserve">            </w:t>
-      </w:r>
-      <w:r>
-        <w:rPr>
-          <w:rStyle w:val="hljs-keyword"/>
-          <w:rFonts w:ascii="Courier New" w:hAnsi="Courier New" w:cs="Courier New"/>
-          <w:color w:val="000088"/>
-          <w:sz w:val="21"/>
-          <w:szCs w:val="21"/>
-        </w:rPr>
-        <w:t>for</w:t>
-      </w:r>
-      <w:r>
-        <w:rPr>
-          <w:rStyle w:val="HTML0"/>
-          <w:rFonts w:ascii="Courier New" w:hAnsi="Courier New" w:cs="Courier New"/>
-          <w:color w:val="333333"/>
-          <w:sz w:val="21"/>
-          <w:szCs w:val="21"/>
-        </w:rPr>
-        <w:t xml:space="preserve"> (String beanName : beanNames) {</w:t>
+        <w:t xml:space="preserve">            }</w:t>
       </w:r>
     </w:p>
     <w:p>
@@ -7079,27 +7179,7 @@
           <w:sz w:val="21"/>
           <w:szCs w:val="21"/>
         </w:rPr>
-        <w:t xml:space="preserve">                System.</w:t>
-      </w:r>
-      <w:r>
-        <w:rPr>
-          <w:rStyle w:val="hljs-keyword"/>
-          <w:rFonts w:ascii="Courier New" w:hAnsi="Courier New" w:cs="Courier New"/>
-          <w:color w:val="000088"/>
-          <w:sz w:val="21"/>
-          <w:szCs w:val="21"/>
-        </w:rPr>
-        <w:t>out</w:t>
-      </w:r>
-      <w:r>
-        <w:rPr>
-          <w:rStyle w:val="HTML0"/>
-          <w:rFonts w:ascii="Courier New" w:hAnsi="Courier New" w:cs="Courier New"/>
-          <w:color w:val="333333"/>
-          <w:sz w:val="21"/>
-          <w:szCs w:val="21"/>
-        </w:rPr>
-        <w:t>.println(beanName);</w:t>
+        <w:t xml:space="preserve">        };</w:t>
       </w:r>
     </w:p>
     <w:p>
@@ -7129,7 +7209,7 @@
           <w:sz w:val="21"/>
           <w:szCs w:val="21"/>
         </w:rPr>
-        <w:t xml:space="preserve">            }</w:t>
+        <w:t xml:space="preserve">    }</w:t>
       </w:r>
     </w:p>
     <w:p>
@@ -7179,7 +7259,7 @@
           <w:sz w:val="21"/>
           <w:szCs w:val="21"/>
         </w:rPr>
-        <w:t xml:space="preserve">        };</w:t>
+        <w:t>}</w:t>
       </w:r>
     </w:p>
     <w:p>
@@ -7201,15 +7281,565 @@
           <w:szCs w:val="21"/>
         </w:rPr>
       </w:pPr>
-      <w:r>
-        <w:rPr>
-          <w:rStyle w:val="HTML0"/>
-          <w:rFonts w:ascii="Courier New" w:hAnsi="Courier New" w:cs="Courier New"/>
-          <w:color w:val="333333"/>
-          <w:sz w:val="21"/>
-          <w:szCs w:val="21"/>
-        </w:rPr>
-        <w:t xml:space="preserve">    }</w:t>
+    </w:p>
+    <w:p>
+      <w:pPr>
+        <w:pStyle w:val="a6"/>
+        <w:shd w:val="clear" w:color="auto" w:fill="FFFFFF"/>
+        <w:spacing w:before="0" w:beforeAutospacing="0" w:after="408" w:afterAutospacing="0" w:line="455" w:lineRule="atLeast"/>
+        <w:rPr>
+          <w:rFonts w:ascii="microsoft yahei" w:hAnsi="microsoft yahei" w:hint="eastAsia"/>
+          <w:color w:val="3F3F3F"/>
+          <w:sz w:val="27"/>
+          <w:szCs w:val="27"/>
+        </w:rPr>
+      </w:pPr>
+      <w:r>
+        <w:rPr>
+          <w:rFonts w:ascii="microsoft yahei" w:hAnsi="microsoft yahei"/>
+          <w:color w:val="3F3F3F"/>
+          <w:sz w:val="27"/>
+          <w:szCs w:val="27"/>
+        </w:rPr>
+        <w:t>程序输出：</w:t>
+      </w:r>
+    </w:p>
+    <w:p>
+      <w:pPr>
+        <w:pStyle w:val="a6"/>
+        <w:spacing w:before="0" w:beforeAutospacing="0" w:after="408" w:afterAutospacing="0"/>
+        <w:rPr>
+          <w:rFonts w:ascii="microsoft yahei" w:hAnsi="microsoft yahei" w:hint="eastAsia"/>
+          <w:color w:val="6F6F6F"/>
+          <w:sz w:val="27"/>
+          <w:szCs w:val="27"/>
+        </w:rPr>
+      </w:pPr>
+      <w:r>
+        <w:rPr>
+          <w:rFonts w:ascii="microsoft yahei" w:hAnsi="microsoft yahei"/>
+          <w:color w:val="6F6F6F"/>
+          <w:sz w:val="27"/>
+          <w:szCs w:val="27"/>
+        </w:rPr>
+        <w:t>Let’s inspect the beans provided by Spring Boot:</w:t>
+      </w:r>
+      <w:r>
+        <w:rPr>
+          <w:rStyle w:val="apple-converted-space"/>
+          <w:rFonts w:ascii="microsoft yahei" w:hAnsi="microsoft yahei"/>
+          <w:color w:val="6F6F6F"/>
+          <w:sz w:val="27"/>
+          <w:szCs w:val="27"/>
+        </w:rPr>
+        <w:t> </w:t>
+      </w:r>
+      <w:r>
+        <w:rPr>
+          <w:rFonts w:ascii="microsoft yahei" w:hAnsi="microsoft yahei"/>
+          <w:color w:val="6F6F6F"/>
+          <w:sz w:val="27"/>
+          <w:szCs w:val="27"/>
+        </w:rPr>
+        <w:br/>
+        <w:t>basicErrorController</w:t>
+      </w:r>
+      <w:r>
+        <w:rPr>
+          <w:rStyle w:val="apple-converted-space"/>
+          <w:rFonts w:ascii="microsoft yahei" w:hAnsi="microsoft yahei"/>
+          <w:color w:val="6F6F6F"/>
+          <w:sz w:val="27"/>
+          <w:szCs w:val="27"/>
+        </w:rPr>
+        <w:t> </w:t>
+      </w:r>
+      <w:r>
+        <w:rPr>
+          <w:rFonts w:ascii="microsoft yahei" w:hAnsi="microsoft yahei"/>
+          <w:color w:val="6F6F6F"/>
+          <w:sz w:val="27"/>
+          <w:szCs w:val="27"/>
+        </w:rPr>
+        <w:br/>
+        <w:t>beanNameHandlerMapping</w:t>
+      </w:r>
+      <w:r>
+        <w:rPr>
+          <w:rStyle w:val="apple-converted-space"/>
+          <w:rFonts w:ascii="microsoft yahei" w:hAnsi="microsoft yahei"/>
+          <w:color w:val="6F6F6F"/>
+          <w:sz w:val="27"/>
+          <w:szCs w:val="27"/>
+        </w:rPr>
+        <w:t> </w:t>
+      </w:r>
+      <w:r>
+        <w:rPr>
+          <w:rFonts w:ascii="microsoft yahei" w:hAnsi="microsoft yahei"/>
+          <w:color w:val="6F6F6F"/>
+          <w:sz w:val="27"/>
+          <w:szCs w:val="27"/>
+        </w:rPr>
+        <w:br/>
+        <w:t>beanNameViewResolver</w:t>
+      </w:r>
+      <w:r>
+        <w:rPr>
+          <w:rStyle w:val="apple-converted-space"/>
+          <w:rFonts w:ascii="microsoft yahei" w:hAnsi="microsoft yahei"/>
+          <w:color w:val="6F6F6F"/>
+          <w:sz w:val="27"/>
+          <w:szCs w:val="27"/>
+        </w:rPr>
+        <w:t> </w:t>
+      </w:r>
+      <w:r>
+        <w:rPr>
+          <w:rFonts w:ascii="microsoft yahei" w:hAnsi="microsoft yahei"/>
+          <w:color w:val="6F6F6F"/>
+          <w:sz w:val="27"/>
+          <w:szCs w:val="27"/>
+        </w:rPr>
+        <w:br/>
+        <w:t>characterEncodingFilter</w:t>
+      </w:r>
+      <w:r>
+        <w:rPr>
+          <w:rStyle w:val="apple-converted-space"/>
+          <w:rFonts w:ascii="microsoft yahei" w:hAnsi="microsoft yahei"/>
+          <w:color w:val="6F6F6F"/>
+          <w:sz w:val="27"/>
+          <w:szCs w:val="27"/>
+        </w:rPr>
+        <w:t> </w:t>
+      </w:r>
+      <w:r>
+        <w:rPr>
+          <w:rFonts w:ascii="microsoft yahei" w:hAnsi="microsoft yahei"/>
+          <w:color w:val="6F6F6F"/>
+          <w:sz w:val="27"/>
+          <w:szCs w:val="27"/>
+        </w:rPr>
+        <w:br/>
+        <w:t>commandLineRunner</w:t>
+      </w:r>
+      <w:r>
+        <w:rPr>
+          <w:rStyle w:val="apple-converted-space"/>
+          <w:rFonts w:ascii="microsoft yahei" w:hAnsi="microsoft yahei"/>
+          <w:color w:val="6F6F6F"/>
+          <w:sz w:val="27"/>
+          <w:szCs w:val="27"/>
+        </w:rPr>
+        <w:t> </w:t>
+      </w:r>
+      <w:r>
+        <w:rPr>
+          <w:rFonts w:ascii="microsoft yahei" w:hAnsi="microsoft yahei"/>
+          <w:color w:val="6F6F6F"/>
+          <w:sz w:val="27"/>
+          <w:szCs w:val="27"/>
+        </w:rPr>
+        <w:br/>
+        <w:t>conventionErrorViewResolver</w:t>
+      </w:r>
+      <w:r>
+        <w:rPr>
+          <w:rStyle w:val="apple-converted-space"/>
+          <w:rFonts w:ascii="microsoft yahei" w:hAnsi="microsoft yahei"/>
+          <w:color w:val="6F6F6F"/>
+          <w:sz w:val="27"/>
+          <w:szCs w:val="27"/>
+        </w:rPr>
+        <w:t> </w:t>
+      </w:r>
+      <w:r>
+        <w:rPr>
+          <w:rFonts w:ascii="microsoft yahei" w:hAnsi="microsoft yahei"/>
+          <w:color w:val="6F6F6F"/>
+          <w:sz w:val="27"/>
+          <w:szCs w:val="27"/>
+        </w:rPr>
+        <w:br/>
+        <w:t>defaultServletHandlerMapping</w:t>
+      </w:r>
+      <w:r>
+        <w:rPr>
+          <w:rStyle w:val="apple-converted-space"/>
+          <w:rFonts w:ascii="microsoft yahei" w:hAnsi="microsoft yahei"/>
+          <w:color w:val="6F6F6F"/>
+          <w:sz w:val="27"/>
+          <w:szCs w:val="27"/>
+        </w:rPr>
+        <w:t> </w:t>
+      </w:r>
+      <w:r>
+        <w:rPr>
+          <w:rFonts w:ascii="microsoft yahei" w:hAnsi="microsoft yahei"/>
+          <w:color w:val="6F6F6F"/>
+          <w:sz w:val="27"/>
+          <w:szCs w:val="27"/>
+        </w:rPr>
+        <w:br/>
+      </w:r>
+      <w:r>
+        <w:rPr>
+          <w:rFonts w:ascii="microsoft yahei" w:hAnsi="microsoft yahei"/>
+          <w:color w:val="6F6F6F"/>
+          <w:sz w:val="27"/>
+          <w:szCs w:val="27"/>
+        </w:rPr>
+        <w:lastRenderedPageBreak/>
+        <w:t>defaultViewResolver</w:t>
+      </w:r>
+      <w:r>
+        <w:rPr>
+          <w:rStyle w:val="apple-converted-space"/>
+          <w:rFonts w:ascii="microsoft yahei" w:hAnsi="microsoft yahei"/>
+          <w:color w:val="6F6F6F"/>
+          <w:sz w:val="27"/>
+          <w:szCs w:val="27"/>
+        </w:rPr>
+        <w:t> </w:t>
+      </w:r>
+      <w:r>
+        <w:rPr>
+          <w:rFonts w:ascii="microsoft yahei" w:hAnsi="microsoft yahei"/>
+          <w:color w:val="6F6F6F"/>
+          <w:sz w:val="27"/>
+          <w:szCs w:val="27"/>
+        </w:rPr>
+        <w:br/>
+        <w:t>dispatcherServlet</w:t>
+      </w:r>
+      <w:r>
+        <w:rPr>
+          <w:rStyle w:val="apple-converted-space"/>
+          <w:rFonts w:ascii="microsoft yahei" w:hAnsi="microsoft yahei"/>
+          <w:color w:val="6F6F6F"/>
+          <w:sz w:val="27"/>
+          <w:szCs w:val="27"/>
+        </w:rPr>
+        <w:t> </w:t>
+      </w:r>
+      <w:r>
+        <w:rPr>
+          <w:rFonts w:ascii="microsoft yahei" w:hAnsi="microsoft yahei"/>
+          <w:color w:val="6F6F6F"/>
+          <w:sz w:val="27"/>
+          <w:szCs w:val="27"/>
+        </w:rPr>
+        <w:br/>
+        <w:t>dispatcherServletRegistration</w:t>
+      </w:r>
+      <w:r>
+        <w:rPr>
+          <w:rStyle w:val="apple-converted-space"/>
+          <w:rFonts w:ascii="microsoft yahei" w:hAnsi="microsoft yahei"/>
+          <w:color w:val="6F6F6F"/>
+          <w:sz w:val="27"/>
+          <w:szCs w:val="27"/>
+        </w:rPr>
+        <w:t> </w:t>
+      </w:r>
+      <w:r>
+        <w:rPr>
+          <w:rFonts w:ascii="microsoft yahei" w:hAnsi="microsoft yahei"/>
+          <w:color w:val="6F6F6F"/>
+          <w:sz w:val="27"/>
+          <w:szCs w:val="27"/>
+        </w:rPr>
+        <w:br/>
+        <w:t>duplicateServerPropertiesDetector</w:t>
+      </w:r>
+      <w:r>
+        <w:rPr>
+          <w:rStyle w:val="apple-converted-space"/>
+          <w:rFonts w:ascii="microsoft yahei" w:hAnsi="microsoft yahei"/>
+          <w:color w:val="6F6F6F"/>
+          <w:sz w:val="27"/>
+          <w:szCs w:val="27"/>
+        </w:rPr>
+        <w:t> </w:t>
+      </w:r>
+      <w:r>
+        <w:rPr>
+          <w:rFonts w:ascii="microsoft yahei" w:hAnsi="microsoft yahei"/>
+          <w:color w:val="6F6F6F"/>
+          <w:sz w:val="27"/>
+          <w:szCs w:val="27"/>
+        </w:rPr>
+        <w:br/>
+        <w:t>embeddedServletContainerCustomizerBeanPostProcessor</w:t>
+      </w:r>
+      <w:r>
+        <w:rPr>
+          <w:rStyle w:val="apple-converted-space"/>
+          <w:rFonts w:ascii="microsoft yahei" w:hAnsi="microsoft yahei"/>
+          <w:color w:val="6F6F6F"/>
+          <w:sz w:val="27"/>
+          <w:szCs w:val="27"/>
+        </w:rPr>
+        <w:t> </w:t>
+      </w:r>
+      <w:r>
+        <w:rPr>
+          <w:rFonts w:ascii="microsoft yahei" w:hAnsi="microsoft yahei"/>
+          <w:color w:val="6F6F6F"/>
+          <w:sz w:val="27"/>
+          <w:szCs w:val="27"/>
+        </w:rPr>
+        <w:br/>
+        <w:t>error</w:t>
+      </w:r>
+      <w:r>
+        <w:rPr>
+          <w:rStyle w:val="apple-converted-space"/>
+          <w:rFonts w:ascii="microsoft yahei" w:hAnsi="microsoft yahei"/>
+          <w:color w:val="6F6F6F"/>
+          <w:sz w:val="27"/>
+          <w:szCs w:val="27"/>
+        </w:rPr>
+        <w:t> </w:t>
+      </w:r>
+      <w:r>
+        <w:rPr>
+          <w:rFonts w:ascii="microsoft yahei" w:hAnsi="microsoft yahei"/>
+          <w:color w:val="6F6F6F"/>
+          <w:sz w:val="27"/>
+          <w:szCs w:val="27"/>
+        </w:rPr>
+        <w:br/>
+        <w:t>errorAttributes</w:t>
+      </w:r>
+      <w:r>
+        <w:rPr>
+          <w:rStyle w:val="apple-converted-space"/>
+          <w:rFonts w:ascii="microsoft yahei" w:hAnsi="microsoft yahei"/>
+          <w:color w:val="6F6F6F"/>
+          <w:sz w:val="27"/>
+          <w:szCs w:val="27"/>
+        </w:rPr>
+        <w:t> </w:t>
+      </w:r>
+      <w:r>
+        <w:rPr>
+          <w:rFonts w:ascii="microsoft yahei" w:hAnsi="microsoft yahei"/>
+          <w:color w:val="6F6F6F"/>
+          <w:sz w:val="27"/>
+          <w:szCs w:val="27"/>
+        </w:rPr>
+        <w:br/>
+        <w:t>errorPageCustomizer</w:t>
+      </w:r>
+      <w:r>
+        <w:rPr>
+          <w:rStyle w:val="apple-converted-space"/>
+          <w:rFonts w:ascii="microsoft yahei" w:hAnsi="microsoft yahei"/>
+          <w:color w:val="6F6F6F"/>
+          <w:sz w:val="27"/>
+          <w:szCs w:val="27"/>
+        </w:rPr>
+        <w:t> </w:t>
+      </w:r>
+      <w:r>
+        <w:rPr>
+          <w:rFonts w:ascii="microsoft yahei" w:hAnsi="microsoft yahei"/>
+          <w:color w:val="6F6F6F"/>
+          <w:sz w:val="27"/>
+          <w:szCs w:val="27"/>
+        </w:rPr>
+        <w:br/>
+        <w:t>errorPageRegistrarBeanPostProcessor</w:t>
+      </w:r>
+    </w:p>
+    <w:p>
+      <w:pPr>
+        <w:pStyle w:val="a6"/>
+        <w:spacing w:before="0" w:beforeAutospacing="0" w:after="0" w:afterAutospacing="0"/>
+        <w:rPr>
+          <w:rFonts w:ascii="microsoft yahei" w:hAnsi="microsoft yahei" w:hint="eastAsia"/>
+          <w:color w:val="6F6F6F"/>
+          <w:sz w:val="27"/>
+          <w:szCs w:val="27"/>
+        </w:rPr>
+      </w:pPr>
+      <w:r>
+        <w:rPr>
+          <w:rFonts w:ascii="microsoft yahei" w:hAnsi="microsoft yahei"/>
+          <w:color w:val="6F6F6F"/>
+          <w:sz w:val="27"/>
+          <w:szCs w:val="27"/>
+        </w:rPr>
+        <w:t>….</w:t>
+      </w:r>
+      <w:r>
+        <w:rPr>
+          <w:rStyle w:val="apple-converted-space"/>
+          <w:rFonts w:ascii="microsoft yahei" w:hAnsi="microsoft yahei"/>
+          <w:color w:val="6F6F6F"/>
+          <w:sz w:val="27"/>
+          <w:szCs w:val="27"/>
+        </w:rPr>
+        <w:t> </w:t>
+      </w:r>
+      <w:r>
+        <w:rPr>
+          <w:rFonts w:ascii="microsoft yahei" w:hAnsi="microsoft yahei"/>
+          <w:color w:val="6F6F6F"/>
+          <w:sz w:val="27"/>
+          <w:szCs w:val="27"/>
+        </w:rPr>
+        <w:br/>
+        <w:t>….</w:t>
+      </w:r>
+    </w:p>
+    <w:p>
+      <w:pPr>
+        <w:pStyle w:val="a6"/>
+        <w:shd w:val="clear" w:color="auto" w:fill="FFFFFF"/>
+        <w:spacing w:before="0" w:beforeAutospacing="0" w:after="408" w:afterAutospacing="0" w:line="455" w:lineRule="atLeast"/>
+        <w:rPr>
+          <w:rFonts w:ascii="microsoft yahei" w:hAnsi="microsoft yahei" w:hint="eastAsia"/>
+          <w:color w:val="3F3F3F"/>
+          <w:sz w:val="27"/>
+          <w:szCs w:val="27"/>
+        </w:rPr>
+      </w:pPr>
+      <w:r>
+        <w:rPr>
+          <w:rFonts w:ascii="microsoft yahei" w:hAnsi="microsoft yahei"/>
+          <w:color w:val="3F3F3F"/>
+          <w:sz w:val="27"/>
+          <w:szCs w:val="27"/>
+        </w:rPr>
+        <w:t>在程序启动的时候，</w:t>
+      </w:r>
+      <w:r>
+        <w:rPr>
+          <w:rFonts w:ascii="microsoft yahei" w:hAnsi="microsoft yahei"/>
+          <w:color w:val="3F3F3F"/>
+          <w:sz w:val="27"/>
+          <w:szCs w:val="27"/>
+        </w:rPr>
+        <w:t>springboot</w:t>
+      </w:r>
+      <w:r>
+        <w:rPr>
+          <w:rFonts w:ascii="microsoft yahei" w:hAnsi="microsoft yahei"/>
+          <w:color w:val="3F3F3F"/>
+          <w:sz w:val="27"/>
+          <w:szCs w:val="27"/>
+        </w:rPr>
+        <w:t>自动诸如注入了</w:t>
+      </w:r>
+      <w:r>
+        <w:rPr>
+          <w:rFonts w:ascii="microsoft yahei" w:hAnsi="microsoft yahei"/>
+          <w:color w:val="3F3F3F"/>
+          <w:sz w:val="27"/>
+          <w:szCs w:val="27"/>
+        </w:rPr>
+        <w:t>40-50</w:t>
+      </w:r>
+      <w:r>
+        <w:rPr>
+          <w:rFonts w:ascii="microsoft yahei" w:hAnsi="microsoft yahei"/>
+          <w:color w:val="3F3F3F"/>
+          <w:sz w:val="27"/>
+          <w:szCs w:val="27"/>
+        </w:rPr>
+        <w:t>个</w:t>
+      </w:r>
+      <w:r>
+        <w:rPr>
+          <w:rFonts w:ascii="microsoft yahei" w:hAnsi="microsoft yahei"/>
+          <w:color w:val="3F3F3F"/>
+          <w:sz w:val="27"/>
+          <w:szCs w:val="27"/>
+        </w:rPr>
+        <w:t>bean.</w:t>
+      </w:r>
+    </w:p>
+    <w:p>
+      <w:pPr>
+        <w:pStyle w:val="2"/>
+        <w:shd w:val="clear" w:color="auto" w:fill="FFFFFF"/>
+        <w:spacing w:before="192" w:beforeAutospacing="0" w:after="192" w:afterAutospacing="0"/>
+        <w:rPr>
+          <w:rFonts w:ascii="microsoft yahei" w:hAnsi="microsoft yahei" w:hint="eastAsia"/>
+          <w:b w:val="0"/>
+          <w:bCs w:val="0"/>
+          <w:color w:val="3F3F3F"/>
+          <w:sz w:val="52"/>
+          <w:szCs w:val="52"/>
+        </w:rPr>
+      </w:pPr>
+      <w:bookmarkStart w:id="7" w:name="t7"/>
+      <w:bookmarkEnd w:id="7"/>
+      <w:r>
+        <w:rPr>
+          <w:rFonts w:ascii="microsoft yahei" w:hAnsi="microsoft yahei"/>
+          <w:b w:val="0"/>
+          <w:bCs w:val="0"/>
+          <w:color w:val="3F3F3F"/>
+          <w:sz w:val="52"/>
+          <w:szCs w:val="52"/>
+        </w:rPr>
+        <w:t>单元测试</w:t>
+      </w:r>
+    </w:p>
+    <w:p>
+      <w:pPr>
+        <w:pStyle w:val="a6"/>
+        <w:shd w:val="clear" w:color="auto" w:fill="FFFFFF"/>
+        <w:spacing w:before="0" w:beforeAutospacing="0" w:after="408" w:afterAutospacing="0" w:line="455" w:lineRule="atLeast"/>
+        <w:rPr>
+          <w:rFonts w:ascii="microsoft yahei" w:hAnsi="microsoft yahei" w:hint="eastAsia"/>
+          <w:color w:val="3F3F3F"/>
+          <w:sz w:val="27"/>
+          <w:szCs w:val="27"/>
+        </w:rPr>
+      </w:pPr>
+      <w:r>
+        <w:rPr>
+          <w:rFonts w:ascii="microsoft yahei" w:hAnsi="microsoft yahei"/>
+          <w:color w:val="3F3F3F"/>
+          <w:sz w:val="27"/>
+          <w:szCs w:val="27"/>
+          <w:shd w:val="clear" w:color="auto" w:fill="FFFF00"/>
+        </w:rPr>
+        <w:t>通过</w:t>
+      </w:r>
+      <w:r>
+        <w:rPr>
+          <w:rFonts w:ascii="microsoft yahei" w:hAnsi="microsoft yahei"/>
+          <w:color w:val="3F3F3F"/>
+          <w:sz w:val="27"/>
+          <w:szCs w:val="27"/>
+          <w:shd w:val="clear" w:color="auto" w:fill="FFFF00"/>
+        </w:rPr>
+        <w:t>@RunWith() @SpringBootTest</w:t>
+      </w:r>
+      <w:r>
+        <w:rPr>
+          <w:rFonts w:ascii="microsoft yahei" w:hAnsi="microsoft yahei"/>
+          <w:color w:val="3F3F3F"/>
+          <w:sz w:val="27"/>
+          <w:szCs w:val="27"/>
+          <w:shd w:val="clear" w:color="auto" w:fill="FFFF00"/>
+        </w:rPr>
+        <w:t>开启注解</w:t>
+      </w:r>
+      <w:r>
+        <w:rPr>
+          <w:rFonts w:ascii="microsoft yahei" w:hAnsi="microsoft yahei"/>
+          <w:color w:val="3F3F3F"/>
+          <w:sz w:val="27"/>
+          <w:szCs w:val="27"/>
+        </w:rPr>
+        <w:t>：</w:t>
       </w:r>
     </w:p>
     <w:p>
@@ -7231,6 +7861,26 @@
           <w:szCs w:val="21"/>
         </w:rPr>
       </w:pPr>
+      <w:r>
+        <w:rPr>
+          <w:rStyle w:val="hljs-annotation"/>
+          <w:rFonts w:ascii="Courier New" w:hAnsi="Courier New" w:cs="Courier New"/>
+          <w:color w:val="9B859D"/>
+          <w:sz w:val="21"/>
+          <w:szCs w:val="21"/>
+        </w:rPr>
+        <w:t>@RunWith</w:t>
+      </w:r>
+      <w:r>
+        <w:rPr>
+          <w:rStyle w:val="HTML0"/>
+          <w:rFonts w:ascii="Courier New" w:hAnsi="Courier New" w:cs="Courier New"/>
+          <w:color w:val="333333"/>
+          <w:sz w:val="21"/>
+          <w:szCs w:val="21"/>
+        </w:rPr>
+        <w:t>(SpringRunner.class)</w:t>
+      </w:r>
     </w:p>
     <w:p>
       <w:pPr>
@@ -7253,13 +7903,23 @@
       </w:pPr>
       <w:r>
         <w:rPr>
-          <w:rStyle w:val="HTML0"/>
-          <w:rFonts w:ascii="Courier New" w:hAnsi="Courier New" w:cs="Courier New"/>
-          <w:color w:val="333333"/>
-          <w:sz w:val="21"/>
-          <w:szCs w:val="21"/>
-        </w:rPr>
-        <w:t>}</w:t>
+          <w:rStyle w:val="hljs-annotation"/>
+          <w:rFonts w:ascii="Courier New" w:hAnsi="Courier New" w:cs="Courier New"/>
+          <w:color w:val="9B859D"/>
+          <w:sz w:val="21"/>
+          <w:szCs w:val="21"/>
+        </w:rPr>
+        <w:t>@SpringBootTest</w:t>
+      </w:r>
+      <w:r>
+        <w:rPr>
+          <w:rStyle w:val="HTML0"/>
+          <w:rFonts w:ascii="Courier New" w:hAnsi="Courier New" w:cs="Courier New"/>
+          <w:color w:val="333333"/>
+          <w:sz w:val="21"/>
+          <w:szCs w:val="21"/>
+        </w:rPr>
+        <w:t>(webEnvironment = SpringBootTest.WebEnvironment.RANDOM_PORT)</w:t>
       </w:r>
     </w:p>
     <w:p>
@@ -7281,557 +7941,65 @@
           <w:szCs w:val="21"/>
         </w:rPr>
       </w:pPr>
-    </w:p>
-    <w:p>
-      <w:pPr>
-        <w:pStyle w:val="a6"/>
-        <w:shd w:val="clear" w:color="auto" w:fill="FFFFFF"/>
-        <w:spacing w:before="0" w:beforeAutospacing="0" w:after="408" w:afterAutospacing="0" w:line="455" w:lineRule="atLeast"/>
-        <w:rPr>
-          <w:rFonts w:ascii="microsoft yahei" w:hAnsi="microsoft yahei"/>
-          <w:color w:val="3F3F3F"/>
-          <w:sz w:val="27"/>
-          <w:szCs w:val="27"/>
-        </w:rPr>
-      </w:pPr>
-      <w:r>
-        <w:rPr>
-          <w:rFonts w:ascii="microsoft yahei" w:hAnsi="microsoft yahei"/>
-          <w:color w:val="3F3F3F"/>
-          <w:sz w:val="27"/>
-          <w:szCs w:val="27"/>
-        </w:rPr>
-        <w:t>程序输出：</w:t>
-      </w:r>
-    </w:p>
-    <w:p>
-      <w:pPr>
-        <w:pStyle w:val="a6"/>
-        <w:spacing w:before="0" w:beforeAutospacing="0" w:after="408" w:afterAutospacing="0"/>
-        <w:rPr>
-          <w:rFonts w:ascii="microsoft yahei" w:hAnsi="microsoft yahei"/>
-          <w:color w:val="6F6F6F"/>
-          <w:sz w:val="27"/>
-          <w:szCs w:val="27"/>
-        </w:rPr>
-      </w:pPr>
-      <w:r>
-        <w:rPr>
-          <w:rFonts w:ascii="microsoft yahei" w:hAnsi="microsoft yahei"/>
-          <w:color w:val="6F6F6F"/>
-          <w:sz w:val="27"/>
-          <w:szCs w:val="27"/>
-        </w:rPr>
-        <w:lastRenderedPageBreak/>
-        <w:t>Let’s inspect the beans provided by Spring Boot:</w:t>
-      </w:r>
-      <w:r>
-        <w:rPr>
-          <w:rStyle w:val="apple-converted-space"/>
-          <w:rFonts w:ascii="microsoft yahei" w:hAnsi="microsoft yahei"/>
-          <w:color w:val="6F6F6F"/>
-          <w:sz w:val="27"/>
-          <w:szCs w:val="27"/>
-        </w:rPr>
-        <w:t> </w:t>
-      </w:r>
-      <w:r>
-        <w:rPr>
-          <w:rFonts w:ascii="microsoft yahei" w:hAnsi="microsoft yahei"/>
-          <w:color w:val="6F6F6F"/>
-          <w:sz w:val="27"/>
-          <w:szCs w:val="27"/>
-        </w:rPr>
-        <w:br/>
-        <w:t>basicErrorController</w:t>
-      </w:r>
-      <w:r>
-        <w:rPr>
-          <w:rStyle w:val="apple-converted-space"/>
-          <w:rFonts w:ascii="microsoft yahei" w:hAnsi="microsoft yahei"/>
-          <w:color w:val="6F6F6F"/>
-          <w:sz w:val="27"/>
-          <w:szCs w:val="27"/>
-        </w:rPr>
-        <w:t> </w:t>
-      </w:r>
-      <w:r>
-        <w:rPr>
-          <w:rFonts w:ascii="microsoft yahei" w:hAnsi="microsoft yahei"/>
-          <w:color w:val="6F6F6F"/>
-          <w:sz w:val="27"/>
-          <w:szCs w:val="27"/>
-        </w:rPr>
-        <w:br/>
-        <w:t>beanNameHandlerMapping</w:t>
-      </w:r>
-      <w:r>
-        <w:rPr>
-          <w:rStyle w:val="apple-converted-space"/>
-          <w:rFonts w:ascii="microsoft yahei" w:hAnsi="microsoft yahei"/>
-          <w:color w:val="6F6F6F"/>
-          <w:sz w:val="27"/>
-          <w:szCs w:val="27"/>
-        </w:rPr>
-        <w:t> </w:t>
-      </w:r>
-      <w:r>
-        <w:rPr>
-          <w:rFonts w:ascii="microsoft yahei" w:hAnsi="microsoft yahei"/>
-          <w:color w:val="6F6F6F"/>
-          <w:sz w:val="27"/>
-          <w:szCs w:val="27"/>
-        </w:rPr>
-        <w:br/>
-        <w:t>beanNameViewResolver</w:t>
-      </w:r>
-      <w:r>
-        <w:rPr>
-          <w:rStyle w:val="apple-converted-space"/>
-          <w:rFonts w:ascii="microsoft yahei" w:hAnsi="microsoft yahei"/>
-          <w:color w:val="6F6F6F"/>
-          <w:sz w:val="27"/>
-          <w:szCs w:val="27"/>
-        </w:rPr>
-        <w:t> </w:t>
-      </w:r>
-      <w:r>
-        <w:rPr>
-          <w:rFonts w:ascii="microsoft yahei" w:hAnsi="microsoft yahei"/>
-          <w:color w:val="6F6F6F"/>
-          <w:sz w:val="27"/>
-          <w:szCs w:val="27"/>
-        </w:rPr>
-        <w:br/>
-        <w:t>characterEncodingFilter</w:t>
-      </w:r>
-      <w:r>
-        <w:rPr>
-          <w:rStyle w:val="apple-converted-space"/>
-          <w:rFonts w:ascii="microsoft yahei" w:hAnsi="microsoft yahei"/>
-          <w:color w:val="6F6F6F"/>
-          <w:sz w:val="27"/>
-          <w:szCs w:val="27"/>
-        </w:rPr>
-        <w:t> </w:t>
-      </w:r>
-      <w:r>
-        <w:rPr>
-          <w:rFonts w:ascii="microsoft yahei" w:hAnsi="microsoft yahei"/>
-          <w:color w:val="6F6F6F"/>
-          <w:sz w:val="27"/>
-          <w:szCs w:val="27"/>
-        </w:rPr>
-        <w:br/>
-        <w:t>commandLineRunner</w:t>
-      </w:r>
-      <w:r>
-        <w:rPr>
-          <w:rStyle w:val="apple-converted-space"/>
-          <w:rFonts w:ascii="microsoft yahei" w:hAnsi="microsoft yahei"/>
-          <w:color w:val="6F6F6F"/>
-          <w:sz w:val="27"/>
-          <w:szCs w:val="27"/>
-        </w:rPr>
-        <w:t> </w:t>
-      </w:r>
-      <w:r>
-        <w:rPr>
-          <w:rFonts w:ascii="microsoft yahei" w:hAnsi="microsoft yahei"/>
-          <w:color w:val="6F6F6F"/>
-          <w:sz w:val="27"/>
-          <w:szCs w:val="27"/>
-        </w:rPr>
-        <w:br/>
-        <w:t>conventionErrorViewResolver</w:t>
-      </w:r>
-      <w:r>
-        <w:rPr>
-          <w:rStyle w:val="apple-converted-space"/>
-          <w:rFonts w:ascii="microsoft yahei" w:hAnsi="microsoft yahei"/>
-          <w:color w:val="6F6F6F"/>
-          <w:sz w:val="27"/>
-          <w:szCs w:val="27"/>
-        </w:rPr>
-        <w:t> </w:t>
-      </w:r>
-      <w:r>
-        <w:rPr>
-          <w:rFonts w:ascii="microsoft yahei" w:hAnsi="microsoft yahei"/>
-          <w:color w:val="6F6F6F"/>
-          <w:sz w:val="27"/>
-          <w:szCs w:val="27"/>
-        </w:rPr>
-        <w:br/>
-        <w:t>defaultServletHandlerMapping</w:t>
-      </w:r>
-      <w:r>
-        <w:rPr>
-          <w:rStyle w:val="apple-converted-space"/>
-          <w:rFonts w:ascii="microsoft yahei" w:hAnsi="microsoft yahei"/>
-          <w:color w:val="6F6F6F"/>
-          <w:sz w:val="27"/>
-          <w:szCs w:val="27"/>
-        </w:rPr>
-        <w:t> </w:t>
-      </w:r>
-      <w:r>
-        <w:rPr>
-          <w:rFonts w:ascii="microsoft yahei" w:hAnsi="microsoft yahei"/>
-          <w:color w:val="6F6F6F"/>
-          <w:sz w:val="27"/>
-          <w:szCs w:val="27"/>
-        </w:rPr>
-        <w:br/>
-        <w:t>defaultViewResolver</w:t>
-      </w:r>
-      <w:r>
-        <w:rPr>
-          <w:rStyle w:val="apple-converted-space"/>
-          <w:rFonts w:ascii="microsoft yahei" w:hAnsi="microsoft yahei"/>
-          <w:color w:val="6F6F6F"/>
-          <w:sz w:val="27"/>
-          <w:szCs w:val="27"/>
-        </w:rPr>
-        <w:t> </w:t>
-      </w:r>
-      <w:r>
-        <w:rPr>
-          <w:rFonts w:ascii="microsoft yahei" w:hAnsi="microsoft yahei"/>
-          <w:color w:val="6F6F6F"/>
-          <w:sz w:val="27"/>
-          <w:szCs w:val="27"/>
-        </w:rPr>
-        <w:br/>
-        <w:t>dispatcherServlet</w:t>
-      </w:r>
-      <w:r>
-        <w:rPr>
-          <w:rStyle w:val="apple-converted-space"/>
-          <w:rFonts w:ascii="microsoft yahei" w:hAnsi="microsoft yahei"/>
-          <w:color w:val="6F6F6F"/>
-          <w:sz w:val="27"/>
-          <w:szCs w:val="27"/>
-        </w:rPr>
-        <w:t> </w:t>
-      </w:r>
-      <w:r>
-        <w:rPr>
-          <w:rFonts w:ascii="microsoft yahei" w:hAnsi="microsoft yahei"/>
-          <w:color w:val="6F6F6F"/>
-          <w:sz w:val="27"/>
-          <w:szCs w:val="27"/>
-        </w:rPr>
-        <w:br/>
-        <w:t>dispatcherServletRegistration</w:t>
-      </w:r>
-      <w:r>
-        <w:rPr>
-          <w:rStyle w:val="apple-converted-space"/>
-          <w:rFonts w:ascii="microsoft yahei" w:hAnsi="microsoft yahei"/>
-          <w:color w:val="6F6F6F"/>
-          <w:sz w:val="27"/>
-          <w:szCs w:val="27"/>
-        </w:rPr>
-        <w:t> </w:t>
-      </w:r>
-      <w:r>
-        <w:rPr>
-          <w:rFonts w:ascii="microsoft yahei" w:hAnsi="microsoft yahei"/>
-          <w:color w:val="6F6F6F"/>
-          <w:sz w:val="27"/>
-          <w:szCs w:val="27"/>
-        </w:rPr>
-        <w:br/>
-        <w:t>duplicateServerPropertiesDetector</w:t>
-      </w:r>
-      <w:r>
-        <w:rPr>
-          <w:rStyle w:val="apple-converted-space"/>
-          <w:rFonts w:ascii="microsoft yahei" w:hAnsi="microsoft yahei"/>
-          <w:color w:val="6F6F6F"/>
-          <w:sz w:val="27"/>
-          <w:szCs w:val="27"/>
-        </w:rPr>
-        <w:t> </w:t>
-      </w:r>
-      <w:r>
-        <w:rPr>
-          <w:rFonts w:ascii="microsoft yahei" w:hAnsi="microsoft yahei"/>
-          <w:color w:val="6F6F6F"/>
-          <w:sz w:val="27"/>
-          <w:szCs w:val="27"/>
-        </w:rPr>
-        <w:br/>
-        <w:t>embeddedServletContainerCustomizerBeanPostProcessor</w:t>
-      </w:r>
-      <w:r>
-        <w:rPr>
-          <w:rStyle w:val="apple-converted-space"/>
-          <w:rFonts w:ascii="microsoft yahei" w:hAnsi="microsoft yahei"/>
-          <w:color w:val="6F6F6F"/>
-          <w:sz w:val="27"/>
-          <w:szCs w:val="27"/>
-        </w:rPr>
-        <w:t> </w:t>
-      </w:r>
-      <w:r>
-        <w:rPr>
-          <w:rFonts w:ascii="microsoft yahei" w:hAnsi="microsoft yahei"/>
-          <w:color w:val="6F6F6F"/>
-          <w:sz w:val="27"/>
-          <w:szCs w:val="27"/>
-        </w:rPr>
-        <w:br/>
-        <w:t>error</w:t>
-      </w:r>
-      <w:r>
-        <w:rPr>
-          <w:rStyle w:val="apple-converted-space"/>
-          <w:rFonts w:ascii="microsoft yahei" w:hAnsi="microsoft yahei"/>
-          <w:color w:val="6F6F6F"/>
-          <w:sz w:val="27"/>
-          <w:szCs w:val="27"/>
-        </w:rPr>
-        <w:t> </w:t>
-      </w:r>
-      <w:r>
-        <w:rPr>
-          <w:rFonts w:ascii="microsoft yahei" w:hAnsi="microsoft yahei"/>
-          <w:color w:val="6F6F6F"/>
-          <w:sz w:val="27"/>
-          <w:szCs w:val="27"/>
-        </w:rPr>
-        <w:br/>
-        <w:t>errorAttributes</w:t>
-      </w:r>
-      <w:r>
-        <w:rPr>
-          <w:rStyle w:val="apple-converted-space"/>
-          <w:rFonts w:ascii="microsoft yahei" w:hAnsi="microsoft yahei"/>
-          <w:color w:val="6F6F6F"/>
-          <w:sz w:val="27"/>
-          <w:szCs w:val="27"/>
-        </w:rPr>
-        <w:t> </w:t>
-      </w:r>
-      <w:r>
-        <w:rPr>
-          <w:rFonts w:ascii="microsoft yahei" w:hAnsi="microsoft yahei"/>
-          <w:color w:val="6F6F6F"/>
-          <w:sz w:val="27"/>
-          <w:szCs w:val="27"/>
-        </w:rPr>
-        <w:br/>
-        <w:t>errorPageCustomizer</w:t>
-      </w:r>
-      <w:r>
-        <w:rPr>
-          <w:rStyle w:val="apple-converted-space"/>
-          <w:rFonts w:ascii="microsoft yahei" w:hAnsi="microsoft yahei"/>
-          <w:color w:val="6F6F6F"/>
-          <w:sz w:val="27"/>
-          <w:szCs w:val="27"/>
-        </w:rPr>
-        <w:t> </w:t>
-      </w:r>
-      <w:r>
-        <w:rPr>
-          <w:rFonts w:ascii="microsoft yahei" w:hAnsi="microsoft yahei"/>
-          <w:color w:val="6F6F6F"/>
-          <w:sz w:val="27"/>
-          <w:szCs w:val="27"/>
-        </w:rPr>
-        <w:br/>
-        <w:t>errorPageRegistrarBeanPostProcessor</w:t>
-      </w:r>
-    </w:p>
-    <w:p>
-      <w:pPr>
-        <w:pStyle w:val="a6"/>
-        <w:spacing w:before="0" w:beforeAutospacing="0" w:after="0" w:afterAutospacing="0"/>
-        <w:rPr>
-          <w:rFonts w:ascii="microsoft yahei" w:hAnsi="microsoft yahei"/>
-          <w:color w:val="6F6F6F"/>
-          <w:sz w:val="27"/>
-          <w:szCs w:val="27"/>
-        </w:rPr>
-      </w:pPr>
-      <w:r>
-        <w:rPr>
-          <w:rFonts w:ascii="microsoft yahei" w:hAnsi="microsoft yahei"/>
-          <w:color w:val="6F6F6F"/>
-          <w:sz w:val="27"/>
-          <w:szCs w:val="27"/>
-        </w:rPr>
-        <w:t>….</w:t>
-      </w:r>
-      <w:r>
-        <w:rPr>
-          <w:rStyle w:val="apple-converted-space"/>
-          <w:rFonts w:ascii="microsoft yahei" w:hAnsi="microsoft yahei"/>
-          <w:color w:val="6F6F6F"/>
-          <w:sz w:val="27"/>
-          <w:szCs w:val="27"/>
-        </w:rPr>
-        <w:t> </w:t>
-      </w:r>
-      <w:r>
-        <w:rPr>
-          <w:rFonts w:ascii="microsoft yahei" w:hAnsi="microsoft yahei"/>
-          <w:color w:val="6F6F6F"/>
-          <w:sz w:val="27"/>
-          <w:szCs w:val="27"/>
-        </w:rPr>
-        <w:br/>
-        <w:t>….</w:t>
-      </w:r>
-    </w:p>
-    <w:p>
-      <w:pPr>
-        <w:pStyle w:val="a6"/>
-        <w:shd w:val="clear" w:color="auto" w:fill="FFFFFF"/>
-        <w:spacing w:before="0" w:beforeAutospacing="0" w:after="408" w:afterAutospacing="0" w:line="455" w:lineRule="atLeast"/>
-        <w:rPr>
-          <w:rFonts w:ascii="microsoft yahei" w:hAnsi="microsoft yahei"/>
-          <w:color w:val="3F3F3F"/>
-          <w:sz w:val="27"/>
-          <w:szCs w:val="27"/>
-        </w:rPr>
-      </w:pPr>
-      <w:r>
-        <w:rPr>
-          <w:rFonts w:ascii="microsoft yahei" w:hAnsi="microsoft yahei"/>
-          <w:color w:val="3F3F3F"/>
-          <w:sz w:val="27"/>
-          <w:szCs w:val="27"/>
-        </w:rPr>
-        <w:t>在程序启动的时候，</w:t>
-      </w:r>
-      <w:r>
-        <w:rPr>
-          <w:rFonts w:ascii="microsoft yahei" w:hAnsi="microsoft yahei"/>
-          <w:color w:val="3F3F3F"/>
-          <w:sz w:val="27"/>
-          <w:szCs w:val="27"/>
-        </w:rPr>
-        <w:t>springboot</w:t>
-      </w:r>
-      <w:r>
-        <w:rPr>
-          <w:rFonts w:ascii="microsoft yahei" w:hAnsi="microsoft yahei"/>
-          <w:color w:val="3F3F3F"/>
-          <w:sz w:val="27"/>
-          <w:szCs w:val="27"/>
-        </w:rPr>
-        <w:t>自动诸如注入了</w:t>
-      </w:r>
-      <w:r>
-        <w:rPr>
-          <w:rFonts w:ascii="microsoft yahei" w:hAnsi="microsoft yahei"/>
-          <w:color w:val="3F3F3F"/>
-          <w:sz w:val="27"/>
-          <w:szCs w:val="27"/>
-        </w:rPr>
-        <w:t>40-50</w:t>
-      </w:r>
-      <w:r>
-        <w:rPr>
-          <w:rFonts w:ascii="microsoft yahei" w:hAnsi="microsoft yahei"/>
-          <w:color w:val="3F3F3F"/>
-          <w:sz w:val="27"/>
-          <w:szCs w:val="27"/>
-        </w:rPr>
-        <w:t>个</w:t>
-      </w:r>
-      <w:r>
-        <w:rPr>
-          <w:rFonts w:ascii="microsoft yahei" w:hAnsi="microsoft yahei"/>
-          <w:color w:val="3F3F3F"/>
-          <w:sz w:val="27"/>
-          <w:szCs w:val="27"/>
-        </w:rPr>
-        <w:t>bean.</w:t>
-      </w:r>
-    </w:p>
-    <w:p>
-      <w:pPr>
-        <w:pStyle w:val="2"/>
-        <w:shd w:val="clear" w:color="auto" w:fill="FFFFFF"/>
-        <w:spacing w:before="192" w:beforeAutospacing="0" w:after="192" w:afterAutospacing="0"/>
-        <w:rPr>
-          <w:rFonts w:ascii="microsoft yahei" w:hAnsi="microsoft yahei"/>
-          <w:b w:val="0"/>
-          <w:bCs w:val="0"/>
-          <w:color w:val="3F3F3F"/>
-          <w:sz w:val="52"/>
-          <w:szCs w:val="52"/>
-        </w:rPr>
-      </w:pPr>
-      <w:bookmarkStart w:id="7" w:name="t7"/>
-      <w:bookmarkEnd w:id="7"/>
-      <w:r>
-        <w:rPr>
-          <w:rFonts w:ascii="microsoft yahei" w:hAnsi="microsoft yahei"/>
-          <w:b w:val="0"/>
-          <w:bCs w:val="0"/>
-          <w:color w:val="3F3F3F"/>
-          <w:sz w:val="52"/>
-          <w:szCs w:val="52"/>
-        </w:rPr>
-        <w:t>单元测试</w:t>
-      </w:r>
-    </w:p>
-    <w:p>
-      <w:pPr>
-        <w:pStyle w:val="a6"/>
-        <w:shd w:val="clear" w:color="auto" w:fill="FFFFFF"/>
-        <w:spacing w:before="0" w:beforeAutospacing="0" w:after="408" w:afterAutospacing="0" w:line="455" w:lineRule="atLeast"/>
-        <w:rPr>
-          <w:rFonts w:ascii="microsoft yahei" w:hAnsi="microsoft yahei"/>
-          <w:color w:val="3F3F3F"/>
-          <w:sz w:val="27"/>
-          <w:szCs w:val="27"/>
-        </w:rPr>
-      </w:pPr>
-      <w:r>
-        <w:rPr>
-          <w:rFonts w:ascii="microsoft yahei" w:hAnsi="microsoft yahei"/>
-          <w:color w:val="3F3F3F"/>
-          <w:sz w:val="27"/>
-          <w:szCs w:val="27"/>
-          <w:shd w:val="clear" w:color="auto" w:fill="FFFF00"/>
-        </w:rPr>
-        <w:t>通过</w:t>
-      </w:r>
-      <w:r>
-        <w:rPr>
-          <w:rFonts w:ascii="microsoft yahei" w:hAnsi="microsoft yahei"/>
-          <w:color w:val="3F3F3F"/>
-          <w:sz w:val="27"/>
-          <w:szCs w:val="27"/>
-          <w:shd w:val="clear" w:color="auto" w:fill="FFFF00"/>
-        </w:rPr>
-        <w:t>@RunWith() @SpringBootTest</w:t>
-      </w:r>
-      <w:r>
-        <w:rPr>
-          <w:rFonts w:ascii="microsoft yahei" w:hAnsi="microsoft yahei"/>
-          <w:color w:val="3F3F3F"/>
-          <w:sz w:val="27"/>
-          <w:szCs w:val="27"/>
-          <w:shd w:val="clear" w:color="auto" w:fill="FFFF00"/>
-        </w:rPr>
-        <w:t>开启注解</w:t>
-      </w:r>
-      <w:r>
-        <w:rPr>
-          <w:rFonts w:ascii="microsoft yahei" w:hAnsi="microsoft yahei"/>
-          <w:color w:val="3F3F3F"/>
-          <w:sz w:val="27"/>
-          <w:szCs w:val="27"/>
-        </w:rPr>
-        <w:t>：</w:t>
+      <w:r>
+        <w:rPr>
+          <w:rStyle w:val="hljs-keyword"/>
+          <w:rFonts w:ascii="Courier New" w:hAnsi="Courier New" w:cs="Courier New"/>
+          <w:color w:val="000088"/>
+          <w:sz w:val="21"/>
+          <w:szCs w:val="21"/>
+        </w:rPr>
+        <w:t>public</w:t>
+      </w:r>
+      <w:r>
+        <w:rPr>
+          <w:rStyle w:val="HTML0"/>
+          <w:rFonts w:ascii="Courier New" w:hAnsi="Courier New" w:cs="Courier New"/>
+          <w:color w:val="333333"/>
+          <w:sz w:val="21"/>
+          <w:szCs w:val="21"/>
+        </w:rPr>
+        <w:t xml:space="preserve"> </w:t>
+      </w:r>
+      <w:r>
+        <w:rPr>
+          <w:rStyle w:val="hljs-keyword"/>
+          <w:rFonts w:ascii="Courier New" w:hAnsi="Courier New" w:cs="Courier New"/>
+          <w:color w:val="000088"/>
+          <w:sz w:val="21"/>
+          <w:szCs w:val="21"/>
+        </w:rPr>
+        <w:t>class</w:t>
+      </w:r>
+      <w:r>
+        <w:rPr>
+          <w:rStyle w:val="hljs-class"/>
+          <w:rFonts w:ascii="Courier New" w:hAnsi="Courier New" w:cs="Courier New"/>
+          <w:color w:val="333333"/>
+          <w:sz w:val="21"/>
+          <w:szCs w:val="21"/>
+        </w:rPr>
+        <w:t xml:space="preserve"> </w:t>
+      </w:r>
+      <w:r>
+        <w:rPr>
+          <w:rStyle w:val="hljs-title"/>
+          <w:rFonts w:ascii="Courier New" w:hAnsi="Courier New" w:cs="Courier New"/>
+          <w:color w:val="660066"/>
+          <w:sz w:val="21"/>
+          <w:szCs w:val="21"/>
+        </w:rPr>
+        <w:t>HelloControllerIT</w:t>
+      </w:r>
+      <w:r>
+        <w:rPr>
+          <w:rStyle w:val="hljs-class"/>
+          <w:rFonts w:ascii="Courier New" w:hAnsi="Courier New" w:cs="Courier New"/>
+          <w:color w:val="333333"/>
+          <w:sz w:val="21"/>
+          <w:szCs w:val="21"/>
+        </w:rPr>
+        <w:t xml:space="preserve"> {</w:t>
       </w:r>
     </w:p>
     <w:p>
@@ -7855,23 +8023,23 @@
       </w:pPr>
       <w:r>
         <w:rPr>
+          <w:rStyle w:val="HTML0"/>
+          <w:rFonts w:ascii="Courier New" w:hAnsi="Courier New" w:cs="Courier New"/>
+          <w:color w:val="333333"/>
+          <w:sz w:val="21"/>
+          <w:szCs w:val="21"/>
+        </w:rPr>
+        <w:t xml:space="preserve">    </w:t>
+      </w:r>
+      <w:r>
+        <w:rPr>
           <w:rStyle w:val="hljs-annotation"/>
           <w:rFonts w:ascii="Courier New" w:hAnsi="Courier New" w:cs="Courier New"/>
           <w:color w:val="9B859D"/>
           <w:sz w:val="21"/>
           <w:szCs w:val="21"/>
         </w:rPr>
-        <w:t>@RunWith</w:t>
-      </w:r>
-      <w:r>
-        <w:rPr>
-          <w:rStyle w:val="HTML0"/>
-          <w:rFonts w:ascii="Courier New" w:hAnsi="Courier New" w:cs="Courier New"/>
-          <w:color w:val="333333"/>
-          <w:sz w:val="21"/>
-          <w:szCs w:val="21"/>
-        </w:rPr>
-        <w:t>(SpringRunner.class)</w:t>
+        <w:t>@LocalServerPort</w:t>
       </w:r>
     </w:p>
     <w:p>
@@ -7895,23 +8063,53 @@
       </w:pPr>
       <w:r>
         <w:rPr>
-          <w:rStyle w:val="hljs-annotation"/>
-          <w:rFonts w:ascii="Courier New" w:hAnsi="Courier New" w:cs="Courier New"/>
-          <w:color w:val="9B859D"/>
-          <w:sz w:val="21"/>
-          <w:szCs w:val="21"/>
-        </w:rPr>
-        <w:t>@SpringBootTest</w:t>
-      </w:r>
-      <w:r>
-        <w:rPr>
-          <w:rStyle w:val="HTML0"/>
-          <w:rFonts w:ascii="Courier New" w:hAnsi="Courier New" w:cs="Courier New"/>
-          <w:color w:val="333333"/>
-          <w:sz w:val="21"/>
-          <w:szCs w:val="21"/>
-        </w:rPr>
-        <w:t>(webEnvironment = SpringBootTest.WebEnvironment.RANDOM_PORT)</w:t>
+          <w:rStyle w:val="HTML0"/>
+          <w:rFonts w:ascii="Courier New" w:hAnsi="Courier New" w:cs="Courier New"/>
+          <w:color w:val="333333"/>
+          <w:sz w:val="21"/>
+          <w:szCs w:val="21"/>
+        </w:rPr>
+        <w:t xml:space="preserve">    </w:t>
+      </w:r>
+      <w:r>
+        <w:rPr>
+          <w:rStyle w:val="hljs-keyword"/>
+          <w:rFonts w:ascii="Courier New" w:hAnsi="Courier New" w:cs="Courier New"/>
+          <w:color w:val="000088"/>
+          <w:sz w:val="21"/>
+          <w:szCs w:val="21"/>
+        </w:rPr>
+        <w:t>private</w:t>
+      </w:r>
+      <w:r>
+        <w:rPr>
+          <w:rStyle w:val="HTML0"/>
+          <w:rFonts w:ascii="Courier New" w:hAnsi="Courier New" w:cs="Courier New"/>
+          <w:color w:val="333333"/>
+          <w:sz w:val="21"/>
+          <w:szCs w:val="21"/>
+        </w:rPr>
+        <w:t xml:space="preserve"> </w:t>
+      </w:r>
+      <w:r>
+        <w:rPr>
+          <w:rStyle w:val="hljs-keyword"/>
+          <w:rFonts w:ascii="Courier New" w:hAnsi="Courier New" w:cs="Courier New"/>
+          <w:color w:val="000088"/>
+          <w:sz w:val="21"/>
+          <w:szCs w:val="21"/>
+        </w:rPr>
+        <w:t>int</w:t>
+      </w:r>
+      <w:r>
+        <w:rPr>
+          <w:rStyle w:val="HTML0"/>
+          <w:rFonts w:ascii="Courier New" w:hAnsi="Courier New" w:cs="Courier New"/>
+          <w:color w:val="333333"/>
+          <w:sz w:val="21"/>
+          <w:szCs w:val="21"/>
+        </w:rPr>
+        <w:t xml:space="preserve"> port;</w:t>
       </w:r>
     </w:p>
     <w:p>
@@ -7933,66 +8131,6 @@
           <w:szCs w:val="21"/>
         </w:rPr>
       </w:pPr>
-      <w:r>
-        <w:rPr>
-          <w:rStyle w:val="hljs-keyword"/>
-          <w:rFonts w:ascii="Courier New" w:hAnsi="Courier New" w:cs="Courier New"/>
-          <w:color w:val="000088"/>
-          <w:sz w:val="21"/>
-          <w:szCs w:val="21"/>
-        </w:rPr>
-        <w:t>public</w:t>
-      </w:r>
-      <w:r>
-        <w:rPr>
-          <w:rStyle w:val="HTML0"/>
-          <w:rFonts w:ascii="Courier New" w:hAnsi="Courier New" w:cs="Courier New"/>
-          <w:color w:val="333333"/>
-          <w:sz w:val="21"/>
-          <w:szCs w:val="21"/>
-        </w:rPr>
-        <w:t xml:space="preserve"> </w:t>
-      </w:r>
-      <w:r>
-        <w:rPr>
-          <w:rStyle w:val="hljs-keyword"/>
-          <w:rFonts w:ascii="Courier New" w:hAnsi="Courier New" w:cs="Courier New"/>
-          <w:color w:val="000088"/>
-          <w:sz w:val="21"/>
-          <w:szCs w:val="21"/>
-        </w:rPr>
-        <w:t>class</w:t>
-      </w:r>
-      <w:r>
-        <w:rPr>
-          <w:rStyle w:val="hljs-class"/>
-          <w:rFonts w:ascii="Courier New" w:hAnsi="Courier New" w:cs="Courier New"/>
-          <w:color w:val="333333"/>
-          <w:sz w:val="21"/>
-          <w:szCs w:val="21"/>
-        </w:rPr>
-        <w:t xml:space="preserve"> </w:t>
-      </w:r>
-      <w:r>
-        <w:rPr>
-          <w:rStyle w:val="hljs-title"/>
-          <w:rFonts w:ascii="Courier New" w:hAnsi="Courier New" w:cs="Courier New"/>
-          <w:color w:val="660066"/>
-          <w:sz w:val="21"/>
-          <w:szCs w:val="21"/>
-        </w:rPr>
-        <w:t>HelloControllerIT</w:t>
-      </w:r>
-      <w:r>
-        <w:rPr>
-          <w:rStyle w:val="hljs-class"/>
-          <w:rFonts w:ascii="Courier New" w:hAnsi="Courier New" w:cs="Courier New"/>
-          <w:color w:val="333333"/>
-          <w:sz w:val="21"/>
-          <w:szCs w:val="21"/>
-        </w:rPr>
-        <w:t xml:space="preserve"> {</w:t>
-      </w:r>
     </w:p>
     <w:p>
       <w:pPr>
@@ -8013,6 +8151,36 @@
           <w:szCs w:val="21"/>
         </w:rPr>
       </w:pPr>
+      <w:r>
+        <w:rPr>
+          <w:rStyle w:val="HTML0"/>
+          <w:rFonts w:ascii="Courier New" w:hAnsi="Courier New" w:cs="Courier New"/>
+          <w:color w:val="333333"/>
+          <w:sz w:val="21"/>
+          <w:szCs w:val="21"/>
+        </w:rPr>
+        <w:t xml:space="preserve">    </w:t>
+      </w:r>
+      <w:r>
+        <w:rPr>
+          <w:rStyle w:val="hljs-keyword"/>
+          <w:rFonts w:ascii="Courier New" w:hAnsi="Courier New" w:cs="Courier New"/>
+          <w:color w:val="000088"/>
+          <w:sz w:val="21"/>
+          <w:szCs w:val="21"/>
+        </w:rPr>
+        <w:t>private</w:t>
+      </w:r>
+      <w:r>
+        <w:rPr>
+          <w:rStyle w:val="HTML0"/>
+          <w:rFonts w:ascii="Courier New" w:hAnsi="Courier New" w:cs="Courier New"/>
+          <w:color w:val="333333"/>
+          <w:sz w:val="21"/>
+          <w:szCs w:val="21"/>
+        </w:rPr>
+        <w:t xml:space="preserve"> URL base;</w:t>
+      </w:r>
     </w:p>
     <w:p>
       <w:pPr>
@@ -8033,26 +8201,6 @@
           <w:szCs w:val="21"/>
         </w:rPr>
       </w:pPr>
-      <w:r>
-        <w:rPr>
-          <w:rStyle w:val="HTML0"/>
-          <w:rFonts w:ascii="Courier New" w:hAnsi="Courier New" w:cs="Courier New"/>
-          <w:color w:val="333333"/>
-          <w:sz w:val="21"/>
-          <w:szCs w:val="21"/>
-        </w:rPr>
-        <w:t xml:space="preserve">    </w:t>
-      </w:r>
-      <w:r>
-        <w:rPr>
-          <w:rStyle w:val="hljs-annotation"/>
-          <w:rFonts w:ascii="Courier New" w:hAnsi="Courier New" w:cs="Courier New"/>
-          <w:color w:val="9B859D"/>
-          <w:sz w:val="21"/>
-          <w:szCs w:val="21"/>
-        </w:rPr>
-        <w:t>@LocalServerPort</w:t>
-      </w:r>
     </w:p>
     <w:p>
       <w:pPr>
@@ -8086,43 +8234,13 @@
       </w:r>
       <w:r>
         <w:rPr>
-          <w:rStyle w:val="hljs-keyword"/>
-          <w:rFonts w:ascii="Courier New" w:hAnsi="Courier New" w:cs="Courier New"/>
-          <w:color w:val="000088"/>
-          <w:sz w:val="21"/>
-          <w:szCs w:val="21"/>
-        </w:rPr>
-        <w:t>private</w:t>
-      </w:r>
-      <w:r>
-        <w:rPr>
-          <w:rStyle w:val="HTML0"/>
-          <w:rFonts w:ascii="Courier New" w:hAnsi="Courier New" w:cs="Courier New"/>
-          <w:color w:val="333333"/>
-          <w:sz w:val="21"/>
-          <w:szCs w:val="21"/>
-        </w:rPr>
-        <w:t xml:space="preserve"> </w:t>
-      </w:r>
-      <w:r>
-        <w:rPr>
-          <w:rStyle w:val="hljs-keyword"/>
-          <w:rFonts w:ascii="Courier New" w:hAnsi="Courier New" w:cs="Courier New"/>
-          <w:color w:val="000088"/>
-          <w:sz w:val="21"/>
-          <w:szCs w:val="21"/>
-        </w:rPr>
-        <w:t>int</w:t>
-      </w:r>
-      <w:r>
-        <w:rPr>
-          <w:rStyle w:val="HTML0"/>
-          <w:rFonts w:ascii="Courier New" w:hAnsi="Courier New" w:cs="Courier New"/>
-          <w:color w:val="333333"/>
-          <w:sz w:val="21"/>
-          <w:szCs w:val="21"/>
-        </w:rPr>
-        <w:t xml:space="preserve"> port;</w:t>
+          <w:rStyle w:val="hljs-annotation"/>
+          <w:rFonts w:ascii="Courier New" w:hAnsi="Courier New" w:cs="Courier New"/>
+          <w:color w:val="9B859D"/>
+          <w:sz w:val="21"/>
+          <w:szCs w:val="21"/>
+        </w:rPr>
+        <w:t>@Autowired</w:t>
       </w:r>
     </w:p>
     <w:p>
@@ -8144,6 +8262,36 @@
           <w:szCs w:val="21"/>
         </w:rPr>
       </w:pPr>
+      <w:r>
+        <w:rPr>
+          <w:rStyle w:val="HTML0"/>
+          <w:rFonts w:ascii="Courier New" w:hAnsi="Courier New" w:cs="Courier New"/>
+          <w:color w:val="333333"/>
+          <w:sz w:val="21"/>
+          <w:szCs w:val="21"/>
+        </w:rPr>
+        <w:t xml:space="preserve">    </w:t>
+      </w:r>
+      <w:r>
+        <w:rPr>
+          <w:rStyle w:val="hljs-keyword"/>
+          <w:rFonts w:ascii="Courier New" w:hAnsi="Courier New" w:cs="Courier New"/>
+          <w:color w:val="000088"/>
+          <w:sz w:val="21"/>
+          <w:szCs w:val="21"/>
+        </w:rPr>
+        <w:t>private</w:t>
+      </w:r>
+      <w:r>
+        <w:rPr>
+          <w:rStyle w:val="HTML0"/>
+          <w:rFonts w:ascii="Courier New" w:hAnsi="Courier New" w:cs="Courier New"/>
+          <w:color w:val="333333"/>
+          <w:sz w:val="21"/>
+          <w:szCs w:val="21"/>
+        </w:rPr>
+        <w:t xml:space="preserve"> TestRestTemplate template;</w:t>
+      </w:r>
     </w:p>
     <w:p>
       <w:pPr>
@@ -8164,36 +8312,6 @@
           <w:szCs w:val="21"/>
         </w:rPr>
       </w:pPr>
-      <w:r>
-        <w:rPr>
-          <w:rStyle w:val="HTML0"/>
-          <w:rFonts w:ascii="Courier New" w:hAnsi="Courier New" w:cs="Courier New"/>
-          <w:color w:val="333333"/>
-          <w:sz w:val="21"/>
-          <w:szCs w:val="21"/>
-        </w:rPr>
-        <w:t xml:space="preserve">    </w:t>
-      </w:r>
-      <w:r>
-        <w:rPr>
-          <w:rStyle w:val="hljs-keyword"/>
-          <w:rFonts w:ascii="Courier New" w:hAnsi="Courier New" w:cs="Courier New"/>
-          <w:color w:val="000088"/>
-          <w:sz w:val="21"/>
-          <w:szCs w:val="21"/>
-        </w:rPr>
-        <w:t>private</w:t>
-      </w:r>
-      <w:r>
-        <w:rPr>
-          <w:rStyle w:val="HTML0"/>
-          <w:rFonts w:ascii="Courier New" w:hAnsi="Courier New" w:cs="Courier New"/>
-          <w:color w:val="333333"/>
-          <w:sz w:val="21"/>
-          <w:szCs w:val="21"/>
-        </w:rPr>
-        <w:t xml:space="preserve"> URL base;</w:t>
-      </w:r>
     </w:p>
     <w:p>
       <w:pPr>
@@ -8214,6 +8332,26 @@
           <w:szCs w:val="21"/>
         </w:rPr>
       </w:pPr>
+      <w:r>
+        <w:rPr>
+          <w:rStyle w:val="HTML0"/>
+          <w:rFonts w:ascii="Courier New" w:hAnsi="Courier New" w:cs="Courier New"/>
+          <w:color w:val="333333"/>
+          <w:sz w:val="21"/>
+          <w:szCs w:val="21"/>
+        </w:rPr>
+        <w:t xml:space="preserve">    </w:t>
+      </w:r>
+      <w:r>
+        <w:rPr>
+          <w:rStyle w:val="hljs-annotation"/>
+          <w:rFonts w:ascii="Courier New" w:hAnsi="Courier New" w:cs="Courier New"/>
+          <w:color w:val="9B859D"/>
+          <w:sz w:val="21"/>
+          <w:szCs w:val="21"/>
+        </w:rPr>
+        <w:t>@Before</w:t>
+      </w:r>
     </w:p>
     <w:p>
       <w:pPr>
@@ -8246,13 +8384,83 @@
       </w:r>
       <w:r>
         <w:rPr>
-          <w:rStyle w:val="hljs-annotation"/>
-          <w:rFonts w:ascii="Courier New" w:hAnsi="Courier New" w:cs="Courier New"/>
-          <w:color w:val="9B859D"/>
-          <w:sz w:val="21"/>
-          <w:szCs w:val="21"/>
-        </w:rPr>
-        <w:t>@Autowired</w:t>
+          <w:rStyle w:val="hljs-keyword"/>
+          <w:rFonts w:ascii="Courier New" w:hAnsi="Courier New" w:cs="Courier New"/>
+          <w:color w:val="000088"/>
+          <w:sz w:val="21"/>
+          <w:szCs w:val="21"/>
+        </w:rPr>
+        <w:t>public</w:t>
+      </w:r>
+      <w:r>
+        <w:rPr>
+          <w:rStyle w:val="HTML0"/>
+          <w:rFonts w:ascii="Courier New" w:hAnsi="Courier New" w:cs="Courier New"/>
+          <w:color w:val="333333"/>
+          <w:sz w:val="21"/>
+          <w:szCs w:val="21"/>
+        </w:rPr>
+        <w:t xml:space="preserve"> </w:t>
+      </w:r>
+      <w:r>
+        <w:rPr>
+          <w:rStyle w:val="hljs-keyword"/>
+          <w:rFonts w:ascii="Courier New" w:hAnsi="Courier New" w:cs="Courier New"/>
+          <w:color w:val="000088"/>
+          <w:sz w:val="21"/>
+          <w:szCs w:val="21"/>
+        </w:rPr>
+        <w:t>void</w:t>
+      </w:r>
+      <w:r>
+        <w:rPr>
+          <w:rStyle w:val="HTML0"/>
+          <w:rFonts w:ascii="Courier New" w:hAnsi="Courier New" w:cs="Courier New"/>
+          <w:color w:val="333333"/>
+          <w:sz w:val="21"/>
+          <w:szCs w:val="21"/>
+        </w:rPr>
+        <w:t xml:space="preserve"> </w:t>
+      </w:r>
+      <w:r>
+        <w:rPr>
+          <w:rStyle w:val="hljs-title"/>
+          <w:rFonts w:ascii="Courier New" w:hAnsi="Courier New" w:cs="Courier New"/>
+          <w:color w:val="333333"/>
+          <w:sz w:val="21"/>
+          <w:szCs w:val="21"/>
+        </w:rPr>
+        <w:t>setUp</w:t>
+      </w:r>
+      <w:r>
+        <w:rPr>
+          <w:rStyle w:val="HTML0"/>
+          <w:rFonts w:ascii="Courier New" w:hAnsi="Courier New" w:cs="Courier New"/>
+          <w:color w:val="333333"/>
+          <w:sz w:val="21"/>
+          <w:szCs w:val="21"/>
+        </w:rPr>
+        <w:t xml:space="preserve">() </w:t>
+      </w:r>
+      <w:r>
+        <w:rPr>
+          <w:rStyle w:val="hljs-keyword"/>
+          <w:rFonts w:ascii="Courier New" w:hAnsi="Courier New" w:cs="Courier New"/>
+          <w:color w:val="000088"/>
+          <w:sz w:val="21"/>
+          <w:szCs w:val="21"/>
+        </w:rPr>
+        <w:t>throws</w:t>
+      </w:r>
+      <w:r>
+        <w:rPr>
+          <w:rStyle w:val="HTML0"/>
+          <w:rFonts w:ascii="Courier New" w:hAnsi="Courier New" w:cs="Courier New"/>
+          <w:color w:val="333333"/>
+          <w:sz w:val="21"/>
+          <w:szCs w:val="21"/>
+        </w:rPr>
+        <w:t xml:space="preserve"> Exception {</w:t>
       </w:r>
     </w:p>
     <w:p>
@@ -8282,7 +8490,7 @@
           <w:sz w:val="21"/>
           <w:szCs w:val="21"/>
         </w:rPr>
-        <w:t xml:space="preserve">    </w:t>
+        <w:t xml:space="preserve">        </w:t>
       </w:r>
       <w:r>
         <w:rPr>
@@ -8292,17 +8500,77 @@
           <w:sz w:val="21"/>
           <w:szCs w:val="21"/>
         </w:rPr>
-        <w:t>private</w:t>
-      </w:r>
-      <w:r>
-        <w:rPr>
-          <w:rStyle w:val="HTML0"/>
-          <w:rFonts w:ascii="Courier New" w:hAnsi="Courier New" w:cs="Courier New"/>
-          <w:color w:val="333333"/>
-          <w:sz w:val="21"/>
-          <w:szCs w:val="21"/>
-        </w:rPr>
-        <w:t xml:space="preserve"> TestRestTemplate template;</w:t>
+        <w:t>this</w:t>
+      </w:r>
+      <w:r>
+        <w:rPr>
+          <w:rStyle w:val="HTML0"/>
+          <w:rFonts w:ascii="Courier New" w:hAnsi="Courier New" w:cs="Courier New"/>
+          <w:color w:val="333333"/>
+          <w:sz w:val="21"/>
+          <w:szCs w:val="21"/>
+        </w:rPr>
+        <w:t xml:space="preserve">.base = </w:t>
+      </w:r>
+      <w:r>
+        <w:rPr>
+          <w:rStyle w:val="hljs-keyword"/>
+          <w:rFonts w:ascii="Courier New" w:hAnsi="Courier New" w:cs="Courier New"/>
+          <w:color w:val="000088"/>
+          <w:sz w:val="21"/>
+          <w:szCs w:val="21"/>
+        </w:rPr>
+        <w:t>new</w:t>
+      </w:r>
+      <w:r>
+        <w:rPr>
+          <w:rStyle w:val="HTML0"/>
+          <w:rFonts w:ascii="Courier New" w:hAnsi="Courier New" w:cs="Courier New"/>
+          <w:color w:val="333333"/>
+          <w:sz w:val="21"/>
+          <w:szCs w:val="21"/>
+        </w:rPr>
+        <w:t xml:space="preserve"> URL(</w:t>
+      </w:r>
+      <w:r>
+        <w:rPr>
+          <w:rStyle w:val="hljs-string"/>
+          <w:rFonts w:ascii="Courier New" w:hAnsi="Courier New" w:cs="Courier New"/>
+          <w:color w:val="008800"/>
+          <w:sz w:val="21"/>
+          <w:szCs w:val="21"/>
+        </w:rPr>
+        <w:t>"http://localhost:"</w:t>
+      </w:r>
+      <w:r>
+        <w:rPr>
+          <w:rStyle w:val="HTML0"/>
+          <w:rFonts w:ascii="Courier New" w:hAnsi="Courier New" w:cs="Courier New"/>
+          <w:color w:val="333333"/>
+          <w:sz w:val="21"/>
+          <w:szCs w:val="21"/>
+        </w:rPr>
+        <w:t xml:space="preserve"> + port + </w:t>
+      </w:r>
+      <w:r>
+        <w:rPr>
+          <w:rStyle w:val="hljs-string"/>
+          <w:rFonts w:ascii="Courier New" w:hAnsi="Courier New" w:cs="Courier New"/>
+          <w:color w:val="008800"/>
+          <w:sz w:val="21"/>
+          <w:szCs w:val="21"/>
+        </w:rPr>
+        <w:t>"/"</w:t>
+      </w:r>
+      <w:r>
+        <w:rPr>
+          <w:rStyle w:val="HTML0"/>
+          <w:rFonts w:ascii="Courier New" w:hAnsi="Courier New" w:cs="Courier New"/>
+          <w:color w:val="333333"/>
+          <w:sz w:val="21"/>
+          <w:szCs w:val="21"/>
+        </w:rPr>
+        <w:t>);</w:t>
       </w:r>
     </w:p>
     <w:p>
@@ -8324,6 +8592,16 @@
           <w:szCs w:val="21"/>
         </w:rPr>
       </w:pPr>
+      <w:r>
+        <w:rPr>
+          <w:rStyle w:val="HTML0"/>
+          <w:rFonts w:ascii="Courier New" w:hAnsi="Courier New" w:cs="Courier New"/>
+          <w:color w:val="333333"/>
+          <w:sz w:val="21"/>
+          <w:szCs w:val="21"/>
+        </w:rPr>
+        <w:t xml:space="preserve">    }</w:t>
+      </w:r>
     </w:p>
     <w:p>
       <w:pPr>
@@ -8344,26 +8622,6 @@
           <w:szCs w:val="21"/>
         </w:rPr>
       </w:pPr>
-      <w:r>
-        <w:rPr>
-          <w:rStyle w:val="HTML0"/>
-          <w:rFonts w:ascii="Courier New" w:hAnsi="Courier New" w:cs="Courier New"/>
-          <w:color w:val="333333"/>
-          <w:sz w:val="21"/>
-          <w:szCs w:val="21"/>
-        </w:rPr>
-        <w:t xml:space="preserve">    </w:t>
-      </w:r>
-      <w:r>
-        <w:rPr>
-          <w:rStyle w:val="hljs-annotation"/>
-          <w:rFonts w:ascii="Courier New" w:hAnsi="Courier New" w:cs="Courier New"/>
-          <w:color w:val="9B859D"/>
-          <w:sz w:val="21"/>
-          <w:szCs w:val="21"/>
-        </w:rPr>
-        <w:t>@Before</w:t>
-      </w:r>
     </w:p>
     <w:p>
       <w:pPr>
@@ -8396,83 +8654,13 @@
       </w:r>
       <w:r>
         <w:rPr>
-          <w:rStyle w:val="hljs-keyword"/>
-          <w:rFonts w:ascii="Courier New" w:hAnsi="Courier New" w:cs="Courier New"/>
-          <w:color w:val="000088"/>
-          <w:sz w:val="21"/>
-          <w:szCs w:val="21"/>
-        </w:rPr>
-        <w:t>public</w:t>
-      </w:r>
-      <w:r>
-        <w:rPr>
-          <w:rStyle w:val="HTML0"/>
-          <w:rFonts w:ascii="Courier New" w:hAnsi="Courier New" w:cs="Courier New"/>
-          <w:color w:val="333333"/>
-          <w:sz w:val="21"/>
-          <w:szCs w:val="21"/>
-        </w:rPr>
-        <w:t xml:space="preserve"> </w:t>
-      </w:r>
-      <w:r>
-        <w:rPr>
-          <w:rStyle w:val="hljs-keyword"/>
-          <w:rFonts w:ascii="Courier New" w:hAnsi="Courier New" w:cs="Courier New"/>
-          <w:color w:val="000088"/>
-          <w:sz w:val="21"/>
-          <w:szCs w:val="21"/>
-        </w:rPr>
-        <w:t>void</w:t>
-      </w:r>
-      <w:r>
-        <w:rPr>
-          <w:rStyle w:val="HTML0"/>
-          <w:rFonts w:ascii="Courier New" w:hAnsi="Courier New" w:cs="Courier New"/>
-          <w:color w:val="333333"/>
-          <w:sz w:val="21"/>
-          <w:szCs w:val="21"/>
-        </w:rPr>
-        <w:t xml:space="preserve"> </w:t>
-      </w:r>
-      <w:r>
-        <w:rPr>
-          <w:rStyle w:val="hljs-title"/>
-          <w:rFonts w:ascii="Courier New" w:hAnsi="Courier New" w:cs="Courier New"/>
-          <w:color w:val="333333"/>
-          <w:sz w:val="21"/>
-          <w:szCs w:val="21"/>
-        </w:rPr>
-        <w:t>setUp</w:t>
-      </w:r>
-      <w:r>
-        <w:rPr>
-          <w:rStyle w:val="HTML0"/>
-          <w:rFonts w:ascii="Courier New" w:hAnsi="Courier New" w:cs="Courier New"/>
-          <w:color w:val="333333"/>
-          <w:sz w:val="21"/>
-          <w:szCs w:val="21"/>
-        </w:rPr>
-        <w:t xml:space="preserve">() </w:t>
-      </w:r>
-      <w:r>
-        <w:rPr>
-          <w:rStyle w:val="hljs-keyword"/>
-          <w:rFonts w:ascii="Courier New" w:hAnsi="Courier New" w:cs="Courier New"/>
-          <w:color w:val="000088"/>
-          <w:sz w:val="21"/>
-          <w:szCs w:val="21"/>
-        </w:rPr>
-        <w:t>throws</w:t>
-      </w:r>
-      <w:r>
-        <w:rPr>
-          <w:rStyle w:val="HTML0"/>
-          <w:rFonts w:ascii="Courier New" w:hAnsi="Courier New" w:cs="Courier New"/>
-          <w:color w:val="333333"/>
-          <w:sz w:val="21"/>
-          <w:szCs w:val="21"/>
-        </w:rPr>
-        <w:t xml:space="preserve"> Exception {</w:t>
+          <w:rStyle w:val="hljs-annotation"/>
+          <w:rFonts w:ascii="Courier New" w:hAnsi="Courier New" w:cs="Courier New"/>
+          <w:color w:val="9B859D"/>
+          <w:sz w:val="21"/>
+          <w:szCs w:val="21"/>
+        </w:rPr>
+        <w:t>@Test</w:t>
       </w:r>
     </w:p>
     <w:p>
@@ -8502,7 +8690,7 @@
           <w:sz w:val="21"/>
           <w:szCs w:val="21"/>
         </w:rPr>
-        <w:t xml:space="preserve">        </w:t>
+        <w:t xml:space="preserve">    </w:t>
       </w:r>
       <w:r>
         <w:rPr>
@@ -8512,17 +8700,17 @@
           <w:sz w:val="21"/>
           <w:szCs w:val="21"/>
         </w:rPr>
-        <w:t>this</w:t>
-      </w:r>
-      <w:r>
-        <w:rPr>
-          <w:rStyle w:val="HTML0"/>
-          <w:rFonts w:ascii="Courier New" w:hAnsi="Courier New" w:cs="Courier New"/>
-          <w:color w:val="333333"/>
-          <w:sz w:val="21"/>
-          <w:szCs w:val="21"/>
-        </w:rPr>
-        <w:t xml:space="preserve">.base = </w:t>
+        <w:t>public</w:t>
+      </w:r>
+      <w:r>
+        <w:rPr>
+          <w:rStyle w:val="HTML0"/>
+          <w:rFonts w:ascii="Courier New" w:hAnsi="Courier New" w:cs="Courier New"/>
+          <w:color w:val="333333"/>
+          <w:sz w:val="21"/>
+          <w:szCs w:val="21"/>
+        </w:rPr>
+        <w:t xml:space="preserve"> </w:t>
       </w:r>
       <w:r>
         <w:rPr>
@@ -8532,57 +8720,57 @@
           <w:sz w:val="21"/>
           <w:szCs w:val="21"/>
         </w:rPr>
-        <w:t>new</w:t>
-      </w:r>
-      <w:r>
-        <w:rPr>
-          <w:rStyle w:val="HTML0"/>
-          <w:rFonts w:ascii="Courier New" w:hAnsi="Courier New" w:cs="Courier New"/>
-          <w:color w:val="333333"/>
-          <w:sz w:val="21"/>
-          <w:szCs w:val="21"/>
-        </w:rPr>
-        <w:t xml:space="preserve"> URL(</w:t>
-      </w:r>
-      <w:r>
-        <w:rPr>
-          <w:rStyle w:val="hljs-string"/>
-          <w:rFonts w:ascii="Courier New" w:hAnsi="Courier New" w:cs="Courier New"/>
-          <w:color w:val="008800"/>
-          <w:sz w:val="21"/>
-          <w:szCs w:val="21"/>
-        </w:rPr>
-        <w:t>"http://localhost:"</w:t>
-      </w:r>
-      <w:r>
-        <w:rPr>
-          <w:rStyle w:val="HTML0"/>
-          <w:rFonts w:ascii="Courier New" w:hAnsi="Courier New" w:cs="Courier New"/>
-          <w:color w:val="333333"/>
-          <w:sz w:val="21"/>
-          <w:szCs w:val="21"/>
-        </w:rPr>
-        <w:t xml:space="preserve"> + port + </w:t>
-      </w:r>
-      <w:r>
-        <w:rPr>
-          <w:rStyle w:val="hljs-string"/>
-          <w:rFonts w:ascii="Courier New" w:hAnsi="Courier New" w:cs="Courier New"/>
-          <w:color w:val="008800"/>
-          <w:sz w:val="21"/>
-          <w:szCs w:val="21"/>
-        </w:rPr>
-        <w:t>"/"</w:t>
-      </w:r>
-      <w:r>
-        <w:rPr>
-          <w:rStyle w:val="HTML0"/>
-          <w:rFonts w:ascii="Courier New" w:hAnsi="Courier New" w:cs="Courier New"/>
-          <w:color w:val="333333"/>
-          <w:sz w:val="21"/>
-          <w:szCs w:val="21"/>
-        </w:rPr>
-        <w:t>);</w:t>
+        <w:t>void</w:t>
+      </w:r>
+      <w:r>
+        <w:rPr>
+          <w:rStyle w:val="HTML0"/>
+          <w:rFonts w:ascii="Courier New" w:hAnsi="Courier New" w:cs="Courier New"/>
+          <w:color w:val="333333"/>
+          <w:sz w:val="21"/>
+          <w:szCs w:val="21"/>
+        </w:rPr>
+        <w:t xml:space="preserve"> </w:t>
+      </w:r>
+      <w:r>
+        <w:rPr>
+          <w:rStyle w:val="hljs-title"/>
+          <w:rFonts w:ascii="Courier New" w:hAnsi="Courier New" w:cs="Courier New"/>
+          <w:color w:val="333333"/>
+          <w:sz w:val="21"/>
+          <w:szCs w:val="21"/>
+        </w:rPr>
+        <w:t>getHello</w:t>
+      </w:r>
+      <w:r>
+        <w:rPr>
+          <w:rStyle w:val="HTML0"/>
+          <w:rFonts w:ascii="Courier New" w:hAnsi="Courier New" w:cs="Courier New"/>
+          <w:color w:val="333333"/>
+          <w:sz w:val="21"/>
+          <w:szCs w:val="21"/>
+        </w:rPr>
+        <w:t xml:space="preserve">() </w:t>
+      </w:r>
+      <w:r>
+        <w:rPr>
+          <w:rStyle w:val="hljs-keyword"/>
+          <w:rFonts w:ascii="Courier New" w:hAnsi="Courier New" w:cs="Courier New"/>
+          <w:color w:val="000088"/>
+          <w:sz w:val="21"/>
+          <w:szCs w:val="21"/>
+        </w:rPr>
+        <w:t>throws</w:t>
+      </w:r>
+      <w:r>
+        <w:rPr>
+          <w:rStyle w:val="HTML0"/>
+          <w:rFonts w:ascii="Courier New" w:hAnsi="Courier New" w:cs="Courier New"/>
+          <w:color w:val="333333"/>
+          <w:sz w:val="21"/>
+          <w:szCs w:val="21"/>
+        </w:rPr>
+        <w:t xml:space="preserve"> Exception {</w:t>
       </w:r>
     </w:p>
     <w:p>
@@ -8612,7 +8800,7 @@
           <w:sz w:val="21"/>
           <w:szCs w:val="21"/>
         </w:rPr>
-        <w:t xml:space="preserve">    }</w:t>
+        <w:t xml:space="preserve">        ResponseEntity&lt;String&gt; response = template.getForEntity(base.toString(),</w:t>
       </w:r>
     </w:p>
     <w:p>
@@ -8634,6 +8822,16 @@
           <w:szCs w:val="21"/>
         </w:rPr>
       </w:pPr>
+      <w:r>
+        <w:rPr>
+          <w:rStyle w:val="HTML0"/>
+          <w:rFonts w:ascii="Courier New" w:hAnsi="Courier New" w:cs="Courier New"/>
+          <w:color w:val="333333"/>
+          <w:sz w:val="21"/>
+          <w:szCs w:val="21"/>
+        </w:rPr>
+        <w:t xml:space="preserve">                String.class);</w:t>
+      </w:r>
     </w:p>
     <w:p>
       <w:pPr>
@@ -8662,17 +8860,27 @@
           <w:sz w:val="21"/>
           <w:szCs w:val="21"/>
         </w:rPr>
-        <w:t xml:space="preserve">    </w:t>
-      </w:r>
-      <w:r>
-        <w:rPr>
-          <w:rStyle w:val="hljs-annotation"/>
-          <w:rFonts w:ascii="Courier New" w:hAnsi="Courier New" w:cs="Courier New"/>
-          <w:color w:val="9B859D"/>
-          <w:sz w:val="21"/>
-          <w:szCs w:val="21"/>
-        </w:rPr>
-        <w:t>@Test</w:t>
+        <w:t xml:space="preserve">        assertThat(response.getBody(), equalTo(</w:t>
+      </w:r>
+      <w:r>
+        <w:rPr>
+          <w:rStyle w:val="hljs-string"/>
+          <w:rFonts w:ascii="Courier New" w:hAnsi="Courier New" w:cs="Courier New"/>
+          <w:color w:val="008800"/>
+          <w:sz w:val="21"/>
+          <w:szCs w:val="21"/>
+        </w:rPr>
+        <w:t>"Greetings from Spring Boot!"</w:t>
+      </w:r>
+      <w:r>
+        <w:rPr>
+          <w:rStyle w:val="HTML0"/>
+          <w:rFonts w:ascii="Courier New" w:hAnsi="Courier New" w:cs="Courier New"/>
+          <w:color w:val="333333"/>
+          <w:sz w:val="21"/>
+          <w:szCs w:val="21"/>
+        </w:rPr>
+        <w:t>));</w:t>
       </w:r>
     </w:p>
     <w:p>
@@ -8702,87 +8910,7 @@
           <w:sz w:val="21"/>
           <w:szCs w:val="21"/>
         </w:rPr>
-        <w:t xml:space="preserve">    </w:t>
-      </w:r>
-      <w:r>
-        <w:rPr>
-          <w:rStyle w:val="hljs-keyword"/>
-          <w:rFonts w:ascii="Courier New" w:hAnsi="Courier New" w:cs="Courier New"/>
-          <w:color w:val="000088"/>
-          <w:sz w:val="21"/>
-          <w:szCs w:val="21"/>
-        </w:rPr>
-        <w:t>public</w:t>
-      </w:r>
-      <w:r>
-        <w:rPr>
-          <w:rStyle w:val="HTML0"/>
-          <w:rFonts w:ascii="Courier New" w:hAnsi="Courier New" w:cs="Courier New"/>
-          <w:color w:val="333333"/>
-          <w:sz w:val="21"/>
-          <w:szCs w:val="21"/>
-        </w:rPr>
-        <w:t xml:space="preserve"> </w:t>
-      </w:r>
-      <w:r>
-        <w:rPr>
-          <w:rStyle w:val="hljs-keyword"/>
-          <w:rFonts w:ascii="Courier New" w:hAnsi="Courier New" w:cs="Courier New"/>
-          <w:color w:val="000088"/>
-          <w:sz w:val="21"/>
-          <w:szCs w:val="21"/>
-        </w:rPr>
-        <w:t>void</w:t>
-      </w:r>
-      <w:r>
-        <w:rPr>
-          <w:rStyle w:val="HTML0"/>
-          <w:rFonts w:ascii="Courier New" w:hAnsi="Courier New" w:cs="Courier New"/>
-          <w:color w:val="333333"/>
-          <w:sz w:val="21"/>
-          <w:szCs w:val="21"/>
-        </w:rPr>
-        <w:t xml:space="preserve"> </w:t>
-      </w:r>
-      <w:r>
-        <w:rPr>
-          <w:rStyle w:val="hljs-title"/>
-          <w:rFonts w:ascii="Courier New" w:hAnsi="Courier New" w:cs="Courier New"/>
-          <w:color w:val="333333"/>
-          <w:sz w:val="21"/>
-          <w:szCs w:val="21"/>
-        </w:rPr>
-        <w:t>getHello</w:t>
-      </w:r>
-      <w:r>
-        <w:rPr>
-          <w:rStyle w:val="HTML0"/>
-          <w:rFonts w:ascii="Courier New" w:hAnsi="Courier New" w:cs="Courier New"/>
-          <w:color w:val="333333"/>
-          <w:sz w:val="21"/>
-          <w:szCs w:val="21"/>
-        </w:rPr>
-        <w:t xml:space="preserve">() </w:t>
-      </w:r>
-      <w:r>
-        <w:rPr>
-          <w:rStyle w:val="hljs-keyword"/>
-          <w:rFonts w:ascii="Courier New" w:hAnsi="Courier New" w:cs="Courier New"/>
-          <w:color w:val="000088"/>
-          <w:sz w:val="21"/>
-          <w:szCs w:val="21"/>
-        </w:rPr>
-        <w:t>throws</w:t>
-      </w:r>
-      <w:r>
-        <w:rPr>
-          <w:rStyle w:val="HTML0"/>
-          <w:rFonts w:ascii="Courier New" w:hAnsi="Courier New" w:cs="Courier New"/>
-          <w:color w:val="333333"/>
-          <w:sz w:val="21"/>
-          <w:szCs w:val="21"/>
-        </w:rPr>
-        <w:t xml:space="preserve"> Exception {</w:t>
+        <w:t xml:space="preserve">    }</w:t>
       </w:r>
     </w:p>
     <w:p>
@@ -8812,1098 +8940,7 @@
           <w:sz w:val="21"/>
           <w:szCs w:val="21"/>
         </w:rPr>
-        <w:t xml:space="preserve">        ResponseEntity&lt;String&gt; response = template.getForEntity(base.toString(),</w:t>
-      </w:r>
-    </w:p>
-    <w:p>
-      <w:pPr>
-        <w:pStyle w:val="HTML"/>
-        <w:pBdr>
-          <w:top w:val="single" w:sz="2" w:space="4" w:color="888888"/>
-          <w:left w:val="single" w:sz="2" w:space="31" w:color="888888"/>
-          <w:bottom w:val="single" w:sz="2" w:space="4" w:color="888888"/>
-          <w:right w:val="single" w:sz="2" w:space="4" w:color="888888"/>
-        </w:pBdr>
-        <w:wordWrap w:val="0"/>
-        <w:spacing w:after="408" w:line="399" w:lineRule="atLeast"/>
-        <w:rPr>
-          <w:rStyle w:val="HTML0"/>
-          <w:rFonts w:ascii="Courier New" w:hAnsi="Courier New" w:cs="Courier New"/>
-          <w:color w:val="333333"/>
-          <w:sz w:val="21"/>
-          <w:szCs w:val="21"/>
-        </w:rPr>
-      </w:pPr>
-      <w:r>
-        <w:rPr>
-          <w:rStyle w:val="HTML0"/>
-          <w:rFonts w:ascii="Courier New" w:hAnsi="Courier New" w:cs="Courier New"/>
-          <w:color w:val="333333"/>
-          <w:sz w:val="21"/>
-          <w:szCs w:val="21"/>
-        </w:rPr>
-        <w:t xml:space="preserve">                String.class);</w:t>
-      </w:r>
-    </w:p>
-    <w:p>
-      <w:pPr>
-        <w:pStyle w:val="HTML"/>
-        <w:pBdr>
-          <w:top w:val="single" w:sz="2" w:space="4" w:color="888888"/>
-          <w:left w:val="single" w:sz="2" w:space="31" w:color="888888"/>
-          <w:bottom w:val="single" w:sz="2" w:space="4" w:color="888888"/>
-          <w:right w:val="single" w:sz="2" w:space="4" w:color="888888"/>
-        </w:pBdr>
-        <w:wordWrap w:val="0"/>
-        <w:spacing w:after="408" w:line="399" w:lineRule="atLeast"/>
-        <w:rPr>
-          <w:rStyle w:val="HTML0"/>
-          <w:rFonts w:ascii="Courier New" w:hAnsi="Courier New" w:cs="Courier New"/>
-          <w:color w:val="333333"/>
-          <w:sz w:val="21"/>
-          <w:szCs w:val="21"/>
-        </w:rPr>
-      </w:pPr>
-      <w:r>
-        <w:rPr>
-          <w:rStyle w:val="HTML0"/>
-          <w:rFonts w:ascii="Courier New" w:hAnsi="Courier New" w:cs="Courier New"/>
-          <w:color w:val="333333"/>
-          <w:sz w:val="21"/>
-          <w:szCs w:val="21"/>
-        </w:rPr>
-        <w:lastRenderedPageBreak/>
-        <w:t xml:space="preserve">        assertThat(response.getBody(), equalTo(</w:t>
-      </w:r>
-      <w:r>
-        <w:rPr>
-          <w:rStyle w:val="hljs-string"/>
-          <w:rFonts w:ascii="Courier New" w:hAnsi="Courier New" w:cs="Courier New"/>
-          <w:color w:val="008800"/>
-          <w:sz w:val="21"/>
-          <w:szCs w:val="21"/>
-        </w:rPr>
-        <w:t>"Greetings from Spring Boot!"</w:t>
-      </w:r>
-      <w:r>
-        <w:rPr>
-          <w:rStyle w:val="HTML0"/>
-          <w:rFonts w:ascii="Courier New" w:hAnsi="Courier New" w:cs="Courier New"/>
-          <w:color w:val="333333"/>
-          <w:sz w:val="21"/>
-          <w:szCs w:val="21"/>
-        </w:rPr>
-        <w:t>));</w:t>
-      </w:r>
-    </w:p>
-    <w:p>
-      <w:pPr>
-        <w:pStyle w:val="HTML"/>
-        <w:pBdr>
-          <w:top w:val="single" w:sz="2" w:space="4" w:color="888888"/>
-          <w:left w:val="single" w:sz="2" w:space="31" w:color="888888"/>
-          <w:bottom w:val="single" w:sz="2" w:space="4" w:color="888888"/>
-          <w:right w:val="single" w:sz="2" w:space="4" w:color="888888"/>
-        </w:pBdr>
-        <w:wordWrap w:val="0"/>
-        <w:spacing w:after="408" w:line="399" w:lineRule="atLeast"/>
-        <w:rPr>
-          <w:rStyle w:val="HTML0"/>
-          <w:rFonts w:ascii="Courier New" w:hAnsi="Courier New" w:cs="Courier New"/>
-          <w:color w:val="333333"/>
-          <w:sz w:val="21"/>
-          <w:szCs w:val="21"/>
-        </w:rPr>
-      </w:pPr>
-      <w:r>
-        <w:rPr>
-          <w:rStyle w:val="HTML0"/>
-          <w:rFonts w:ascii="Courier New" w:hAnsi="Courier New" w:cs="Courier New"/>
-          <w:color w:val="333333"/>
-          <w:sz w:val="21"/>
-          <w:szCs w:val="21"/>
-        </w:rPr>
-        <w:t xml:space="preserve">    }</w:t>
-      </w:r>
-    </w:p>
-    <w:p>
-      <w:pPr>
-        <w:pStyle w:val="HTML"/>
-        <w:pBdr>
-          <w:top w:val="single" w:sz="2" w:space="4" w:color="888888"/>
-          <w:left w:val="single" w:sz="2" w:space="31" w:color="888888"/>
-          <w:bottom w:val="single" w:sz="2" w:space="4" w:color="888888"/>
-          <w:right w:val="single" w:sz="2" w:space="4" w:color="888888"/>
-        </w:pBdr>
-        <w:wordWrap w:val="0"/>
-        <w:spacing w:after="408" w:line="399" w:lineRule="atLeast"/>
-        <w:rPr>
-          <w:rStyle w:val="HTML0"/>
-          <w:rFonts w:ascii="Courier New" w:hAnsi="Courier New" w:cs="Courier New"/>
-          <w:color w:val="333333"/>
-          <w:sz w:val="21"/>
-          <w:szCs w:val="21"/>
-        </w:rPr>
-      </w:pPr>
-      <w:r>
-        <w:rPr>
-          <w:rStyle w:val="HTML0"/>
-          <w:rFonts w:ascii="Courier New" w:hAnsi="Courier New" w:cs="Courier New"/>
-          <w:color w:val="333333"/>
-          <w:sz w:val="21"/>
-          <w:szCs w:val="21"/>
-        </w:rPr>
         <w:t>}</w:t>
-      </w:r>
-    </w:p>
-    <w:p>
-      <w:pPr>
-        <w:pStyle w:val="HTML"/>
-        <w:numPr>
-          <w:ilvl w:val="0"/>
-          <w:numId w:val="10"/>
-        </w:numPr>
-        <w:pBdr>
-          <w:top w:val="single" w:sz="2" w:space="4" w:color="888888"/>
-          <w:left w:val="single" w:sz="2" w:space="31" w:color="888888"/>
-          <w:bottom w:val="single" w:sz="2" w:space="4" w:color="888888"/>
-          <w:right w:val="single" w:sz="6" w:space="0" w:color="DDDDDD"/>
-        </w:pBdr>
-        <w:shd w:val="clear" w:color="auto" w:fill="EEEEEE"/>
-        <w:tabs>
-          <w:tab w:val="clear" w:pos="720"/>
-        </w:tabs>
-        <w:wordWrap w:val="0"/>
-        <w:spacing w:before="100" w:beforeAutospacing="1" w:after="100" w:afterAutospacing="1" w:line="399" w:lineRule="atLeast"/>
-        <w:ind w:left="0"/>
-        <w:jc w:val="right"/>
-        <w:rPr>
-          <w:rFonts w:ascii="Courier New" w:hAnsi="Courier New" w:cs="Courier New"/>
-          <w:color w:val="333333"/>
-          <w:sz w:val="23"/>
-          <w:szCs w:val="23"/>
-        </w:rPr>
-      </w:pPr>
-      <w:r>
-        <w:rPr>
-          <w:rFonts w:ascii="Courier New" w:hAnsi="Courier New" w:cs="Courier New"/>
-          <w:color w:val="333333"/>
-          <w:sz w:val="23"/>
-          <w:szCs w:val="23"/>
-        </w:rPr>
-        <w:t>1</w:t>
-      </w:r>
-    </w:p>
-    <w:p>
-      <w:pPr>
-        <w:pStyle w:val="HTML"/>
-        <w:numPr>
-          <w:ilvl w:val="0"/>
-          <w:numId w:val="10"/>
-        </w:numPr>
-        <w:pBdr>
-          <w:top w:val="single" w:sz="2" w:space="4" w:color="888888"/>
-          <w:left w:val="single" w:sz="2" w:space="31" w:color="888888"/>
-          <w:bottom w:val="single" w:sz="2" w:space="4" w:color="888888"/>
-          <w:right w:val="single" w:sz="6" w:space="0" w:color="DDDDDD"/>
-        </w:pBdr>
-        <w:shd w:val="clear" w:color="auto" w:fill="EEEEEE"/>
-        <w:tabs>
-          <w:tab w:val="clear" w:pos="720"/>
-        </w:tabs>
-        <w:wordWrap w:val="0"/>
-        <w:spacing w:before="100" w:beforeAutospacing="1" w:after="100" w:afterAutospacing="1" w:line="399" w:lineRule="atLeast"/>
-        <w:ind w:left="0"/>
-        <w:jc w:val="right"/>
-        <w:rPr>
-          <w:rFonts w:ascii="Courier New" w:hAnsi="Courier New" w:cs="Courier New"/>
-          <w:color w:val="333333"/>
-          <w:sz w:val="23"/>
-          <w:szCs w:val="23"/>
-        </w:rPr>
-      </w:pPr>
-      <w:r>
-        <w:rPr>
-          <w:rFonts w:ascii="Courier New" w:hAnsi="Courier New" w:cs="Courier New"/>
-          <w:color w:val="333333"/>
-          <w:sz w:val="23"/>
-          <w:szCs w:val="23"/>
-        </w:rPr>
-        <w:t>2</w:t>
-      </w:r>
-    </w:p>
-    <w:p>
-      <w:pPr>
-        <w:pStyle w:val="HTML"/>
-        <w:numPr>
-          <w:ilvl w:val="0"/>
-          <w:numId w:val="10"/>
-        </w:numPr>
-        <w:pBdr>
-          <w:top w:val="single" w:sz="2" w:space="4" w:color="888888"/>
-          <w:left w:val="single" w:sz="2" w:space="31" w:color="888888"/>
-          <w:bottom w:val="single" w:sz="2" w:space="4" w:color="888888"/>
-          <w:right w:val="single" w:sz="6" w:space="0" w:color="DDDDDD"/>
-        </w:pBdr>
-        <w:shd w:val="clear" w:color="auto" w:fill="EEEEEE"/>
-        <w:tabs>
-          <w:tab w:val="clear" w:pos="720"/>
-        </w:tabs>
-        <w:wordWrap w:val="0"/>
-        <w:spacing w:before="100" w:beforeAutospacing="1" w:after="100" w:afterAutospacing="1" w:line="399" w:lineRule="atLeast"/>
-        <w:ind w:left="0"/>
-        <w:jc w:val="right"/>
-        <w:rPr>
-          <w:rFonts w:ascii="Courier New" w:hAnsi="Courier New" w:cs="Courier New"/>
-          <w:color w:val="333333"/>
-          <w:sz w:val="23"/>
-          <w:szCs w:val="23"/>
-        </w:rPr>
-      </w:pPr>
-      <w:r>
-        <w:rPr>
-          <w:rFonts w:ascii="Courier New" w:hAnsi="Courier New" w:cs="Courier New"/>
-          <w:color w:val="333333"/>
-          <w:sz w:val="23"/>
-          <w:szCs w:val="23"/>
-        </w:rPr>
-        <w:t>3</w:t>
-      </w:r>
-    </w:p>
-    <w:p>
-      <w:pPr>
-        <w:pStyle w:val="HTML"/>
-        <w:numPr>
-          <w:ilvl w:val="0"/>
-          <w:numId w:val="10"/>
-        </w:numPr>
-        <w:pBdr>
-          <w:top w:val="single" w:sz="2" w:space="4" w:color="888888"/>
-          <w:left w:val="single" w:sz="2" w:space="31" w:color="888888"/>
-          <w:bottom w:val="single" w:sz="2" w:space="4" w:color="888888"/>
-          <w:right w:val="single" w:sz="6" w:space="0" w:color="DDDDDD"/>
-        </w:pBdr>
-        <w:shd w:val="clear" w:color="auto" w:fill="EEEEEE"/>
-        <w:tabs>
-          <w:tab w:val="clear" w:pos="720"/>
-        </w:tabs>
-        <w:wordWrap w:val="0"/>
-        <w:spacing w:before="100" w:beforeAutospacing="1" w:after="100" w:afterAutospacing="1" w:line="399" w:lineRule="atLeast"/>
-        <w:ind w:left="0"/>
-        <w:jc w:val="right"/>
-        <w:rPr>
-          <w:rFonts w:ascii="Courier New" w:hAnsi="Courier New" w:cs="Courier New"/>
-          <w:color w:val="333333"/>
-          <w:sz w:val="23"/>
-          <w:szCs w:val="23"/>
-        </w:rPr>
-      </w:pPr>
-      <w:r>
-        <w:rPr>
-          <w:rFonts w:ascii="Courier New" w:hAnsi="Courier New" w:cs="Courier New"/>
-          <w:color w:val="333333"/>
-          <w:sz w:val="23"/>
-          <w:szCs w:val="23"/>
-        </w:rPr>
-        <w:t>4</w:t>
-      </w:r>
-    </w:p>
-    <w:p>
-      <w:pPr>
-        <w:pStyle w:val="HTML"/>
-        <w:numPr>
-          <w:ilvl w:val="0"/>
-          <w:numId w:val="10"/>
-        </w:numPr>
-        <w:pBdr>
-          <w:top w:val="single" w:sz="2" w:space="4" w:color="888888"/>
-          <w:left w:val="single" w:sz="2" w:space="31" w:color="888888"/>
-          <w:bottom w:val="single" w:sz="2" w:space="4" w:color="888888"/>
-          <w:right w:val="single" w:sz="6" w:space="0" w:color="DDDDDD"/>
-        </w:pBdr>
-        <w:shd w:val="clear" w:color="auto" w:fill="EEEEEE"/>
-        <w:tabs>
-          <w:tab w:val="clear" w:pos="720"/>
-        </w:tabs>
-        <w:wordWrap w:val="0"/>
-        <w:spacing w:before="100" w:beforeAutospacing="1" w:after="100" w:afterAutospacing="1" w:line="399" w:lineRule="atLeast"/>
-        <w:ind w:left="0"/>
-        <w:jc w:val="right"/>
-        <w:rPr>
-          <w:rFonts w:ascii="Courier New" w:hAnsi="Courier New" w:cs="Courier New"/>
-          <w:color w:val="333333"/>
-          <w:sz w:val="23"/>
-          <w:szCs w:val="23"/>
-        </w:rPr>
-      </w:pPr>
-      <w:r>
-        <w:rPr>
-          <w:rFonts w:ascii="Courier New" w:hAnsi="Courier New" w:cs="Courier New"/>
-          <w:color w:val="333333"/>
-          <w:sz w:val="23"/>
-          <w:szCs w:val="23"/>
-        </w:rPr>
-        <w:t>5</w:t>
-      </w:r>
-    </w:p>
-    <w:p>
-      <w:pPr>
-        <w:pStyle w:val="HTML"/>
-        <w:numPr>
-          <w:ilvl w:val="0"/>
-          <w:numId w:val="10"/>
-        </w:numPr>
-        <w:pBdr>
-          <w:top w:val="single" w:sz="2" w:space="4" w:color="888888"/>
-          <w:left w:val="single" w:sz="2" w:space="31" w:color="888888"/>
-          <w:bottom w:val="single" w:sz="2" w:space="4" w:color="888888"/>
-          <w:right w:val="single" w:sz="6" w:space="0" w:color="DDDDDD"/>
-        </w:pBdr>
-        <w:shd w:val="clear" w:color="auto" w:fill="EEEEEE"/>
-        <w:tabs>
-          <w:tab w:val="clear" w:pos="720"/>
-        </w:tabs>
-        <w:wordWrap w:val="0"/>
-        <w:spacing w:before="100" w:beforeAutospacing="1" w:after="100" w:afterAutospacing="1" w:line="399" w:lineRule="atLeast"/>
-        <w:ind w:left="0"/>
-        <w:jc w:val="right"/>
-        <w:rPr>
-          <w:rFonts w:ascii="Courier New" w:hAnsi="Courier New" w:cs="Courier New"/>
-          <w:color w:val="333333"/>
-          <w:sz w:val="23"/>
-          <w:szCs w:val="23"/>
-        </w:rPr>
-      </w:pPr>
-      <w:r>
-        <w:rPr>
-          <w:rFonts w:ascii="Courier New" w:hAnsi="Courier New" w:cs="Courier New"/>
-          <w:color w:val="333333"/>
-          <w:sz w:val="23"/>
-          <w:szCs w:val="23"/>
-        </w:rPr>
-        <w:t>6</w:t>
-      </w:r>
-    </w:p>
-    <w:p>
-      <w:pPr>
-        <w:pStyle w:val="HTML"/>
-        <w:numPr>
-          <w:ilvl w:val="0"/>
-          <w:numId w:val="10"/>
-        </w:numPr>
-        <w:pBdr>
-          <w:top w:val="single" w:sz="2" w:space="4" w:color="888888"/>
-          <w:left w:val="single" w:sz="2" w:space="31" w:color="888888"/>
-          <w:bottom w:val="single" w:sz="2" w:space="4" w:color="888888"/>
-          <w:right w:val="single" w:sz="6" w:space="0" w:color="DDDDDD"/>
-        </w:pBdr>
-        <w:shd w:val="clear" w:color="auto" w:fill="EEEEEE"/>
-        <w:tabs>
-          <w:tab w:val="clear" w:pos="720"/>
-        </w:tabs>
-        <w:wordWrap w:val="0"/>
-        <w:spacing w:before="100" w:beforeAutospacing="1" w:after="100" w:afterAutospacing="1" w:line="399" w:lineRule="atLeast"/>
-        <w:ind w:left="0"/>
-        <w:jc w:val="right"/>
-        <w:rPr>
-          <w:rFonts w:ascii="Courier New" w:hAnsi="Courier New" w:cs="Courier New"/>
-          <w:color w:val="333333"/>
-          <w:sz w:val="23"/>
-          <w:szCs w:val="23"/>
-        </w:rPr>
-      </w:pPr>
-      <w:r>
-        <w:rPr>
-          <w:rFonts w:ascii="Courier New" w:hAnsi="Courier New" w:cs="Courier New"/>
-          <w:color w:val="333333"/>
-          <w:sz w:val="23"/>
-          <w:szCs w:val="23"/>
-        </w:rPr>
-        <w:t>7</w:t>
-      </w:r>
-    </w:p>
-    <w:p>
-      <w:pPr>
-        <w:pStyle w:val="HTML"/>
-        <w:numPr>
-          <w:ilvl w:val="0"/>
-          <w:numId w:val="10"/>
-        </w:numPr>
-        <w:pBdr>
-          <w:top w:val="single" w:sz="2" w:space="4" w:color="888888"/>
-          <w:left w:val="single" w:sz="2" w:space="31" w:color="888888"/>
-          <w:bottom w:val="single" w:sz="2" w:space="4" w:color="888888"/>
-          <w:right w:val="single" w:sz="6" w:space="0" w:color="DDDDDD"/>
-        </w:pBdr>
-        <w:shd w:val="clear" w:color="auto" w:fill="EEEEEE"/>
-        <w:tabs>
-          <w:tab w:val="clear" w:pos="720"/>
-        </w:tabs>
-        <w:wordWrap w:val="0"/>
-        <w:spacing w:before="100" w:beforeAutospacing="1" w:after="100" w:afterAutospacing="1" w:line="399" w:lineRule="atLeast"/>
-        <w:ind w:left="0"/>
-        <w:jc w:val="right"/>
-        <w:rPr>
-          <w:rFonts w:ascii="Courier New" w:hAnsi="Courier New" w:cs="Courier New"/>
-          <w:color w:val="333333"/>
-          <w:sz w:val="23"/>
-          <w:szCs w:val="23"/>
-        </w:rPr>
-      </w:pPr>
-      <w:r>
-        <w:rPr>
-          <w:rFonts w:ascii="Courier New" w:hAnsi="Courier New" w:cs="Courier New"/>
-          <w:color w:val="333333"/>
-          <w:sz w:val="23"/>
-          <w:szCs w:val="23"/>
-        </w:rPr>
-        <w:t>8</w:t>
-      </w:r>
-    </w:p>
-    <w:p>
-      <w:pPr>
-        <w:pStyle w:val="HTML"/>
-        <w:numPr>
-          <w:ilvl w:val="0"/>
-          <w:numId w:val="10"/>
-        </w:numPr>
-        <w:pBdr>
-          <w:top w:val="single" w:sz="2" w:space="4" w:color="888888"/>
-          <w:left w:val="single" w:sz="2" w:space="31" w:color="888888"/>
-          <w:bottom w:val="single" w:sz="2" w:space="4" w:color="888888"/>
-          <w:right w:val="single" w:sz="6" w:space="0" w:color="DDDDDD"/>
-        </w:pBdr>
-        <w:shd w:val="clear" w:color="auto" w:fill="EEEEEE"/>
-        <w:tabs>
-          <w:tab w:val="clear" w:pos="720"/>
-        </w:tabs>
-        <w:wordWrap w:val="0"/>
-        <w:spacing w:before="100" w:beforeAutospacing="1" w:after="100" w:afterAutospacing="1" w:line="399" w:lineRule="atLeast"/>
-        <w:ind w:left="0"/>
-        <w:jc w:val="right"/>
-        <w:rPr>
-          <w:rFonts w:ascii="Courier New" w:hAnsi="Courier New" w:cs="Courier New"/>
-          <w:color w:val="333333"/>
-          <w:sz w:val="23"/>
-          <w:szCs w:val="23"/>
-        </w:rPr>
-      </w:pPr>
-      <w:r>
-        <w:rPr>
-          <w:rFonts w:ascii="Courier New" w:hAnsi="Courier New" w:cs="Courier New"/>
-          <w:color w:val="333333"/>
-          <w:sz w:val="23"/>
-          <w:szCs w:val="23"/>
-        </w:rPr>
-        <w:t>9</w:t>
-      </w:r>
-    </w:p>
-    <w:p>
-      <w:pPr>
-        <w:pStyle w:val="HTML"/>
-        <w:numPr>
-          <w:ilvl w:val="0"/>
-          <w:numId w:val="10"/>
-        </w:numPr>
-        <w:pBdr>
-          <w:top w:val="single" w:sz="2" w:space="4" w:color="888888"/>
-          <w:left w:val="single" w:sz="2" w:space="31" w:color="888888"/>
-          <w:bottom w:val="single" w:sz="2" w:space="4" w:color="888888"/>
-          <w:right w:val="single" w:sz="6" w:space="0" w:color="DDDDDD"/>
-        </w:pBdr>
-        <w:shd w:val="clear" w:color="auto" w:fill="EEEEEE"/>
-        <w:tabs>
-          <w:tab w:val="clear" w:pos="720"/>
-        </w:tabs>
-        <w:wordWrap w:val="0"/>
-        <w:spacing w:before="100" w:beforeAutospacing="1" w:after="100" w:afterAutospacing="1" w:line="399" w:lineRule="atLeast"/>
-        <w:ind w:left="0"/>
-        <w:jc w:val="right"/>
-        <w:rPr>
-          <w:rFonts w:ascii="Courier New" w:hAnsi="Courier New" w:cs="Courier New"/>
-          <w:color w:val="333333"/>
-          <w:sz w:val="23"/>
-          <w:szCs w:val="23"/>
-        </w:rPr>
-      </w:pPr>
-      <w:r>
-        <w:rPr>
-          <w:rFonts w:ascii="Courier New" w:hAnsi="Courier New" w:cs="Courier New"/>
-          <w:color w:val="333333"/>
-          <w:sz w:val="23"/>
-          <w:szCs w:val="23"/>
-        </w:rPr>
-        <w:t>10</w:t>
-      </w:r>
-    </w:p>
-    <w:p>
-      <w:pPr>
-        <w:pStyle w:val="HTML"/>
-        <w:numPr>
-          <w:ilvl w:val="0"/>
-          <w:numId w:val="10"/>
-        </w:numPr>
-        <w:pBdr>
-          <w:top w:val="single" w:sz="2" w:space="4" w:color="888888"/>
-          <w:left w:val="single" w:sz="2" w:space="31" w:color="888888"/>
-          <w:bottom w:val="single" w:sz="2" w:space="4" w:color="888888"/>
-          <w:right w:val="single" w:sz="6" w:space="0" w:color="DDDDDD"/>
-        </w:pBdr>
-        <w:shd w:val="clear" w:color="auto" w:fill="EEEEEE"/>
-        <w:tabs>
-          <w:tab w:val="clear" w:pos="720"/>
-        </w:tabs>
-        <w:wordWrap w:val="0"/>
-        <w:spacing w:before="100" w:beforeAutospacing="1" w:after="100" w:afterAutospacing="1" w:line="399" w:lineRule="atLeast"/>
-        <w:ind w:left="0"/>
-        <w:jc w:val="right"/>
-        <w:rPr>
-          <w:rFonts w:ascii="Courier New" w:hAnsi="Courier New" w:cs="Courier New"/>
-          <w:color w:val="333333"/>
-          <w:sz w:val="23"/>
-          <w:szCs w:val="23"/>
-        </w:rPr>
-      </w:pPr>
-      <w:r>
-        <w:rPr>
-          <w:rFonts w:ascii="Courier New" w:hAnsi="Courier New" w:cs="Courier New"/>
-          <w:color w:val="333333"/>
-          <w:sz w:val="23"/>
-          <w:szCs w:val="23"/>
-        </w:rPr>
-        <w:t>11</w:t>
-      </w:r>
-    </w:p>
-    <w:p>
-      <w:pPr>
-        <w:pStyle w:val="HTML"/>
-        <w:numPr>
-          <w:ilvl w:val="0"/>
-          <w:numId w:val="10"/>
-        </w:numPr>
-        <w:pBdr>
-          <w:top w:val="single" w:sz="2" w:space="4" w:color="888888"/>
-          <w:left w:val="single" w:sz="2" w:space="31" w:color="888888"/>
-          <w:bottom w:val="single" w:sz="2" w:space="4" w:color="888888"/>
-          <w:right w:val="single" w:sz="6" w:space="0" w:color="DDDDDD"/>
-        </w:pBdr>
-        <w:shd w:val="clear" w:color="auto" w:fill="EEEEEE"/>
-        <w:tabs>
-          <w:tab w:val="clear" w:pos="720"/>
-        </w:tabs>
-        <w:wordWrap w:val="0"/>
-        <w:spacing w:before="100" w:beforeAutospacing="1" w:after="100" w:afterAutospacing="1" w:line="399" w:lineRule="atLeast"/>
-        <w:ind w:left="0"/>
-        <w:jc w:val="right"/>
-        <w:rPr>
-          <w:rFonts w:ascii="Courier New" w:hAnsi="Courier New" w:cs="Courier New"/>
-          <w:color w:val="333333"/>
-          <w:sz w:val="23"/>
-          <w:szCs w:val="23"/>
-        </w:rPr>
-      </w:pPr>
-      <w:r>
-        <w:rPr>
-          <w:rFonts w:ascii="Courier New" w:hAnsi="Courier New" w:cs="Courier New"/>
-          <w:color w:val="333333"/>
-          <w:sz w:val="23"/>
-          <w:szCs w:val="23"/>
-        </w:rPr>
-        <w:t>12</w:t>
-      </w:r>
-    </w:p>
-    <w:p>
-      <w:pPr>
-        <w:pStyle w:val="HTML"/>
-        <w:numPr>
-          <w:ilvl w:val="0"/>
-          <w:numId w:val="10"/>
-        </w:numPr>
-        <w:pBdr>
-          <w:top w:val="single" w:sz="2" w:space="4" w:color="888888"/>
-          <w:left w:val="single" w:sz="2" w:space="31" w:color="888888"/>
-          <w:bottom w:val="single" w:sz="2" w:space="4" w:color="888888"/>
-          <w:right w:val="single" w:sz="6" w:space="0" w:color="DDDDDD"/>
-        </w:pBdr>
-        <w:shd w:val="clear" w:color="auto" w:fill="EEEEEE"/>
-        <w:tabs>
-          <w:tab w:val="clear" w:pos="720"/>
-        </w:tabs>
-        <w:wordWrap w:val="0"/>
-        <w:spacing w:before="100" w:beforeAutospacing="1" w:after="100" w:afterAutospacing="1" w:line="399" w:lineRule="atLeast"/>
-        <w:ind w:left="0"/>
-        <w:jc w:val="right"/>
-        <w:rPr>
-          <w:rFonts w:ascii="Courier New" w:hAnsi="Courier New" w:cs="Courier New"/>
-          <w:color w:val="333333"/>
-          <w:sz w:val="23"/>
-          <w:szCs w:val="23"/>
-        </w:rPr>
-      </w:pPr>
-      <w:r>
-        <w:rPr>
-          <w:rFonts w:ascii="Courier New" w:hAnsi="Courier New" w:cs="Courier New"/>
-          <w:color w:val="333333"/>
-          <w:sz w:val="23"/>
-          <w:szCs w:val="23"/>
-        </w:rPr>
-        <w:t>13</w:t>
-      </w:r>
-    </w:p>
-    <w:p>
-      <w:pPr>
-        <w:pStyle w:val="HTML"/>
-        <w:numPr>
-          <w:ilvl w:val="0"/>
-          <w:numId w:val="10"/>
-        </w:numPr>
-        <w:pBdr>
-          <w:top w:val="single" w:sz="2" w:space="4" w:color="888888"/>
-          <w:left w:val="single" w:sz="2" w:space="31" w:color="888888"/>
-          <w:bottom w:val="single" w:sz="2" w:space="4" w:color="888888"/>
-          <w:right w:val="single" w:sz="6" w:space="0" w:color="DDDDDD"/>
-        </w:pBdr>
-        <w:shd w:val="clear" w:color="auto" w:fill="EEEEEE"/>
-        <w:tabs>
-          <w:tab w:val="clear" w:pos="720"/>
-        </w:tabs>
-        <w:wordWrap w:val="0"/>
-        <w:spacing w:before="100" w:beforeAutospacing="1" w:after="100" w:afterAutospacing="1" w:line="399" w:lineRule="atLeast"/>
-        <w:ind w:left="0"/>
-        <w:jc w:val="right"/>
-        <w:rPr>
-          <w:rFonts w:ascii="Courier New" w:hAnsi="Courier New" w:cs="Courier New"/>
-          <w:color w:val="333333"/>
-          <w:sz w:val="23"/>
-          <w:szCs w:val="23"/>
-        </w:rPr>
-      </w:pPr>
-      <w:r>
-        <w:rPr>
-          <w:rFonts w:ascii="Courier New" w:hAnsi="Courier New" w:cs="Courier New"/>
-          <w:color w:val="333333"/>
-          <w:sz w:val="23"/>
-          <w:szCs w:val="23"/>
-        </w:rPr>
-        <w:t>14</w:t>
-      </w:r>
-    </w:p>
-    <w:p>
-      <w:pPr>
-        <w:pStyle w:val="HTML"/>
-        <w:numPr>
-          <w:ilvl w:val="0"/>
-          <w:numId w:val="10"/>
-        </w:numPr>
-        <w:pBdr>
-          <w:top w:val="single" w:sz="2" w:space="4" w:color="888888"/>
-          <w:left w:val="single" w:sz="2" w:space="31" w:color="888888"/>
-          <w:bottom w:val="single" w:sz="2" w:space="4" w:color="888888"/>
-          <w:right w:val="single" w:sz="6" w:space="0" w:color="DDDDDD"/>
-        </w:pBdr>
-        <w:shd w:val="clear" w:color="auto" w:fill="EEEEEE"/>
-        <w:tabs>
-          <w:tab w:val="clear" w:pos="720"/>
-        </w:tabs>
-        <w:wordWrap w:val="0"/>
-        <w:spacing w:before="100" w:beforeAutospacing="1" w:after="100" w:afterAutospacing="1" w:line="399" w:lineRule="atLeast"/>
-        <w:ind w:left="0"/>
-        <w:jc w:val="right"/>
-        <w:rPr>
-          <w:rFonts w:ascii="Courier New" w:hAnsi="Courier New" w:cs="Courier New"/>
-          <w:color w:val="333333"/>
-          <w:sz w:val="23"/>
-          <w:szCs w:val="23"/>
-        </w:rPr>
-      </w:pPr>
-      <w:r>
-        <w:rPr>
-          <w:rFonts w:ascii="Courier New" w:hAnsi="Courier New" w:cs="Courier New"/>
-          <w:color w:val="333333"/>
-          <w:sz w:val="23"/>
-          <w:szCs w:val="23"/>
-        </w:rPr>
-        <w:t>15</w:t>
-      </w:r>
-    </w:p>
-    <w:p>
-      <w:pPr>
-        <w:pStyle w:val="HTML"/>
-        <w:numPr>
-          <w:ilvl w:val="0"/>
-          <w:numId w:val="10"/>
-        </w:numPr>
-        <w:pBdr>
-          <w:top w:val="single" w:sz="2" w:space="4" w:color="888888"/>
-          <w:left w:val="single" w:sz="2" w:space="31" w:color="888888"/>
-          <w:bottom w:val="single" w:sz="2" w:space="4" w:color="888888"/>
-          <w:right w:val="single" w:sz="6" w:space="0" w:color="DDDDDD"/>
-        </w:pBdr>
-        <w:shd w:val="clear" w:color="auto" w:fill="EEEEEE"/>
-        <w:tabs>
-          <w:tab w:val="clear" w:pos="720"/>
-        </w:tabs>
-        <w:wordWrap w:val="0"/>
-        <w:spacing w:before="100" w:beforeAutospacing="1" w:after="100" w:afterAutospacing="1" w:line="399" w:lineRule="atLeast"/>
-        <w:ind w:left="0"/>
-        <w:jc w:val="right"/>
-        <w:rPr>
-          <w:rFonts w:ascii="Courier New" w:hAnsi="Courier New" w:cs="Courier New"/>
-          <w:color w:val="333333"/>
-          <w:sz w:val="23"/>
-          <w:szCs w:val="23"/>
-        </w:rPr>
-      </w:pPr>
-      <w:r>
-        <w:rPr>
-          <w:rFonts w:ascii="Courier New" w:hAnsi="Courier New" w:cs="Courier New"/>
-          <w:color w:val="333333"/>
-          <w:sz w:val="23"/>
-          <w:szCs w:val="23"/>
-        </w:rPr>
-        <w:t>16</w:t>
-      </w:r>
-    </w:p>
-    <w:p>
-      <w:pPr>
-        <w:pStyle w:val="HTML"/>
-        <w:numPr>
-          <w:ilvl w:val="0"/>
-          <w:numId w:val="10"/>
-        </w:numPr>
-        <w:pBdr>
-          <w:top w:val="single" w:sz="2" w:space="4" w:color="888888"/>
-          <w:left w:val="single" w:sz="2" w:space="31" w:color="888888"/>
-          <w:bottom w:val="single" w:sz="2" w:space="4" w:color="888888"/>
-          <w:right w:val="single" w:sz="6" w:space="0" w:color="DDDDDD"/>
-        </w:pBdr>
-        <w:shd w:val="clear" w:color="auto" w:fill="EEEEEE"/>
-        <w:tabs>
-          <w:tab w:val="clear" w:pos="720"/>
-        </w:tabs>
-        <w:wordWrap w:val="0"/>
-        <w:spacing w:before="100" w:beforeAutospacing="1" w:after="100" w:afterAutospacing="1" w:line="399" w:lineRule="atLeast"/>
-        <w:ind w:left="0"/>
-        <w:jc w:val="right"/>
-        <w:rPr>
-          <w:rFonts w:ascii="Courier New" w:hAnsi="Courier New" w:cs="Courier New"/>
-          <w:color w:val="333333"/>
-          <w:sz w:val="23"/>
-          <w:szCs w:val="23"/>
-        </w:rPr>
-      </w:pPr>
-      <w:r>
-        <w:rPr>
-          <w:rFonts w:ascii="Courier New" w:hAnsi="Courier New" w:cs="Courier New"/>
-          <w:color w:val="333333"/>
-          <w:sz w:val="23"/>
-          <w:szCs w:val="23"/>
-        </w:rPr>
-        <w:t>17</w:t>
-      </w:r>
-    </w:p>
-    <w:p>
-      <w:pPr>
-        <w:pStyle w:val="HTML"/>
-        <w:numPr>
-          <w:ilvl w:val="0"/>
-          <w:numId w:val="10"/>
-        </w:numPr>
-        <w:pBdr>
-          <w:top w:val="single" w:sz="2" w:space="4" w:color="888888"/>
-          <w:left w:val="single" w:sz="2" w:space="31" w:color="888888"/>
-          <w:bottom w:val="single" w:sz="2" w:space="4" w:color="888888"/>
-          <w:right w:val="single" w:sz="6" w:space="0" w:color="DDDDDD"/>
-        </w:pBdr>
-        <w:shd w:val="clear" w:color="auto" w:fill="EEEEEE"/>
-        <w:tabs>
-          <w:tab w:val="clear" w:pos="720"/>
-        </w:tabs>
-        <w:wordWrap w:val="0"/>
-        <w:spacing w:before="100" w:beforeAutospacing="1" w:after="100" w:afterAutospacing="1" w:line="399" w:lineRule="atLeast"/>
-        <w:ind w:left="0"/>
-        <w:jc w:val="right"/>
-        <w:rPr>
-          <w:rFonts w:ascii="Courier New" w:hAnsi="Courier New" w:cs="Courier New"/>
-          <w:color w:val="333333"/>
-          <w:sz w:val="23"/>
-          <w:szCs w:val="23"/>
-        </w:rPr>
-      </w:pPr>
-      <w:r>
-        <w:rPr>
-          <w:rFonts w:ascii="Courier New" w:hAnsi="Courier New" w:cs="Courier New"/>
-          <w:color w:val="333333"/>
-          <w:sz w:val="23"/>
-          <w:szCs w:val="23"/>
-        </w:rPr>
-        <w:t>18</w:t>
-      </w:r>
-    </w:p>
-    <w:p>
-      <w:pPr>
-        <w:pStyle w:val="HTML"/>
-        <w:numPr>
-          <w:ilvl w:val="0"/>
-          <w:numId w:val="10"/>
-        </w:numPr>
-        <w:pBdr>
-          <w:top w:val="single" w:sz="2" w:space="4" w:color="888888"/>
-          <w:left w:val="single" w:sz="2" w:space="31" w:color="888888"/>
-          <w:bottom w:val="single" w:sz="2" w:space="4" w:color="888888"/>
-          <w:right w:val="single" w:sz="6" w:space="0" w:color="DDDDDD"/>
-        </w:pBdr>
-        <w:shd w:val="clear" w:color="auto" w:fill="EEEEEE"/>
-        <w:tabs>
-          <w:tab w:val="clear" w:pos="720"/>
-        </w:tabs>
-        <w:wordWrap w:val="0"/>
-        <w:spacing w:before="100" w:beforeAutospacing="1" w:after="100" w:afterAutospacing="1" w:line="399" w:lineRule="atLeast"/>
-        <w:ind w:left="0"/>
-        <w:jc w:val="right"/>
-        <w:rPr>
-          <w:rFonts w:ascii="Courier New" w:hAnsi="Courier New" w:cs="Courier New"/>
-          <w:color w:val="333333"/>
-          <w:sz w:val="23"/>
-          <w:szCs w:val="23"/>
-        </w:rPr>
-      </w:pPr>
-      <w:r>
-        <w:rPr>
-          <w:rFonts w:ascii="Courier New" w:hAnsi="Courier New" w:cs="Courier New"/>
-          <w:color w:val="333333"/>
-          <w:sz w:val="23"/>
-          <w:szCs w:val="23"/>
-        </w:rPr>
-        <w:t>19</w:t>
-      </w:r>
-    </w:p>
-    <w:p>
-      <w:pPr>
-        <w:pStyle w:val="HTML"/>
-        <w:numPr>
-          <w:ilvl w:val="0"/>
-          <w:numId w:val="10"/>
-        </w:numPr>
-        <w:pBdr>
-          <w:top w:val="single" w:sz="2" w:space="4" w:color="888888"/>
-          <w:left w:val="single" w:sz="2" w:space="31" w:color="888888"/>
-          <w:bottom w:val="single" w:sz="2" w:space="4" w:color="888888"/>
-          <w:right w:val="single" w:sz="6" w:space="0" w:color="DDDDDD"/>
-        </w:pBdr>
-        <w:shd w:val="clear" w:color="auto" w:fill="EEEEEE"/>
-        <w:tabs>
-          <w:tab w:val="clear" w:pos="720"/>
-        </w:tabs>
-        <w:wordWrap w:val="0"/>
-        <w:spacing w:before="100" w:beforeAutospacing="1" w:after="100" w:afterAutospacing="1" w:line="399" w:lineRule="atLeast"/>
-        <w:ind w:left="0"/>
-        <w:jc w:val="right"/>
-        <w:rPr>
-          <w:rFonts w:ascii="Courier New" w:hAnsi="Courier New" w:cs="Courier New"/>
-          <w:color w:val="333333"/>
-          <w:sz w:val="23"/>
-          <w:szCs w:val="23"/>
-        </w:rPr>
-      </w:pPr>
-      <w:r>
-        <w:rPr>
-          <w:rFonts w:ascii="Courier New" w:hAnsi="Courier New" w:cs="Courier New"/>
-          <w:color w:val="333333"/>
-          <w:sz w:val="23"/>
-          <w:szCs w:val="23"/>
-        </w:rPr>
-        <w:t>20</w:t>
-      </w:r>
-    </w:p>
-    <w:p>
-      <w:pPr>
-        <w:pStyle w:val="HTML"/>
-        <w:numPr>
-          <w:ilvl w:val="0"/>
-          <w:numId w:val="10"/>
-        </w:numPr>
-        <w:pBdr>
-          <w:top w:val="single" w:sz="2" w:space="4" w:color="888888"/>
-          <w:left w:val="single" w:sz="2" w:space="31" w:color="888888"/>
-          <w:bottom w:val="single" w:sz="2" w:space="4" w:color="888888"/>
-          <w:right w:val="single" w:sz="6" w:space="0" w:color="DDDDDD"/>
-        </w:pBdr>
-        <w:shd w:val="clear" w:color="auto" w:fill="EEEEEE"/>
-        <w:tabs>
-          <w:tab w:val="clear" w:pos="720"/>
-        </w:tabs>
-        <w:wordWrap w:val="0"/>
-        <w:spacing w:before="100" w:beforeAutospacing="1" w:after="100" w:afterAutospacing="1" w:line="399" w:lineRule="atLeast"/>
-        <w:ind w:left="0"/>
-        <w:jc w:val="right"/>
-        <w:rPr>
-          <w:rFonts w:ascii="Courier New" w:hAnsi="Courier New" w:cs="Courier New"/>
-          <w:color w:val="333333"/>
-          <w:sz w:val="23"/>
-          <w:szCs w:val="23"/>
-        </w:rPr>
-      </w:pPr>
-      <w:r>
-        <w:rPr>
-          <w:rFonts w:ascii="Courier New" w:hAnsi="Courier New" w:cs="Courier New"/>
-          <w:color w:val="333333"/>
-          <w:sz w:val="23"/>
-          <w:szCs w:val="23"/>
-        </w:rPr>
-        <w:t>21</w:t>
-      </w:r>
-    </w:p>
-    <w:p>
-      <w:pPr>
-        <w:pStyle w:val="HTML"/>
-        <w:numPr>
-          <w:ilvl w:val="0"/>
-          <w:numId w:val="10"/>
-        </w:numPr>
-        <w:pBdr>
-          <w:top w:val="single" w:sz="2" w:space="4" w:color="888888"/>
-          <w:left w:val="single" w:sz="2" w:space="31" w:color="888888"/>
-          <w:bottom w:val="single" w:sz="2" w:space="4" w:color="888888"/>
-          <w:right w:val="single" w:sz="6" w:space="0" w:color="DDDDDD"/>
-        </w:pBdr>
-        <w:shd w:val="clear" w:color="auto" w:fill="EEEEEE"/>
-        <w:tabs>
-          <w:tab w:val="clear" w:pos="720"/>
-        </w:tabs>
-        <w:wordWrap w:val="0"/>
-        <w:spacing w:before="100" w:beforeAutospacing="1" w:after="100" w:afterAutospacing="1" w:line="399" w:lineRule="atLeast"/>
-        <w:ind w:left="0"/>
-        <w:jc w:val="right"/>
-        <w:rPr>
-          <w:rFonts w:ascii="Courier New" w:hAnsi="Courier New" w:cs="Courier New"/>
-          <w:color w:val="333333"/>
-          <w:sz w:val="23"/>
-          <w:szCs w:val="23"/>
-        </w:rPr>
-      </w:pPr>
-      <w:r>
-        <w:rPr>
-          <w:rFonts w:ascii="Courier New" w:hAnsi="Courier New" w:cs="Courier New"/>
-          <w:color w:val="333333"/>
-          <w:sz w:val="23"/>
-          <w:szCs w:val="23"/>
-        </w:rPr>
-        <w:t>22</w:t>
-      </w:r>
-    </w:p>
-    <w:p>
-      <w:pPr>
-        <w:pStyle w:val="HTML"/>
-        <w:numPr>
-          <w:ilvl w:val="0"/>
-          <w:numId w:val="10"/>
-        </w:numPr>
-        <w:pBdr>
-          <w:top w:val="single" w:sz="2" w:space="4" w:color="888888"/>
-          <w:left w:val="single" w:sz="2" w:space="31" w:color="888888"/>
-          <w:bottom w:val="single" w:sz="2" w:space="4" w:color="888888"/>
-          <w:right w:val="single" w:sz="6" w:space="0" w:color="DDDDDD"/>
-        </w:pBdr>
-        <w:shd w:val="clear" w:color="auto" w:fill="EEEEEE"/>
-        <w:tabs>
-          <w:tab w:val="clear" w:pos="720"/>
-        </w:tabs>
-        <w:wordWrap w:val="0"/>
-        <w:spacing w:before="100" w:beforeAutospacing="1" w:after="100" w:afterAutospacing="1" w:line="399" w:lineRule="atLeast"/>
-        <w:ind w:left="0"/>
-        <w:jc w:val="right"/>
-        <w:rPr>
-          <w:rFonts w:ascii="Courier New" w:hAnsi="Courier New" w:cs="Courier New"/>
-          <w:color w:val="333333"/>
-          <w:sz w:val="23"/>
-          <w:szCs w:val="23"/>
-        </w:rPr>
-      </w:pPr>
-      <w:r>
-        <w:rPr>
-          <w:rFonts w:ascii="Courier New" w:hAnsi="Courier New" w:cs="Courier New"/>
-          <w:color w:val="333333"/>
-          <w:sz w:val="23"/>
-          <w:szCs w:val="23"/>
-        </w:rPr>
-        <w:t>23</w:t>
-      </w:r>
-    </w:p>
-    <w:p>
-      <w:pPr>
-        <w:pStyle w:val="HTML"/>
-        <w:numPr>
-          <w:ilvl w:val="0"/>
-          <w:numId w:val="10"/>
-        </w:numPr>
-        <w:pBdr>
-          <w:top w:val="single" w:sz="2" w:space="4" w:color="888888"/>
-          <w:left w:val="single" w:sz="2" w:space="31" w:color="888888"/>
-          <w:bottom w:val="single" w:sz="2" w:space="4" w:color="888888"/>
-          <w:right w:val="single" w:sz="6" w:space="0" w:color="DDDDDD"/>
-        </w:pBdr>
-        <w:shd w:val="clear" w:color="auto" w:fill="EEEEEE"/>
-        <w:tabs>
-          <w:tab w:val="clear" w:pos="720"/>
-        </w:tabs>
-        <w:wordWrap w:val="0"/>
-        <w:spacing w:before="100" w:beforeAutospacing="1" w:after="100" w:afterAutospacing="1" w:line="399" w:lineRule="atLeast"/>
-        <w:ind w:left="0"/>
-        <w:jc w:val="right"/>
-        <w:rPr>
-          <w:rFonts w:ascii="Courier New" w:hAnsi="Courier New" w:cs="Courier New"/>
-          <w:color w:val="333333"/>
-          <w:sz w:val="23"/>
-          <w:szCs w:val="23"/>
-        </w:rPr>
-      </w:pPr>
-      <w:r>
-        <w:rPr>
-          <w:rFonts w:ascii="Courier New" w:hAnsi="Courier New" w:cs="Courier New"/>
-          <w:color w:val="333333"/>
-          <w:sz w:val="23"/>
-          <w:szCs w:val="23"/>
-        </w:rPr>
-        <w:t>24</w:t>
-      </w:r>
-    </w:p>
-    <w:p>
-      <w:pPr>
-        <w:pStyle w:val="HTML"/>
-        <w:numPr>
-          <w:ilvl w:val="0"/>
-          <w:numId w:val="10"/>
-        </w:numPr>
-        <w:pBdr>
-          <w:top w:val="single" w:sz="2" w:space="4" w:color="888888"/>
-          <w:left w:val="single" w:sz="2" w:space="31" w:color="888888"/>
-          <w:bottom w:val="single" w:sz="2" w:space="4" w:color="888888"/>
-          <w:right w:val="single" w:sz="6" w:space="0" w:color="DDDDDD"/>
-        </w:pBdr>
-        <w:shd w:val="clear" w:color="auto" w:fill="EEEEEE"/>
-        <w:tabs>
-          <w:tab w:val="clear" w:pos="720"/>
-        </w:tabs>
-        <w:wordWrap w:val="0"/>
-        <w:spacing w:before="100" w:beforeAutospacing="1" w:after="100" w:afterAutospacing="1" w:line="399" w:lineRule="atLeast"/>
-        <w:ind w:left="0"/>
-        <w:jc w:val="right"/>
-        <w:rPr>
-          <w:rFonts w:ascii="Courier New" w:hAnsi="Courier New" w:cs="Courier New"/>
-          <w:color w:val="333333"/>
-          <w:sz w:val="23"/>
-          <w:szCs w:val="23"/>
-        </w:rPr>
-      </w:pPr>
-      <w:r>
-        <w:rPr>
-          <w:rFonts w:ascii="Courier New" w:hAnsi="Courier New" w:cs="Courier New"/>
-          <w:color w:val="333333"/>
-          <w:sz w:val="23"/>
-          <w:szCs w:val="23"/>
-        </w:rPr>
-        <w:t>25</w:t>
       </w:r>
     </w:p>
     <w:p>
@@ -9912,20 +8949,20 @@
         <w:shd w:val="clear" w:color="auto" w:fill="FFFFFF"/>
         <w:spacing w:before="0" w:beforeAutospacing="0" w:after="408" w:afterAutospacing="0" w:line="455" w:lineRule="atLeast"/>
         <w:rPr>
-          <w:rFonts w:ascii="microsoft yahei" w:hAnsi="microsoft yahei"/>
-          <w:color w:val="3F3F3F"/>
-          <w:sz w:val="27"/>
-          <w:szCs w:val="27"/>
-        </w:rPr>
-      </w:pPr>
-      <w:r>
-        <w:rPr>
-          <w:rFonts w:ascii="microsoft yahei" w:hAnsi="microsoft yahei"/>
-          <w:color w:val="3F3F3F"/>
-          <w:sz w:val="27"/>
-          <w:szCs w:val="27"/>
-        </w:rPr>
-        <w:lastRenderedPageBreak/>
+          <w:rFonts w:ascii="microsoft yahei" w:hAnsi="microsoft yahei" w:hint="eastAsia"/>
+          <w:color w:val="3F3F3F"/>
+          <w:sz w:val="27"/>
+          <w:szCs w:val="27"/>
+        </w:rPr>
+      </w:pPr>
+      <w:r>
+        <w:rPr>
+          <w:rFonts w:ascii="microsoft yahei" w:hAnsi="microsoft yahei"/>
+          <w:color w:val="3F3F3F"/>
+          <w:sz w:val="27"/>
+          <w:szCs w:val="27"/>
+          <w:shd w:val="clear" w:color="auto" w:fill="FFFF00"/>
+        </w:rPr>
         <w:t>运行它会先开启</w:t>
       </w:r>
       <w:r>
@@ -9934,6 +8971,7 @@
           <w:color w:val="3F3F3F"/>
           <w:sz w:val="27"/>
           <w:szCs w:val="27"/>
+          <w:shd w:val="clear" w:color="auto" w:fill="FFFF00"/>
         </w:rPr>
         <w:t>sprigboot</w:t>
       </w:r>
@@ -9943,8 +8981,18 @@
           <w:color w:val="3F3F3F"/>
           <w:sz w:val="27"/>
           <w:szCs w:val="27"/>
-        </w:rPr>
-        <w:t>工程，然后再测试，测试通过</w:t>
+          <w:shd w:val="clear" w:color="auto" w:fill="FFFF00"/>
+        </w:rPr>
+        <w:t>工程，然后再测试</w:t>
+      </w:r>
+      <w:r>
+        <w:rPr>
+          <w:rFonts w:ascii="microsoft yahei" w:hAnsi="microsoft yahei"/>
+          <w:color w:val="3F3F3F"/>
+          <w:sz w:val="27"/>
+          <w:szCs w:val="27"/>
+        </w:rPr>
+        <w:t>，测试通过</w:t>
       </w:r>
       <w:r>
         <w:rPr>
@@ -9962,19 +9010,20 @@
         <w:shd w:val="clear" w:color="auto" w:fill="FFFFFF"/>
         <w:spacing w:before="0" w:beforeAutospacing="0" w:after="408" w:afterAutospacing="0" w:line="455" w:lineRule="atLeast"/>
         <w:rPr>
-          <w:rFonts w:ascii="microsoft yahei" w:hAnsi="microsoft yahei"/>
-          <w:color w:val="3F3F3F"/>
-          <w:sz w:val="27"/>
-          <w:szCs w:val="27"/>
-        </w:rPr>
-      </w:pPr>
-      <w:r>
-        <w:rPr>
-          <w:rFonts w:ascii="microsoft yahei" w:hAnsi="microsoft yahei"/>
-          <w:color w:val="3F3F3F"/>
-          <w:sz w:val="27"/>
-          <w:szCs w:val="27"/>
-        </w:rPr>
+          <w:rFonts w:ascii="microsoft yahei" w:hAnsi="microsoft yahei" w:hint="eastAsia"/>
+          <w:color w:val="3F3F3F"/>
+          <w:sz w:val="27"/>
+          <w:szCs w:val="27"/>
+        </w:rPr>
+      </w:pPr>
+      <w:r>
+        <w:rPr>
+          <w:rFonts w:ascii="microsoft yahei" w:hAnsi="microsoft yahei"/>
+          <w:color w:val="3F3F3F"/>
+          <w:sz w:val="27"/>
+          <w:szCs w:val="27"/>
+        </w:rPr>
+        <w:lastRenderedPageBreak/>
         <w:t>源码下载：</w:t>
       </w:r>
       <w:hyperlink r:id="rId11" w:tgtFrame="_blank" w:history="1">
@@ -9996,7 +9045,7 @@
         <w:shd w:val="clear" w:color="auto" w:fill="FFFFFF"/>
         <w:spacing w:before="192" w:beforeAutospacing="0" w:after="192" w:afterAutospacing="0"/>
         <w:rPr>
-          <w:rFonts w:ascii="microsoft yahei" w:hAnsi="microsoft yahei"/>
+          <w:rFonts w:ascii="microsoft yahei" w:hAnsi="microsoft yahei" w:hint="eastAsia"/>
           <w:b w:val="0"/>
           <w:bCs w:val="0"/>
           <w:color w:val="3F3F3F"/>
@@ -10024,7 +9073,7 @@
         <w:shd w:val="clear" w:color="auto" w:fill="FFFFFF"/>
         <w:spacing w:before="0" w:beforeAutospacing="0" w:after="408" w:afterAutospacing="0" w:line="455" w:lineRule="atLeast"/>
         <w:rPr>
-          <w:rFonts w:ascii="microsoft yahei" w:hAnsi="microsoft yahei"/>
+          <w:rFonts w:ascii="microsoft yahei" w:hAnsi="microsoft yahei" w:hint="eastAsia"/>
           <w:color w:val="3F3F3F"/>
           <w:sz w:val="27"/>
           <w:szCs w:val="27"/>
@@ -10118,7 +9167,7 @@
         <w:shd w:val="clear" w:color="auto" w:fill="FFFFFF"/>
         <w:spacing w:before="192" w:beforeAutospacing="0" w:after="192" w:afterAutospacing="0"/>
         <w:rPr>
-          <w:rFonts w:ascii="microsoft yahei" w:hAnsi="microsoft yahei"/>
+          <w:rFonts w:ascii="microsoft yahei" w:hAnsi="microsoft yahei" w:hint="eastAsia"/>
           <w:b w:val="0"/>
           <w:bCs w:val="0"/>
           <w:color w:val="3F3F3F"/>
@@ -10146,7 +9195,7 @@
         <w:shd w:val="clear" w:color="auto" w:fill="FFFFFF"/>
         <w:spacing w:before="0" w:beforeAutospacing="0" w:after="408" w:afterAutospacing="0" w:line="455" w:lineRule="atLeast"/>
         <w:rPr>
-          <w:rFonts w:ascii="microsoft yahei" w:hAnsi="microsoft yahei"/>
+          <w:rFonts w:ascii="microsoft yahei" w:hAnsi="microsoft yahei" w:hint="eastAsia"/>
           <w:color w:val="3F3F3F"/>
           <w:sz w:val="27"/>
           <w:szCs w:val="27"/>
@@ -10171,7 +9220,7 @@
         <w:shd w:val="clear" w:color="auto" w:fill="FFFFFF"/>
         <w:spacing w:before="192" w:beforeAutospacing="0" w:after="192" w:afterAutospacing="0"/>
         <w:rPr>
-          <w:rFonts w:ascii="microsoft yahei" w:hAnsi="microsoft yahei"/>
+          <w:rFonts w:ascii="microsoft yahei" w:hAnsi="microsoft yahei" w:hint="eastAsia"/>
           <w:b w:val="0"/>
           <w:bCs w:val="0"/>
           <w:color w:val="3F3F3F"/>
@@ -10204,7 +9253,7 @@
         <w:spacing w:before="100" w:beforeAutospacing="1" w:after="100" w:afterAutospacing="1" w:line="455" w:lineRule="atLeast"/>
         <w:jc w:val="left"/>
         <w:rPr>
-          <w:rFonts w:ascii="microsoft yahei" w:hAnsi="microsoft yahei"/>
+          <w:rFonts w:ascii="microsoft yahei" w:hAnsi="microsoft yahei" w:hint="eastAsia"/>
           <w:color w:val="3F3F3F"/>
           <w:sz w:val="27"/>
           <w:szCs w:val="27"/>
@@ -10291,7 +9340,7 @@
         <w:spacing w:before="100" w:beforeAutospacing="1" w:after="100" w:afterAutospacing="1" w:line="455" w:lineRule="atLeast"/>
         <w:jc w:val="left"/>
         <w:rPr>
-          <w:rFonts w:ascii="microsoft yahei" w:hAnsi="microsoft yahei"/>
+          <w:rFonts w:ascii="microsoft yahei" w:hAnsi="microsoft yahei" w:hint="eastAsia"/>
           <w:color w:val="3F3F3F"/>
           <w:sz w:val="27"/>
           <w:szCs w:val="27"/>
@@ -12279,6 +11328,7 @@
   <w:style w:type="paragraph" w:default="1" w:styleId="a">
     <w:name w:val="Normal"/>
     <w:qFormat/>
+    <w:rsid w:val="007076F3"/>
     <w:pPr>
       <w:widowControl w:val="0"/>
       <w:jc w:val="both"/>
